--- a/1.开题报告/开题报告z.docx
+++ b/1.开题报告/开题报告z.docx
@@ -279,12 +279,6 @@
         <w:rPr>
           <w:u w:val="single"/>
         </w:rPr>
-        <w:fldChar w:fldCharType="separate"/>
-      </w:r>
-      <w:r>
-        <w:rPr>
-          <w:u w:val="single"/>
-        </w:rPr>
         <w:fldChar w:fldCharType="end"/>
       </w:r>
       <w:r>
@@ -1341,7 +1335,6 @@
           <w:insideH w:val="single" w:sz="4" w:space="0" w:color="auto"/>
           <w:insideV w:val="single" w:sz="4" w:space="0" w:color="auto"/>
         </w:tblBorders>
-        <w:tblLayout w:type="fixed"/>
         <w:tblLook w:val="04A0" w:firstRow="1" w:lastRow="0" w:firstColumn="1" w:lastColumn="0" w:noHBand="0" w:noVBand="1"/>
       </w:tblPr>
       <w:tblGrid>
@@ -1367,15 +1360,16 @@
               <w:pStyle w:val="af3"/>
               <w:numPr>
                 <w:ilvl w:val="0"/>
-                <w:numId w:val="13"/>
+                <w:numId w:val="17"/>
               </w:numPr>
-              <w:spacing w:before="0" w:beforeAutospacing="0" w:after="0" w:afterAutospacing="0"/>
-              <w:ind w:left="0" w:firstLineChars="200" w:firstLine="420"/>
+              <w:spacing w:beforeLines="50" w:before="217" w:beforeAutospacing="0" w:afterLines="30" w:after="130" w:afterAutospacing="0"/>
               <w:textAlignment w:val="bottom"/>
               <w:rPr>
-                <w:rFonts w:ascii="Times New Roman" w:hAnsi="Times New Roman" w:cs="Times New Roman"/>
-                <w:kern w:val="44"/>
-                <w:szCs w:val="21"/>
+                <w:rFonts w:ascii="Times New Roman" w:hAnsi="Times New Roman" w:cs="Times New Roman" w:hint="eastAsia"/>
+                <w:b/>
+                <w:bCs/>
+                <w:kern w:val="44"/>
+                <w:sz w:val="24"/>
               </w:rPr>
             </w:pPr>
             <w:bookmarkStart w:id="1" w:name="_Toc28083004"/>
@@ -1383,32 +1377,15 @@
             <w:r>
               <w:rPr>
                 <w:rFonts w:ascii="Times New Roman" w:hAnsi="Times New Roman" w:cs="Times New Roman" w:hint="eastAsia"/>
-                <w:kern w:val="44"/>
-                <w:szCs w:val="21"/>
+                <w:b/>
+                <w:bCs/>
+                <w:kern w:val="44"/>
+                <w:sz w:val="24"/>
               </w:rPr>
               <w:lastRenderedPageBreak/>
-              <w:t>课题名称</w:t>
-            </w:r>
-            <w:bookmarkEnd w:id="1"/>
-          </w:p>
-          <w:p>
-            <w:pPr>
-              <w:ind w:firstLine="420"/>
-              <w:rPr>
-                <w:rFonts w:cs="Times New Roman"/>
-                <w:szCs w:val="21"/>
-              </w:rPr>
-            </w:pPr>
-            <w:bookmarkStart w:id="2" w:name="_Hlk90649429"/>
-            <w:r>
-              <w:rPr>
-                <w:rFonts w:cs="Times New Roman" w:hint="eastAsia"/>
-                <w:szCs w:val="21"/>
-              </w:rPr>
-              <w:t>不同水体识别系统设计与实现</w:t>
-            </w:r>
-          </w:p>
-          <w:bookmarkEnd w:id="2"/>
+              <w:t>课题来源及研究的目的和意义</w:t>
+            </w:r>
+          </w:p>
           <w:p>
             <w:pPr>
               <w:pStyle w:val="af3"/>
@@ -1416,11 +1393,13 @@
                 <w:ilvl w:val="0"/>
                 <w:numId w:val="13"/>
               </w:numPr>
-              <w:spacing w:before="0" w:beforeAutospacing="0" w:after="0" w:afterAutospacing="0"/>
-              <w:ind w:left="0" w:firstLineChars="200" w:firstLine="420"/>
+              <w:spacing w:beforeLines="15" w:before="65" w:beforeAutospacing="0" w:afterLines="10" w:after="43" w:afterAutospacing="0"/>
+              <w:ind w:left="403" w:hanging="403"/>
               <w:textAlignment w:val="bottom"/>
               <w:rPr>
                 <w:rFonts w:ascii="Times New Roman" w:hAnsi="Times New Roman" w:cs="Times New Roman"/>
+                <w:b/>
+                <w:bCs/>
                 <w:kern w:val="44"/>
                 <w:szCs w:val="21"/>
               </w:rPr>
@@ -1428,63 +1407,35 @@
             <w:r>
               <w:rPr>
                 <w:rFonts w:ascii="Times New Roman" w:hAnsi="Times New Roman" w:cs="Times New Roman" w:hint="eastAsia"/>
-                <w:kern w:val="44"/>
-                <w:szCs w:val="21"/>
-              </w:rPr>
-              <w:t>研究背景</w:t>
+                <w:b/>
+                <w:bCs/>
+                <w:kern w:val="44"/>
+                <w:szCs w:val="21"/>
+              </w:rPr>
+              <w:t>课题名称</w:t>
             </w:r>
           </w:p>
           <w:p>
             <w:pPr>
               <w:ind w:firstLine="420"/>
               <w:rPr>
-                <w:szCs w:val="21"/>
-              </w:rPr>
-            </w:pPr>
-            <w:r>
-              <w:rPr>
-                <w:szCs w:val="21"/>
-              </w:rPr>
-              <w:t>所谓课题背景，主要指的是为什么要对这个课题进行研究，所以有的课题干脆把这一部分称为</w:t>
-            </w:r>
-            <w:r>
-              <w:rPr>
-                <w:szCs w:val="21"/>
-              </w:rPr>
-              <w:t>“</w:t>
-            </w:r>
-            <w:r>
-              <w:rPr>
-                <w:szCs w:val="21"/>
-              </w:rPr>
-              <w:t>问题的提出</w:t>
-            </w:r>
-            <w:r>
-              <w:rPr>
-                <w:szCs w:val="21"/>
-              </w:rPr>
-              <w:t>”</w:t>
-            </w:r>
-            <w:r>
-              <w:rPr>
-                <w:szCs w:val="21"/>
-              </w:rPr>
-              <w:t>，意思就是说为什么要提出这个问题，或者说提出这个课题。</w:t>
-            </w:r>
-          </w:p>
-          <w:p>
-            <w:pPr>
-              <w:ind w:firstLine="420"/>
-              <w:rPr>
-                <w:szCs w:val="21"/>
-              </w:rPr>
-            </w:pPr>
-            <w:r>
-              <w:rPr>
-                <w:rFonts w:hint="eastAsia"/>
-                <w:szCs w:val="21"/>
-              </w:rPr>
-              <w:t>图像识别，是指利用计算机对图像进行处理、分析和理解，以识别各种不同模式的目标和对象的技术，是应用深度学习算法的一种实践应用。</w:t>
+                <w:rFonts w:cs="Times New Roman" w:hint="eastAsia"/>
+                <w:szCs w:val="21"/>
+              </w:rPr>
+            </w:pPr>
+            <w:r>
+              <w:rPr>
+                <w:rFonts w:cs="Times New Roman" w:hint="eastAsia"/>
+                <w:szCs w:val="21"/>
+              </w:rPr>
+              <w:t>不同水体识别系统设计与实现</w:t>
+            </w:r>
+            <w:r>
+              <w:rPr>
+                <w:rFonts w:cs="Times New Roman" w:hint="eastAsia"/>
+                <w:szCs w:val="21"/>
+              </w:rPr>
+              <w:t>。</w:t>
             </w:r>
           </w:p>
           <w:p>
@@ -1494,11 +1445,13 @@
                 <w:ilvl w:val="0"/>
                 <w:numId w:val="13"/>
               </w:numPr>
-              <w:spacing w:before="0" w:beforeAutospacing="0" w:after="0" w:afterAutospacing="0"/>
-              <w:ind w:left="0" w:firstLineChars="200" w:firstLine="420"/>
+              <w:spacing w:beforeLines="15" w:before="65" w:beforeAutospacing="0" w:afterLines="10" w:after="43" w:afterAutospacing="0"/>
+              <w:ind w:left="403" w:hanging="403"/>
               <w:textAlignment w:val="bottom"/>
               <w:rPr>
                 <w:rFonts w:ascii="Times New Roman" w:hAnsi="Times New Roman" w:cs="Times New Roman"/>
+                <w:b/>
+                <w:bCs/>
                 <w:kern w:val="44"/>
                 <w:szCs w:val="21"/>
               </w:rPr>
@@ -1506,110 +1459,34 @@
             <w:r>
               <w:rPr>
                 <w:rFonts w:ascii="Times New Roman" w:hAnsi="Times New Roman" w:cs="Times New Roman" w:hint="eastAsia"/>
-                <w:kern w:val="44"/>
-                <w:szCs w:val="21"/>
-              </w:rPr>
-              <w:t>研究内容</w:t>
+                <w:b/>
+                <w:bCs/>
+                <w:kern w:val="44"/>
+                <w:szCs w:val="21"/>
+              </w:rPr>
+              <w:t>课题来源</w:t>
             </w:r>
           </w:p>
           <w:p>
             <w:pPr>
               <w:ind w:firstLine="420"/>
               <w:rPr>
-                <w:rFonts w:asciiTheme="minorHAnsi" w:hAnsiTheme="minorHAnsi"/>
-                <w:szCs w:val="21"/>
-              </w:rPr>
-            </w:pPr>
-            <w:r>
-              <w:rPr>
-                <w:rFonts w:asciiTheme="minorHAnsi" w:hAnsiTheme="minorHAnsi"/>
-                <w:szCs w:val="21"/>
-              </w:rPr>
-              <w:t>水体</w:t>
-            </w:r>
-            <w:r>
-              <w:rPr>
-                <w:rFonts w:asciiTheme="minorHAnsi" w:hAnsiTheme="minorHAnsi" w:hint="eastAsia"/>
-                <w:szCs w:val="21"/>
-              </w:rPr>
-              <w:t>，</w:t>
-            </w:r>
-            <w:r>
-              <w:rPr>
-                <w:rFonts w:asciiTheme="minorHAnsi" w:hAnsiTheme="minorHAnsi"/>
-                <w:szCs w:val="21"/>
-              </w:rPr>
-              <w:t>水的集合体。水体是江、河、湖、海、地下水、冰川等的总称。</w:t>
-            </w:r>
-            <w:r>
-              <w:rPr>
-                <w:rFonts w:asciiTheme="minorHAnsi" w:hAnsiTheme="minorHAnsi" w:hint="eastAsia"/>
-                <w:szCs w:val="21"/>
-              </w:rPr>
-              <w:t>水体识别系统的核心是通过深度学习的计算机图像识别技术对不同水体提取的相关算法和模型进行研究，设计不同水体提取系统。</w:t>
-            </w:r>
-            <w:r>
-              <w:rPr>
-                <w:rFonts w:asciiTheme="minorHAnsi" w:hAnsiTheme="minorHAnsi" w:hint="eastAsia"/>
-                <w:szCs w:val="21"/>
-              </w:rPr>
-              <w:t>系统包括数据采集、特征提取、不同水体提取、算法评价等功能模块，应用于研究区域不同水体提取。</w:t>
-            </w:r>
-          </w:p>
-          <w:p>
-            <w:pPr>
-              <w:ind w:firstLine="420"/>
-              <w:rPr>
-                <w:szCs w:val="21"/>
-              </w:rPr>
-            </w:pPr>
-            <w:r>
-              <w:rPr>
-                <w:szCs w:val="21"/>
-              </w:rPr>
-              <w:t>课题研究的内容，顾名思义，就是我们的课题要研究的是什么。比如我校黄姝老师的指导的课题</w:t>
-            </w:r>
-            <w:r>
-              <w:rPr>
-                <w:szCs w:val="21"/>
-              </w:rPr>
-              <w:t>“</w:t>
-            </w:r>
-            <w:r>
-              <w:rPr>
-                <w:szCs w:val="21"/>
-              </w:rPr>
-              <w:t>佛山新八景</w:t>
-            </w:r>
-            <w:r>
-              <w:rPr>
-                <w:szCs w:val="21"/>
-              </w:rPr>
-              <w:t>”</w:t>
-            </w:r>
-            <w:r>
-              <w:rPr>
-                <w:szCs w:val="21"/>
-              </w:rPr>
-              <w:t>，课题研究的内容就是：</w:t>
-            </w:r>
-            <w:r>
-              <w:rPr>
-                <w:szCs w:val="21"/>
-              </w:rPr>
-              <w:t>“</w:t>
-            </w:r>
-            <w:r>
-              <w:rPr>
-                <w:szCs w:val="21"/>
-              </w:rPr>
-              <w:t>以佛山新八景为重点，考察佛山历史文化沉淀的昨天、今天、明天，结合佛山经济发展的趋势，拟定开发具有新佛山、新八景、新气象的文化旅游的可行性报告及开发方案。</w:t>
-            </w:r>
-            <w:r>
-              <w:rPr>
-                <w:szCs w:val="21"/>
-              </w:rPr>
-              <w:t>”</w:t>
+                <w:szCs w:val="21"/>
+              </w:rPr>
+            </w:pPr>
+            <w:r>
+              <w:rPr>
+                <w:rFonts w:hint="eastAsia"/>
+                <w:szCs w:val="21"/>
+              </w:rPr>
+              <w:t>石河子大学信息科学与技术学院</w:t>
+            </w:r>
+            <w:r>
+              <w:rPr>
+                <w:rFonts w:hint="eastAsia"/>
+                <w:szCs w:val="21"/>
+              </w:rPr>
+              <w:t>。</w:t>
             </w:r>
           </w:p>
           <w:p>
@@ -1619,11 +1496,13 @@
                 <w:ilvl w:val="0"/>
                 <w:numId w:val="13"/>
               </w:numPr>
-              <w:spacing w:before="0" w:beforeAutospacing="0" w:after="0" w:afterAutospacing="0"/>
-              <w:ind w:left="0" w:firstLineChars="200" w:firstLine="420"/>
+              <w:spacing w:beforeLines="15" w:before="65" w:beforeAutospacing="0" w:afterLines="10" w:after="43" w:afterAutospacing="0"/>
+              <w:ind w:left="403" w:hanging="403"/>
               <w:textAlignment w:val="bottom"/>
               <w:rPr>
                 <w:rFonts w:ascii="Times New Roman" w:hAnsi="Times New Roman" w:cs="Times New Roman"/>
+                <w:b/>
+                <w:bCs/>
                 <w:kern w:val="44"/>
                 <w:szCs w:val="21"/>
               </w:rPr>
@@ -1631,25 +1510,28 @@
             <w:r>
               <w:rPr>
                 <w:rFonts w:ascii="Times New Roman" w:hAnsi="Times New Roman" w:cs="Times New Roman" w:hint="eastAsia"/>
-                <w:kern w:val="44"/>
-                <w:szCs w:val="21"/>
-              </w:rPr>
-              <w:t>目的及意义</w:t>
+                <w:b/>
+                <w:bCs/>
+                <w:kern w:val="44"/>
+                <w:szCs w:val="21"/>
+              </w:rPr>
+              <w:t>研究目的</w:t>
             </w:r>
           </w:p>
           <w:p>
             <w:pPr>
               <w:ind w:firstLine="420"/>
               <w:rPr>
-                <w:szCs w:val="21"/>
-              </w:rPr>
-            </w:pPr>
-            <w:r>
-              <w:rPr>
-                <w:rFonts w:asciiTheme="minorHAnsi" w:hAnsiTheme="minorHAnsi"/>
-                <w:szCs w:val="21"/>
-              </w:rPr>
-              <w:t>课题研究的目的，应该叙述自己在这次研究中想要达到的境地或想要得到的结果。</w:t>
+                <w:rFonts w:hint="eastAsia"/>
+                <w:szCs w:val="21"/>
+              </w:rPr>
+            </w:pPr>
+            <w:r>
+              <w:rPr>
+                <w:rFonts w:hint="eastAsia"/>
+                <w:szCs w:val="21"/>
+              </w:rPr>
+              <w:t>针对不同水体统计与管理的需求，通过深度学习的计算机图像识别技术对不同水体提取的相关算法和模型进行研究，设计不同水体提取系统。系统包括数据采集、特征提取、不同水体提取、算法评价等功能模块，应用于研究区域不同水体提取。</w:t>
             </w:r>
           </w:p>
           <w:p>
@@ -1659,25 +1541,27 @@
                 <w:ilvl w:val="0"/>
                 <w:numId w:val="13"/>
               </w:numPr>
-              <w:spacing w:before="0" w:beforeAutospacing="0" w:after="0" w:afterAutospacing="0"/>
-              <w:ind w:left="0" w:firstLineChars="200" w:firstLine="420"/>
+              <w:spacing w:beforeLines="15" w:before="65" w:beforeAutospacing="0" w:afterLines="10" w:after="43" w:afterAutospacing="0"/>
+              <w:ind w:left="403" w:hanging="403"/>
               <w:textAlignment w:val="bottom"/>
               <w:rPr>
                 <w:rFonts w:ascii="Times New Roman" w:hAnsi="Times New Roman" w:cs="Times New Roman"/>
-                <w:kern w:val="44"/>
-                <w:szCs w:val="21"/>
-              </w:rPr>
-            </w:pPr>
-            <w:bookmarkStart w:id="3" w:name="_Toc28083012"/>
+                <w:b/>
+                <w:bCs/>
+                <w:kern w:val="44"/>
+                <w:szCs w:val="21"/>
+              </w:rPr>
+            </w:pPr>
             <w:r>
               <w:rPr>
                 <w:rFonts w:ascii="Times New Roman" w:hAnsi="Times New Roman" w:cs="Times New Roman" w:hint="eastAsia"/>
-                <w:kern w:val="44"/>
-                <w:szCs w:val="21"/>
-              </w:rPr>
-              <w:t>可行性分析及设计方法</w:t>
-            </w:r>
-            <w:bookmarkEnd w:id="3"/>
+                <w:b/>
+                <w:bCs/>
+                <w:kern w:val="44"/>
+                <w:szCs w:val="21"/>
+              </w:rPr>
+              <w:t>研究意义</w:t>
+            </w:r>
           </w:p>
           <w:p>
             <w:pPr>
@@ -1688,76 +1572,124 @@
             </w:pPr>
             <w:r>
               <w:rPr>
-                <w:szCs w:val="21"/>
-              </w:rPr>
-              <w:t>在</w:t>
-            </w:r>
-            <w:r>
-              <w:rPr>
-                <w:szCs w:val="21"/>
-              </w:rPr>
-              <w:t>“</w:t>
-            </w:r>
-            <w:r>
-              <w:rPr>
-                <w:szCs w:val="21"/>
-              </w:rPr>
-              <w:t>课题研究的方法</w:t>
-            </w:r>
-            <w:r>
-              <w:rPr>
-                <w:szCs w:val="21"/>
-              </w:rPr>
-              <w:t>”</w:t>
-            </w:r>
-            <w:r>
-              <w:rPr>
-                <w:szCs w:val="21"/>
-              </w:rPr>
-              <w:t>这一部分，应该提出本课题组关于解决本课题问题的门路或者说程序等。一般来说，研究性学习的课题研究方法有：实地调查考察法</w:t>
-            </w:r>
-            <w:r>
-              <w:rPr>
-                <w:szCs w:val="21"/>
-              </w:rPr>
-              <w:t>(</w:t>
-            </w:r>
-            <w:r>
-              <w:rPr>
-                <w:szCs w:val="21"/>
-              </w:rPr>
-              <w:t>通过组织学生到所研究的处所实地调查，从而得出结论的方法</w:t>
-            </w:r>
-            <w:r>
-              <w:rPr>
-                <w:szCs w:val="21"/>
-              </w:rPr>
-              <w:t>)</w:t>
-            </w:r>
-            <w:r>
-              <w:rPr>
-                <w:szCs w:val="21"/>
-              </w:rPr>
-              <w:t>、问卷调查法（根据本课题的情况和自己要了解的内容设置一些问题，以问卷的形式向相关人员调查的方法）、人物采访法（直接向有关人员采访，以掌握第一手材料的方法）、文献法（通过查阅各类资料、图表等</w:t>
-            </w:r>
-            <w:r>
-              <w:rPr>
-                <w:szCs w:val="21"/>
-              </w:rPr>
-              <w:t>,</w:t>
-            </w:r>
-            <w:r>
-              <w:rPr>
-                <w:szCs w:val="21"/>
-              </w:rPr>
-              <w:t>分析、比较得出结论）等等。在课题研究中，应该根据自己课题的实际情况提出相关的课题研究方法，不一定面面俱到，只要实用就</w:t>
-            </w:r>
-            <w:r>
-              <w:rPr>
-                <w:rFonts w:hint="eastAsia"/>
-                <w:szCs w:val="21"/>
-              </w:rPr>
-              <w:t>行。</w:t>
+                <w:rFonts w:hint="eastAsia"/>
+                <w:szCs w:val="21"/>
+              </w:rPr>
+              <w:t>传统的对水体的识别方法中，模型结构层次较浅，计算量较小，计算时间较短，不需要以大量的图像为基础，即可完成图像识别的分析，但无法从原图像中获取更高层次的语义特征和深度特征，由于认为以及外界因素的干扰，图像识别率较低，面对大数据的情况下，无人为设计，无法获取图像特征，而采用深度学习的识别方法，能获取更深层次的图像特征，图像特征表达更为丰富无人为以及外界环境因素的干扰，图像特征提取更加准确图像识别正确率较高。</w:t>
+            </w:r>
+          </w:p>
+          <w:p>
+            <w:pPr>
+              <w:ind w:firstLine="420"/>
+              <w:rPr>
+                <w:rFonts w:hint="eastAsia"/>
+                <w:szCs w:val="21"/>
+              </w:rPr>
+            </w:pPr>
+            <w:r>
+              <w:rPr>
+                <w:rFonts w:hint="eastAsia"/>
+                <w:szCs w:val="21"/>
+              </w:rPr>
+              <w:t>本设计拟选用目前研究水体识别方法前沿领域中的深度学习模型，拟</w:t>
+            </w:r>
+            <w:r>
+              <w:rPr>
+                <w:rFonts w:hint="eastAsia"/>
+                <w:szCs w:val="21"/>
+              </w:rPr>
+              <w:t>通过</w:t>
+            </w:r>
+            <w:r>
+              <w:rPr>
+                <w:rFonts w:hint="eastAsia"/>
+                <w:szCs w:val="21"/>
+              </w:rPr>
+              <w:t>不同水体提取系统</w:t>
+            </w:r>
+            <w:r>
+              <w:rPr>
+                <w:rFonts w:hint="eastAsia"/>
+                <w:szCs w:val="21"/>
+              </w:rPr>
+              <w:t>实现数据采集、特征提取、不同水体提取</w:t>
+            </w:r>
+            <w:r>
+              <w:rPr>
+                <w:rFonts w:hint="eastAsia"/>
+                <w:szCs w:val="21"/>
+              </w:rPr>
+              <w:t>、和算法评价等模块</w:t>
+            </w:r>
+            <w:r>
+              <w:rPr>
+                <w:rFonts w:hint="eastAsia"/>
+                <w:szCs w:val="21"/>
+              </w:rPr>
+              <w:t>，对</w:t>
+            </w:r>
+            <w:r>
+              <w:rPr>
+                <w:rFonts w:hint="eastAsia"/>
+                <w:szCs w:val="21"/>
+              </w:rPr>
+              <w:t>不同</w:t>
+            </w:r>
+            <w:r>
+              <w:rPr>
+                <w:rFonts w:hint="eastAsia"/>
+                <w:szCs w:val="21"/>
+              </w:rPr>
+              <w:t>算法</w:t>
+            </w:r>
+            <w:r>
+              <w:rPr>
+                <w:rFonts w:hint="eastAsia"/>
+                <w:szCs w:val="21"/>
+              </w:rPr>
+              <w:t>进行</w:t>
+            </w:r>
+            <w:r>
+              <w:rPr>
+                <w:rFonts w:hint="eastAsia"/>
+                <w:szCs w:val="21"/>
+              </w:rPr>
+              <w:t>全方面</w:t>
+            </w:r>
+            <w:r>
+              <w:rPr>
+                <w:rFonts w:hint="eastAsia"/>
+                <w:szCs w:val="21"/>
+              </w:rPr>
+              <w:t>评价，并应用</w:t>
+            </w:r>
+            <w:r>
+              <w:rPr>
+                <w:rFonts w:hint="eastAsia"/>
+                <w:szCs w:val="21"/>
+              </w:rPr>
+              <w:t>于</w:t>
+            </w:r>
+            <w:r>
+              <w:rPr>
+                <w:rFonts w:hint="eastAsia"/>
+                <w:szCs w:val="21"/>
+              </w:rPr>
+              <w:t>研究区域的不同水体</w:t>
+            </w:r>
+            <w:r>
+              <w:rPr>
+                <w:rFonts w:hint="eastAsia"/>
+                <w:szCs w:val="21"/>
+              </w:rPr>
+              <w:t>提取</w:t>
+            </w:r>
+            <w:r>
+              <w:rPr>
+                <w:rFonts w:hint="eastAsia"/>
+                <w:szCs w:val="21"/>
+              </w:rPr>
+              <w:t>。</w:t>
             </w:r>
           </w:p>
           <w:p>
@@ -1765,51 +1697,2782 @@
               <w:pStyle w:val="af3"/>
               <w:numPr>
                 <w:ilvl w:val="0"/>
-                <w:numId w:val="13"/>
+                <w:numId w:val="17"/>
               </w:numPr>
-              <w:spacing w:before="0" w:beforeAutospacing="0" w:after="0" w:afterAutospacing="0"/>
-              <w:ind w:left="0" w:firstLineChars="200" w:firstLine="420"/>
+              <w:spacing w:beforeLines="50" w:before="217" w:beforeAutospacing="0" w:afterLines="30" w:after="130" w:afterAutospacing="0"/>
               <w:textAlignment w:val="bottom"/>
               <w:rPr>
-                <w:rFonts w:ascii="Times New Roman" w:hAnsi="Times New Roman" w:cs="Times New Roman"/>
-                <w:kern w:val="44"/>
-                <w:szCs w:val="21"/>
-              </w:rPr>
-            </w:pPr>
-            <w:r>
-              <w:rPr>
                 <w:rFonts w:ascii="Times New Roman" w:hAnsi="Times New Roman" w:cs="Times New Roman" w:hint="eastAsia"/>
-                <w:kern w:val="44"/>
-                <w:szCs w:val="21"/>
-              </w:rPr>
-              <w:t>研究步骤</w:t>
-            </w:r>
-          </w:p>
-          <w:p>
-            <w:pPr>
-              <w:ind w:firstLine="420"/>
-              <w:rPr>
-                <w:rFonts w:asciiTheme="minorHAnsi" w:hAnsiTheme="minorHAnsi"/>
-                <w:szCs w:val="21"/>
-              </w:rPr>
-            </w:pPr>
-            <w:r>
-              <w:rPr>
-                <w:rFonts w:asciiTheme="minorHAnsi" w:hAnsiTheme="minorHAnsi"/>
-                <w:szCs w:val="21"/>
-              </w:rPr>
-              <w:t>课题研究的步骤，当然就是说本课题准备通过哪几步程序来达到研究的目的。所以在这一部分里应该着重思考的问题就是自己的课题大概准备分几步来完成。一般来说课题研究的基本步骤不外乎是以下几个方面：准备阶段、查阅资料阶段、实地考察阶段、问卷调查阶段、采访阶段、资料的分析整理阶段、对本课题的总结与反思阶段等。</w:t>
-            </w:r>
-          </w:p>
+                <w:b/>
+                <w:bCs/>
+                <w:kern w:val="44"/>
+                <w:sz w:val="24"/>
+              </w:rPr>
+            </w:pPr>
+            <w:r>
+              <w:rPr>
+                <w:rFonts w:ascii="Times New Roman" w:hAnsi="Times New Roman" w:cs="Times New Roman" w:hint="eastAsia"/>
+                <w:b/>
+                <w:bCs/>
+                <w:kern w:val="44"/>
+                <w:sz w:val="24"/>
+              </w:rPr>
+              <w:t>国内外研究现状及分析</w:t>
+            </w:r>
+          </w:p>
+          <w:bookmarkEnd w:id="1"/>
           <w:p>
             <w:pPr>
               <w:pStyle w:val="af3"/>
               <w:numPr>
                 <w:ilvl w:val="0"/>
-                <w:numId w:val="13"/>
+                <w:numId w:val="18"/>
+              </w:numPr>
+              <w:spacing w:beforeLines="15" w:before="65" w:beforeAutospacing="0" w:afterLines="10" w:after="43" w:afterAutospacing="0"/>
+              <w:textAlignment w:val="bottom"/>
+              <w:rPr>
+                <w:rFonts w:ascii="Times New Roman" w:hAnsi="Times New Roman" w:cs="Times New Roman"/>
+                <w:b/>
+                <w:bCs/>
+                <w:kern w:val="44"/>
+                <w:szCs w:val="21"/>
+              </w:rPr>
+            </w:pPr>
+            <w:r>
+              <w:rPr>
+                <w:rFonts w:ascii="Times New Roman" w:hAnsi="Times New Roman" w:cs="Times New Roman" w:hint="eastAsia"/>
+                <w:b/>
+                <w:bCs/>
+                <w:kern w:val="44"/>
+                <w:szCs w:val="21"/>
+              </w:rPr>
+              <w:t>研究</w:t>
+            </w:r>
+            <w:r>
+              <w:rPr>
+                <w:rFonts w:ascii="Times New Roman" w:hAnsi="Times New Roman" w:cs="Times New Roman" w:hint="eastAsia"/>
+                <w:b/>
+                <w:bCs/>
+                <w:kern w:val="44"/>
+                <w:szCs w:val="21"/>
+              </w:rPr>
+              <w:t>现状</w:t>
+            </w:r>
+          </w:p>
+          <w:p>
+            <w:pPr>
+              <w:ind w:firstLine="420"/>
+              <w:rPr>
+                <w:szCs w:val="21"/>
+              </w:rPr>
+            </w:pPr>
+            <w:r>
+              <w:rPr>
+                <w:rFonts w:hint="eastAsia"/>
+                <w:szCs w:val="21"/>
+              </w:rPr>
+              <w:t>图像识别，是指利用计算机对图像进行处理、分析和理解，以识别各种不同模式的目标和对象的技术，是应用深度学习算法的一种实践应用。</w:t>
+            </w:r>
+            <w:r>
+              <w:rPr>
+                <w:rFonts w:hint="eastAsia"/>
+                <w:szCs w:val="21"/>
+              </w:rPr>
+              <w:t>研究和图像识别技术对推动人工智能的发展具有重要的意义</w:t>
+            </w:r>
+            <w:r>
+              <w:rPr>
+                <w:rFonts w:hint="eastAsia"/>
+                <w:szCs w:val="21"/>
+              </w:rPr>
+              <w:t>。</w:t>
+            </w:r>
+          </w:p>
+          <w:p>
+            <w:pPr>
+              <w:ind w:firstLine="420"/>
+              <w:rPr>
+                <w:szCs w:val="21"/>
+              </w:rPr>
+            </w:pPr>
+            <w:r>
+              <w:rPr>
+                <w:rFonts w:hint="eastAsia"/>
+                <w:szCs w:val="21"/>
+              </w:rPr>
+              <w:t>图像识别技术最早被提出约是源自二十世纪四十年代，但自提出以来直到九十年代，神经网络和支持向量机相结合，才促进了图像识别技术的发展，使得图像识别技术能够有更加广泛的应用</w:t>
+            </w:r>
+            <w:r>
+              <w:rPr>
+                <w:rFonts w:hint="eastAsia"/>
+                <w:szCs w:val="21"/>
+              </w:rPr>
+              <w:t>，</w:t>
+            </w:r>
+            <w:r>
+              <w:rPr>
+                <w:rFonts w:hint="eastAsia"/>
+                <w:szCs w:val="21"/>
+              </w:rPr>
+              <w:t>随着时间的推移，原来需要耗费大量人力对图像做预处理的工作，也逐渐由科学家们在研究中提出的深度学习模型取代，例如</w:t>
+            </w:r>
+            <w:r>
+              <w:rPr>
+                <w:rFonts w:hint="eastAsia"/>
+                <w:szCs w:val="21"/>
+              </w:rPr>
+              <w:t>D</w:t>
+            </w:r>
+            <w:r>
+              <w:rPr>
+                <w:szCs w:val="21"/>
+              </w:rPr>
+              <w:t>BN</w:t>
+            </w:r>
+            <w:r>
+              <w:rPr>
+                <w:rFonts w:hint="eastAsia"/>
+                <w:szCs w:val="21"/>
+              </w:rPr>
+              <w:t>、</w:t>
+            </w:r>
+            <w:r>
+              <w:rPr>
+                <w:rFonts w:hint="eastAsia"/>
+                <w:szCs w:val="21"/>
+              </w:rPr>
+              <w:t>D</w:t>
+            </w:r>
+            <w:r>
+              <w:rPr>
+                <w:szCs w:val="21"/>
+              </w:rPr>
+              <w:t>FN</w:t>
+            </w:r>
+            <w:r>
+              <w:rPr>
+                <w:rFonts w:hint="eastAsia"/>
+                <w:szCs w:val="21"/>
+              </w:rPr>
+              <w:t>、</w:t>
+            </w:r>
+            <w:r>
+              <w:rPr>
+                <w:rFonts w:hint="eastAsia"/>
+                <w:szCs w:val="21"/>
+              </w:rPr>
+              <w:t>C</w:t>
+            </w:r>
+            <w:r>
+              <w:rPr>
+                <w:szCs w:val="21"/>
+              </w:rPr>
+              <w:t>NN</w:t>
+            </w:r>
+            <w:r>
+              <w:rPr>
+                <w:rFonts w:hint="eastAsia"/>
+                <w:szCs w:val="21"/>
+              </w:rPr>
+              <w:t>、</w:t>
+            </w:r>
+            <w:r>
+              <w:rPr>
+                <w:rFonts w:hint="eastAsia"/>
+                <w:szCs w:val="21"/>
+              </w:rPr>
+              <w:t>R</w:t>
+            </w:r>
+            <w:r>
+              <w:rPr>
+                <w:szCs w:val="21"/>
+              </w:rPr>
+              <w:t>NN</w:t>
+            </w:r>
+            <w:r>
+              <w:rPr>
+                <w:rFonts w:hint="eastAsia"/>
+                <w:szCs w:val="21"/>
+              </w:rPr>
+              <w:t>等。</w:t>
+            </w:r>
+          </w:p>
+          <w:p>
+            <w:pPr>
+              <w:ind w:firstLine="420"/>
+              <w:rPr>
+                <w:rFonts w:cs="Times New Roman"/>
+                <w:kern w:val="44"/>
+                <w:szCs w:val="21"/>
+              </w:rPr>
+            </w:pPr>
+            <w:r>
+              <w:rPr>
+                <w:rFonts w:hint="eastAsia"/>
+                <w:szCs w:val="21"/>
+              </w:rPr>
+              <w:t>深度学习是图像识别领域的一种重要技术手段，</w:t>
+            </w:r>
+            <w:r>
+              <w:rPr>
+                <w:rFonts w:cs="Times New Roman" w:hint="eastAsia"/>
+                <w:kern w:val="44"/>
+                <w:szCs w:val="21"/>
+              </w:rPr>
+              <w:t>其目的是通过构建一个多层网络，在这个网络上的计算机通过自动学习以得到数据隐含的内部关系，从而得到更加隐含和深刻的</w:t>
+            </w:r>
+            <w:r>
+              <w:rPr>
+                <w:rFonts w:cs="Times New Roman" w:hint="eastAsia"/>
+                <w:kern w:val="44"/>
+                <w:szCs w:val="21"/>
+              </w:rPr>
+              <w:t>以数据形式表现</w:t>
+            </w:r>
+            <w:r>
+              <w:rPr>
+                <w:rFonts w:cs="Times New Roman" w:hint="eastAsia"/>
+                <w:kern w:val="44"/>
+                <w:szCs w:val="21"/>
+              </w:rPr>
+              <w:lastRenderedPageBreak/>
+              <w:t>的</w:t>
+            </w:r>
+            <w:r>
+              <w:rPr>
+                <w:rFonts w:cs="Times New Roman" w:hint="eastAsia"/>
+                <w:kern w:val="44"/>
+                <w:szCs w:val="21"/>
+              </w:rPr>
+              <w:t>内容，</w:t>
+            </w:r>
+            <w:r>
+              <w:rPr>
+                <w:rFonts w:cs="Times New Roman" w:hint="eastAsia"/>
+                <w:kern w:val="44"/>
+                <w:szCs w:val="21"/>
+              </w:rPr>
+              <w:t>因此深度学习在未来图像识别</w:t>
+            </w:r>
+            <w:r>
+              <w:rPr>
+                <w:rFonts w:cs="Times New Roman" w:hint="eastAsia"/>
+                <w:kern w:val="44"/>
+                <w:szCs w:val="21"/>
+              </w:rPr>
+              <w:t>研究和</w:t>
+            </w:r>
+            <w:r>
+              <w:rPr>
+                <w:rFonts w:cs="Times New Roman" w:hint="eastAsia"/>
+                <w:kern w:val="44"/>
+                <w:szCs w:val="21"/>
+              </w:rPr>
+              <w:t>应用中</w:t>
+            </w:r>
+            <w:r>
+              <w:rPr>
+                <w:rFonts w:cs="Times New Roman" w:hint="eastAsia"/>
+                <w:kern w:val="44"/>
+                <w:szCs w:val="21"/>
+              </w:rPr>
+              <w:t>仍然是</w:t>
+            </w:r>
+            <w:r>
+              <w:rPr>
+                <w:rFonts w:cs="Times New Roman" w:hint="eastAsia"/>
+                <w:kern w:val="44"/>
+                <w:szCs w:val="21"/>
+              </w:rPr>
+              <w:t>一个</w:t>
+            </w:r>
+            <w:r>
+              <w:rPr>
+                <w:rFonts w:cs="Times New Roman" w:hint="eastAsia"/>
+                <w:kern w:val="44"/>
+                <w:szCs w:val="21"/>
+              </w:rPr>
+              <w:t>重要课题。</w:t>
+            </w:r>
+          </w:p>
+          <w:p>
+            <w:pPr>
+              <w:ind w:firstLine="420"/>
+              <w:rPr>
+                <w:rFonts w:cs="Times New Roman"/>
+                <w:kern w:val="44"/>
+                <w:szCs w:val="21"/>
+              </w:rPr>
+            </w:pPr>
+            <w:r>
+              <w:rPr>
+                <w:rFonts w:cs="Times New Roman"/>
+                <w:kern w:val="44"/>
+                <w:szCs w:val="21"/>
+              </w:rPr>
+              <w:t>水体</w:t>
+            </w:r>
+            <w:r>
+              <w:rPr>
+                <w:rFonts w:cs="Times New Roman" w:hint="eastAsia"/>
+                <w:kern w:val="44"/>
+                <w:szCs w:val="21"/>
+              </w:rPr>
+              <w:t>，</w:t>
+            </w:r>
+            <w:r>
+              <w:rPr>
+                <w:rFonts w:cs="Times New Roman"/>
+                <w:kern w:val="44"/>
+                <w:szCs w:val="21"/>
+              </w:rPr>
+              <w:t>水的集合体。水体是江、河、湖、海、地下水、冰川等的总称。</w:t>
+            </w:r>
+            <w:r>
+              <w:rPr>
+                <w:rFonts w:cs="Times New Roman" w:hint="eastAsia"/>
+                <w:kern w:val="44"/>
+                <w:szCs w:val="21"/>
+              </w:rPr>
+              <w:t>水体识别系统的核心是通过深度学习的计算机图像识别技术对不同水体提取的相关算法和模型进行研究</w:t>
+            </w:r>
+            <w:r>
+              <w:rPr>
+                <w:rFonts w:cs="Times New Roman" w:hint="eastAsia"/>
+                <w:kern w:val="44"/>
+                <w:szCs w:val="21"/>
+              </w:rPr>
+              <w:t>。</w:t>
+            </w:r>
+            <w:r>
+              <w:rPr>
+                <w:rFonts w:cs="Times New Roman" w:hint="eastAsia"/>
+                <w:kern w:val="44"/>
+                <w:szCs w:val="21"/>
+              </w:rPr>
+              <w:t>目前该领域已经存在众多不同的水体识别系统，但大多都是针对某一特定水体或是某一特定功能</w:t>
+            </w:r>
+            <w:r>
+              <w:rPr>
+                <w:rFonts w:cs="Times New Roman" w:hint="eastAsia"/>
+                <w:kern w:val="44"/>
+                <w:szCs w:val="21"/>
+              </w:rPr>
+              <w:t>的</w:t>
+            </w:r>
+            <w:r>
+              <w:rPr>
+                <w:rFonts w:cs="Times New Roman" w:hint="eastAsia"/>
+                <w:kern w:val="44"/>
+                <w:szCs w:val="21"/>
+              </w:rPr>
+              <w:t>系统</w:t>
+            </w:r>
+            <w:r>
+              <w:rPr>
+                <w:rFonts w:cs="Times New Roman" w:hint="eastAsia"/>
+                <w:kern w:val="44"/>
+                <w:szCs w:val="21"/>
+              </w:rPr>
+              <w:t>。</w:t>
+            </w:r>
+          </w:p>
+          <w:p>
+            <w:pPr>
+              <w:ind w:firstLine="420"/>
+              <w:rPr>
+                <w:rFonts w:cs="Times New Roman"/>
+                <w:kern w:val="44"/>
+                <w:szCs w:val="21"/>
+              </w:rPr>
+            </w:pPr>
+            <w:r>
+              <w:rPr>
+                <w:rFonts w:cs="Times New Roman" w:hint="eastAsia"/>
+                <w:kern w:val="44"/>
+                <w:szCs w:val="21"/>
+              </w:rPr>
+              <w:t>深度学习</w:t>
+            </w:r>
+            <w:r>
+              <w:rPr>
+                <w:rFonts w:cs="Times New Roman" w:hint="eastAsia"/>
+                <w:kern w:val="44"/>
+                <w:szCs w:val="21"/>
+              </w:rPr>
+              <w:t>在图像识别中的模型有以下几类：</w:t>
+            </w:r>
+          </w:p>
+          <w:p>
+            <w:pPr>
+              <w:ind w:firstLine="420"/>
+              <w:rPr>
+                <w:rFonts w:cs="Times New Roman"/>
+                <w:kern w:val="44"/>
+                <w:szCs w:val="21"/>
+              </w:rPr>
+            </w:pPr>
+            <w:r>
+              <w:rPr>
+                <w:rFonts w:cs="Times New Roman" w:hint="eastAsia"/>
+                <w:kern w:val="44"/>
+                <w:szCs w:val="21"/>
+              </w:rPr>
+              <w:t>深层信念网络（</w:t>
+            </w:r>
+            <w:r>
+              <w:rPr>
+                <w:rFonts w:cs="Times New Roman"/>
+                <w:kern w:val="44"/>
+                <w:szCs w:val="21"/>
+              </w:rPr>
+              <w:t>Deep Belief Network</w:t>
+            </w:r>
+            <w:r>
+              <w:rPr>
+                <w:rFonts w:cs="Times New Roman" w:hint="eastAsia"/>
+                <w:kern w:val="44"/>
+                <w:szCs w:val="21"/>
+              </w:rPr>
+              <w:t>，</w:t>
+            </w:r>
+            <w:r>
+              <w:rPr>
+                <w:rFonts w:cs="Times New Roman"/>
+                <w:kern w:val="44"/>
+                <w:szCs w:val="21"/>
+              </w:rPr>
+              <w:t>DBN</w:t>
+            </w:r>
+            <w:r>
+              <w:rPr>
+                <w:rFonts w:cs="Times New Roman" w:hint="eastAsia"/>
+                <w:kern w:val="44"/>
+                <w:szCs w:val="21"/>
+              </w:rPr>
+              <w:t>）起源于人工神经网络，是一个概率生成模型，由多层受限玻尔兹曼机（</w:t>
+            </w:r>
+            <w:r>
+              <w:rPr>
+                <w:rFonts w:cs="Times New Roman"/>
+                <w:kern w:val="44"/>
+                <w:szCs w:val="21"/>
+              </w:rPr>
+              <w:t>RBM</w:t>
+            </w:r>
+            <w:r>
+              <w:rPr>
+                <w:rFonts w:cs="Times New Roman" w:hint="eastAsia"/>
+                <w:kern w:val="44"/>
+                <w:szCs w:val="21"/>
+              </w:rPr>
+              <w:t>）和一层某种分类器组合而成，经典的</w:t>
+            </w:r>
+            <w:r>
+              <w:rPr>
+                <w:rFonts w:cs="Times New Roman"/>
+                <w:kern w:val="44"/>
+                <w:szCs w:val="21"/>
+              </w:rPr>
+              <w:t>DBN</w:t>
+            </w:r>
+            <w:r>
+              <w:rPr>
+                <w:rFonts w:cs="Times New Roman" w:hint="eastAsia"/>
+                <w:kern w:val="44"/>
+                <w:szCs w:val="21"/>
+              </w:rPr>
+              <w:t>网络结构是由若干层</w:t>
+            </w:r>
+            <w:r>
+              <w:rPr>
+                <w:rFonts w:cs="Times New Roman"/>
+                <w:kern w:val="44"/>
+                <w:szCs w:val="21"/>
+              </w:rPr>
+              <w:t>RBM</w:t>
+            </w:r>
+            <w:r>
+              <w:rPr>
+                <w:rFonts w:cs="Times New Roman" w:hint="eastAsia"/>
+                <w:kern w:val="44"/>
+                <w:szCs w:val="21"/>
+              </w:rPr>
+              <w:t>和一层</w:t>
+            </w:r>
+            <w:r>
+              <w:rPr>
+                <w:rFonts w:cs="Times New Roman"/>
+                <w:kern w:val="44"/>
+                <w:szCs w:val="21"/>
+              </w:rPr>
+              <w:t xml:space="preserve">BP </w:t>
+            </w:r>
+            <w:r>
+              <w:rPr>
+                <w:rFonts w:cs="Times New Roman" w:hint="eastAsia"/>
+                <w:kern w:val="44"/>
+                <w:szCs w:val="21"/>
+              </w:rPr>
+              <w:t>组成的一种</w:t>
+            </w:r>
+            <w:r>
+              <w:rPr>
+                <w:rFonts w:cs="Times New Roman" w:hint="eastAsia"/>
+                <w:kern w:val="44"/>
+                <w:szCs w:val="21"/>
+              </w:rPr>
+              <w:t>深层神经网络。此深度模型广泛应用于图像分类识别，语音识别等领域。</w:t>
+            </w:r>
+          </w:p>
+          <w:p>
+            <w:pPr>
+              <w:ind w:firstLine="420"/>
+              <w:rPr>
+                <w:rFonts w:cs="Times New Roman"/>
+                <w:kern w:val="44"/>
+                <w:szCs w:val="21"/>
+              </w:rPr>
+            </w:pPr>
+            <w:r>
+              <w:rPr>
+                <w:rFonts w:cs="Times New Roman" w:hint="eastAsia"/>
+                <w:kern w:val="44"/>
+                <w:szCs w:val="21"/>
+              </w:rPr>
+              <w:t>卷积神经网络（</w:t>
+            </w:r>
+            <w:r>
+              <w:rPr>
+                <w:rFonts w:cs="Times New Roman"/>
+                <w:kern w:val="44"/>
+                <w:szCs w:val="21"/>
+              </w:rPr>
+              <w:t>Convolutional Neural Network</w:t>
+            </w:r>
+            <w:r>
+              <w:rPr>
+                <w:rFonts w:cs="Times New Roman" w:hint="eastAsia"/>
+                <w:kern w:val="44"/>
+                <w:szCs w:val="21"/>
+              </w:rPr>
+              <w:t>，</w:t>
+            </w:r>
+            <w:r>
+              <w:rPr>
+                <w:rFonts w:cs="Times New Roman"/>
+                <w:kern w:val="44"/>
+                <w:szCs w:val="21"/>
+              </w:rPr>
+              <w:t>CNN</w:t>
+            </w:r>
+            <w:r>
+              <w:rPr>
+                <w:rFonts w:cs="Times New Roman" w:hint="eastAsia"/>
+                <w:kern w:val="44"/>
+                <w:szCs w:val="21"/>
+              </w:rPr>
+              <w:t>）是一种特殊的深层前馈网络，</w:t>
+            </w:r>
+            <w:r>
+              <w:rPr>
+                <w:rFonts w:cs="Times New Roman"/>
+                <w:kern w:val="44"/>
+                <w:szCs w:val="21"/>
+              </w:rPr>
+              <w:t xml:space="preserve">CNN </w:t>
+            </w:r>
+            <w:r>
+              <w:rPr>
+                <w:rFonts w:cs="Times New Roman" w:hint="eastAsia"/>
+                <w:kern w:val="44"/>
+                <w:szCs w:val="21"/>
+              </w:rPr>
+              <w:t>模型主要包含输入层、卷积层、池化层、全连接层以及输出层。但是，在网络结构中，为了使输出更加准确，特征提取更加丰富，通常网络模型中使用多卷积层和多池化层相结合的网络模型，较为经典的</w:t>
+            </w:r>
+            <w:r>
+              <w:rPr>
+                <w:rFonts w:cs="Times New Roman"/>
+                <w:kern w:val="44"/>
+                <w:szCs w:val="21"/>
+              </w:rPr>
+              <w:t>CNN</w:t>
+            </w:r>
+            <w:r>
+              <w:rPr>
+                <w:rFonts w:cs="Times New Roman" w:hint="eastAsia"/>
+                <w:kern w:val="44"/>
+                <w:szCs w:val="21"/>
+              </w:rPr>
+              <w:t>模型有</w:t>
+            </w:r>
+            <w:r>
+              <w:rPr>
+                <w:rFonts w:cs="Times New Roman"/>
+                <w:kern w:val="44"/>
+                <w:szCs w:val="21"/>
+              </w:rPr>
+              <w:t>LeNet-5</w:t>
+            </w:r>
+            <w:r>
+              <w:rPr>
+                <w:rFonts w:cs="Times New Roman" w:hint="eastAsia"/>
+                <w:kern w:val="44"/>
+                <w:szCs w:val="21"/>
+              </w:rPr>
+              <w:t>、</w:t>
+            </w:r>
+            <w:r>
+              <w:rPr>
+                <w:rFonts w:cs="Times New Roman"/>
+                <w:kern w:val="44"/>
+                <w:szCs w:val="21"/>
+              </w:rPr>
+              <w:t>AlexNet</w:t>
+            </w:r>
+            <w:r>
+              <w:rPr>
+                <w:rFonts w:cs="Times New Roman" w:hint="eastAsia"/>
+                <w:kern w:val="44"/>
+                <w:szCs w:val="21"/>
+              </w:rPr>
+              <w:t>、</w:t>
+            </w:r>
+            <w:r>
+              <w:rPr>
+                <w:rFonts w:cs="Times New Roman"/>
+                <w:kern w:val="44"/>
+                <w:szCs w:val="21"/>
+              </w:rPr>
+              <w:t>ZF-Net</w:t>
+            </w:r>
+            <w:r>
+              <w:rPr>
+                <w:rFonts w:cs="Times New Roman" w:hint="eastAsia"/>
+                <w:kern w:val="44"/>
+                <w:szCs w:val="21"/>
+              </w:rPr>
+              <w:t>、</w:t>
+            </w:r>
+            <w:r>
+              <w:rPr>
+                <w:rFonts w:cs="Times New Roman"/>
+                <w:kern w:val="44"/>
+                <w:szCs w:val="21"/>
+              </w:rPr>
+              <w:t>VGGNet</w:t>
+            </w:r>
+            <w:r>
+              <w:rPr>
+                <w:rFonts w:cs="Times New Roman" w:hint="eastAsia"/>
+                <w:kern w:val="44"/>
+                <w:szCs w:val="21"/>
+              </w:rPr>
+              <w:t>、</w:t>
+            </w:r>
+            <w:r>
+              <w:rPr>
+                <w:rFonts w:cs="Times New Roman"/>
+                <w:kern w:val="44"/>
+                <w:szCs w:val="21"/>
+              </w:rPr>
+              <w:t>GoogLeNet</w:t>
+            </w:r>
+            <w:r>
+              <w:rPr>
+                <w:rFonts w:cs="Times New Roman" w:hint="eastAsia"/>
+                <w:kern w:val="44"/>
+                <w:szCs w:val="21"/>
+              </w:rPr>
+              <w:t>、</w:t>
+            </w:r>
+            <w:r>
+              <w:rPr>
+                <w:rFonts w:cs="Times New Roman"/>
+                <w:kern w:val="44"/>
+                <w:szCs w:val="21"/>
+              </w:rPr>
+              <w:t>ResNet</w:t>
+            </w:r>
+            <w:r>
+              <w:rPr>
+                <w:rFonts w:cs="Times New Roman" w:hint="eastAsia"/>
+                <w:kern w:val="44"/>
+                <w:szCs w:val="21"/>
+              </w:rPr>
+              <w:t>以及</w:t>
+            </w:r>
+            <w:r>
+              <w:rPr>
+                <w:rFonts w:cs="Times New Roman"/>
+                <w:kern w:val="44"/>
+                <w:szCs w:val="21"/>
+              </w:rPr>
+              <w:t>DenseNet</w:t>
+            </w:r>
+            <w:r>
+              <w:rPr>
+                <w:rFonts w:cs="Times New Roman" w:hint="eastAsia"/>
+                <w:kern w:val="44"/>
+                <w:szCs w:val="21"/>
+              </w:rPr>
+              <w:t>，上述</w:t>
+            </w:r>
+            <w:r>
+              <w:rPr>
+                <w:rFonts w:cs="Times New Roman"/>
+                <w:kern w:val="44"/>
+                <w:szCs w:val="21"/>
+              </w:rPr>
+              <w:t>CNN</w:t>
+            </w:r>
+            <w:r>
+              <w:rPr>
+                <w:rFonts w:cs="Times New Roman" w:hint="eastAsia"/>
+                <w:kern w:val="44"/>
+                <w:szCs w:val="21"/>
+              </w:rPr>
+              <w:t>模型均是</w:t>
+            </w:r>
+            <w:r>
+              <w:rPr>
+                <w:rFonts w:cs="Times New Roman"/>
+                <w:kern w:val="44"/>
+                <w:szCs w:val="21"/>
+              </w:rPr>
+              <w:t xml:space="preserve">LeNet </w:t>
+            </w:r>
+            <w:r>
+              <w:rPr>
+                <w:rFonts w:cs="Times New Roman" w:hint="eastAsia"/>
+                <w:kern w:val="44"/>
+                <w:szCs w:val="21"/>
+              </w:rPr>
+              <w:t>的改进型模型。</w:t>
+            </w:r>
+          </w:p>
+          <w:p>
+            <w:pPr>
+              <w:ind w:firstLine="420"/>
+              <w:rPr>
+                <w:rFonts w:cs="Times New Roman"/>
+                <w:kern w:val="44"/>
+                <w:szCs w:val="21"/>
+              </w:rPr>
+            </w:pPr>
+            <w:r>
+              <w:rPr>
+                <w:rFonts w:cs="Times New Roman" w:hint="eastAsia"/>
+                <w:kern w:val="44"/>
+                <w:szCs w:val="21"/>
+              </w:rPr>
+              <w:t>循环神经网络（</w:t>
+            </w:r>
+            <w:r>
+              <w:rPr>
+                <w:rFonts w:cs="Times New Roman"/>
+                <w:kern w:val="44"/>
+                <w:szCs w:val="21"/>
+              </w:rPr>
+              <w:t>Recurrent Neural Network</w:t>
+            </w:r>
+            <w:r>
+              <w:rPr>
+                <w:rFonts w:cs="Times New Roman" w:hint="eastAsia"/>
+                <w:kern w:val="44"/>
+                <w:szCs w:val="21"/>
+              </w:rPr>
+              <w:t>，</w:t>
+            </w:r>
+            <w:r>
+              <w:rPr>
+                <w:rFonts w:cs="Times New Roman"/>
+                <w:kern w:val="44"/>
+                <w:szCs w:val="21"/>
+              </w:rPr>
+              <w:t>RNN</w:t>
+            </w:r>
+            <w:r>
+              <w:rPr>
+                <w:rFonts w:cs="Times New Roman" w:hint="eastAsia"/>
+                <w:kern w:val="44"/>
+                <w:szCs w:val="21"/>
+              </w:rPr>
+              <w:t>），</w:t>
+            </w:r>
+            <w:r>
+              <w:rPr>
+                <w:rFonts w:cs="Times New Roman" w:hint="eastAsia"/>
+                <w:kern w:val="44"/>
+                <w:szCs w:val="21"/>
+              </w:rPr>
+              <w:t>又名时间递归神经网络，主要是用来解决序列数据问题。在</w:t>
+            </w:r>
+            <w:r>
+              <w:rPr>
+                <w:rFonts w:cs="Times New Roman"/>
+                <w:kern w:val="44"/>
+                <w:szCs w:val="21"/>
+              </w:rPr>
+              <w:t xml:space="preserve">RNN </w:t>
+            </w:r>
+            <w:r>
+              <w:rPr>
+                <w:rFonts w:cs="Times New Roman" w:hint="eastAsia"/>
+                <w:kern w:val="44"/>
+                <w:szCs w:val="21"/>
+              </w:rPr>
+              <w:t>结构模型中，网络会对之前时刻的信息进行记忆并且运用到当前的输出计算之中，相比于卷积神经网络、深度前馈网络，循环神经网络隐藏层之间的神经元是相互连接的，隐藏层中神经元的输入是由输入层的输出和上一时刻隐藏层神经元的输出共同组成。</w:t>
+            </w:r>
+          </w:p>
+          <w:p>
+            <w:pPr>
+              <w:ind w:firstLine="420"/>
+              <w:rPr>
+                <w:rFonts w:cs="Times New Roman"/>
+                <w:kern w:val="44"/>
+                <w:szCs w:val="21"/>
+              </w:rPr>
+            </w:pPr>
+            <w:r>
+              <w:rPr>
+                <w:rFonts w:cs="Times New Roman" w:hint="eastAsia"/>
+                <w:kern w:val="44"/>
+                <w:szCs w:val="21"/>
+              </w:rPr>
+              <w:t>生成式对抗网络（</w:t>
+            </w:r>
+            <w:r>
+              <w:rPr>
+                <w:rFonts w:cs="Times New Roman"/>
+                <w:kern w:val="44"/>
+                <w:szCs w:val="21"/>
+              </w:rPr>
+              <w:t>Generative Adversarial Network</w:t>
+            </w:r>
+            <w:r>
+              <w:rPr>
+                <w:rFonts w:cs="Times New Roman" w:hint="eastAsia"/>
+                <w:kern w:val="44"/>
+                <w:szCs w:val="21"/>
+              </w:rPr>
+              <w:t>，</w:t>
+            </w:r>
+            <w:r>
+              <w:rPr>
+                <w:rFonts w:cs="Times New Roman"/>
+                <w:kern w:val="44"/>
+                <w:szCs w:val="21"/>
+              </w:rPr>
+              <w:t>GAN</w:t>
+            </w:r>
+            <w:r>
+              <w:rPr>
+                <w:rFonts w:cs="Times New Roman" w:hint="eastAsia"/>
+                <w:kern w:val="44"/>
+                <w:szCs w:val="21"/>
+              </w:rPr>
+              <w:t>）是</w:t>
+            </w:r>
+            <w:r>
+              <w:rPr>
+                <w:rFonts w:cs="Times New Roman"/>
+                <w:kern w:val="44"/>
+                <w:szCs w:val="21"/>
+              </w:rPr>
+              <w:t xml:space="preserve">Goodfellow </w:t>
+            </w:r>
+            <w:r>
+              <w:rPr>
+                <w:rFonts w:cs="Times New Roman" w:hint="eastAsia"/>
+                <w:kern w:val="44"/>
+                <w:szCs w:val="21"/>
+              </w:rPr>
+              <w:t>等人于</w:t>
+            </w:r>
+            <w:r>
+              <w:rPr>
+                <w:rFonts w:cs="Times New Roman"/>
+                <w:kern w:val="44"/>
+                <w:szCs w:val="21"/>
+              </w:rPr>
+              <w:t xml:space="preserve">2014 </w:t>
+            </w:r>
+            <w:r>
+              <w:rPr>
+                <w:rFonts w:cs="Times New Roman" w:hint="eastAsia"/>
+                <w:kern w:val="44"/>
+                <w:szCs w:val="21"/>
+              </w:rPr>
+              <w:t>年提出的一种生成式模型，通过在对抗过程中估计并生成模型的新框架，是近几年最成功的生成模型。</w:t>
+            </w:r>
+            <w:r>
+              <w:rPr>
+                <w:rFonts w:cs="Times New Roman"/>
+                <w:kern w:val="44"/>
+                <w:szCs w:val="21"/>
+              </w:rPr>
+              <w:t xml:space="preserve">GAN </w:t>
+            </w:r>
+            <w:r>
+              <w:rPr>
+                <w:rFonts w:cs="Times New Roman" w:hint="eastAsia"/>
+                <w:kern w:val="44"/>
+                <w:szCs w:val="21"/>
+              </w:rPr>
+              <w:t>主要由两部分构成：生成模型（</w:t>
+            </w:r>
+            <w:r>
+              <w:rPr>
+                <w:rFonts w:cs="Times New Roman"/>
+                <w:kern w:val="44"/>
+                <w:szCs w:val="21"/>
+              </w:rPr>
+              <w:t>G</w:t>
+            </w:r>
+            <w:r>
+              <w:rPr>
+                <w:rFonts w:cs="Times New Roman" w:hint="eastAsia"/>
+                <w:kern w:val="44"/>
+                <w:szCs w:val="21"/>
+              </w:rPr>
+              <w:t>）和判别模型（</w:t>
+            </w:r>
+            <w:r>
+              <w:rPr>
+                <w:rFonts w:cs="Times New Roman"/>
+                <w:kern w:val="44"/>
+                <w:szCs w:val="21"/>
+              </w:rPr>
+              <w:t>D</w:t>
+            </w:r>
+            <w:r>
+              <w:rPr>
+                <w:rFonts w:cs="Times New Roman" w:hint="eastAsia"/>
+                <w:kern w:val="44"/>
+                <w:szCs w:val="21"/>
+              </w:rPr>
+              <w:t>）。生成模型捕捉真实数据样本的潜在分布，并生成新的数据样本。判别模型是一个二分类器，判别区分输入的是真实数据还是生成的样本数据。判别模型输出是以概率值表示，概率值大于</w:t>
+            </w:r>
+            <w:r>
+              <w:rPr>
+                <w:rFonts w:cs="Times New Roman"/>
+                <w:kern w:val="44"/>
+                <w:szCs w:val="21"/>
+              </w:rPr>
+              <w:t xml:space="preserve">0.5 </w:t>
+            </w:r>
+            <w:r>
+              <w:rPr>
+                <w:rFonts w:cs="Times New Roman" w:hint="eastAsia"/>
+                <w:kern w:val="44"/>
+                <w:szCs w:val="21"/>
+              </w:rPr>
+              <w:t>则为真，概率值小于</w:t>
+            </w:r>
+            <w:r>
+              <w:rPr>
+                <w:rFonts w:cs="Times New Roman"/>
+                <w:kern w:val="44"/>
+                <w:szCs w:val="21"/>
+              </w:rPr>
+              <w:t xml:space="preserve">0.5 </w:t>
+            </w:r>
+            <w:r>
+              <w:rPr>
+                <w:rFonts w:cs="Times New Roman" w:hint="eastAsia"/>
+                <w:kern w:val="44"/>
+                <w:szCs w:val="21"/>
+              </w:rPr>
+              <w:t>则为假。当判别器无法区别出真实数据和生成数据时则停止训练，此时达到生成器与判别器之间判定误差的平衡，训练达到理想状态。</w:t>
+            </w:r>
+          </w:p>
+          <w:p>
+            <w:pPr>
+              <w:ind w:firstLine="420"/>
+              <w:rPr>
+                <w:rFonts w:cs="Times New Roman"/>
+                <w:kern w:val="44"/>
+                <w:szCs w:val="21"/>
+              </w:rPr>
+            </w:pPr>
+            <w:r>
+              <w:rPr>
+                <w:rFonts w:cs="Times New Roman" w:hint="eastAsia"/>
+                <w:kern w:val="44"/>
+                <w:szCs w:val="21"/>
+              </w:rPr>
+              <w:t>胶囊网络（</w:t>
+            </w:r>
+            <w:r>
+              <w:rPr>
+                <w:rFonts w:cs="Times New Roman"/>
+                <w:kern w:val="44"/>
+                <w:szCs w:val="21"/>
+              </w:rPr>
+              <w:t>Capsule Network</w:t>
+            </w:r>
+            <w:r>
+              <w:rPr>
+                <w:rFonts w:cs="Times New Roman" w:hint="eastAsia"/>
+                <w:kern w:val="44"/>
+                <w:szCs w:val="21"/>
+              </w:rPr>
+              <w:t>，</w:t>
+            </w:r>
+            <w:r>
+              <w:rPr>
+                <w:rFonts w:cs="Times New Roman"/>
+                <w:kern w:val="44"/>
+                <w:szCs w:val="21"/>
+              </w:rPr>
+              <w:t>CapsNet</w:t>
+            </w:r>
+            <w:r>
+              <w:rPr>
+                <w:rFonts w:cs="Times New Roman" w:hint="eastAsia"/>
+                <w:kern w:val="44"/>
+                <w:szCs w:val="21"/>
+              </w:rPr>
+              <w:t>）是</w:t>
+            </w:r>
+            <w:r>
+              <w:rPr>
+                <w:rFonts w:cs="Times New Roman"/>
+                <w:kern w:val="44"/>
+                <w:szCs w:val="21"/>
+              </w:rPr>
+              <w:t>Hinton</w:t>
+            </w:r>
+            <w:r>
+              <w:rPr>
+                <w:rFonts w:cs="Times New Roman" w:hint="eastAsia"/>
+                <w:kern w:val="44"/>
+                <w:szCs w:val="21"/>
+              </w:rPr>
+              <w:t>等人在</w:t>
+            </w:r>
+            <w:r>
+              <w:rPr>
+                <w:rFonts w:cs="Times New Roman"/>
+                <w:kern w:val="44"/>
+                <w:szCs w:val="21"/>
+              </w:rPr>
+              <w:t xml:space="preserve">2017 </w:t>
+            </w:r>
+            <w:r>
+              <w:rPr>
+                <w:rFonts w:cs="Times New Roman" w:hint="eastAsia"/>
+                <w:kern w:val="44"/>
+                <w:szCs w:val="21"/>
+              </w:rPr>
+              <w:t>年提出，是当前图像分类识别最前沿的技术之一。</w:t>
+            </w:r>
+            <w:r>
+              <w:rPr>
+                <w:rFonts w:cs="Times New Roman"/>
+                <w:kern w:val="44"/>
+                <w:szCs w:val="21"/>
+              </w:rPr>
+              <w:t xml:space="preserve">CapsNet </w:t>
+            </w:r>
+            <w:r>
+              <w:rPr>
+                <w:rFonts w:cs="Times New Roman" w:hint="eastAsia"/>
+                <w:kern w:val="44"/>
+                <w:szCs w:val="21"/>
+              </w:rPr>
+              <w:t>是在</w:t>
+            </w:r>
+            <w:r>
+              <w:rPr>
+                <w:rFonts w:cs="Times New Roman"/>
+                <w:kern w:val="44"/>
+                <w:szCs w:val="21"/>
+              </w:rPr>
+              <w:t>CNN</w:t>
+            </w:r>
+            <w:r>
+              <w:rPr>
+                <w:rFonts w:cs="Times New Roman" w:hint="eastAsia"/>
+                <w:kern w:val="44"/>
+                <w:szCs w:val="21"/>
+              </w:rPr>
+              <w:t>的基础之上发展而来，解决了</w:t>
+            </w:r>
+            <w:r>
+              <w:rPr>
+                <w:rFonts w:cs="Times New Roman"/>
+                <w:kern w:val="44"/>
+                <w:szCs w:val="21"/>
+              </w:rPr>
+              <w:t>CNN</w:t>
+            </w:r>
+            <w:r>
+              <w:rPr>
+                <w:rFonts w:cs="Times New Roman" w:hint="eastAsia"/>
+                <w:kern w:val="44"/>
+                <w:szCs w:val="21"/>
+              </w:rPr>
+              <w:t>对物体之间的空间辨识度差及物体大幅度旋转之后识别能力低下的两个缺陷。目前的</w:t>
+            </w:r>
+            <w:r>
+              <w:rPr>
+                <w:rFonts w:cs="Times New Roman"/>
+                <w:kern w:val="44"/>
+                <w:szCs w:val="21"/>
+              </w:rPr>
+              <w:t xml:space="preserve">CapsNet </w:t>
+            </w:r>
+            <w:r>
+              <w:rPr>
+                <w:rFonts w:cs="Times New Roman" w:hint="eastAsia"/>
+                <w:kern w:val="44"/>
+                <w:szCs w:val="21"/>
+              </w:rPr>
+              <w:t>结构较浅，是由卷积层、</w:t>
+            </w:r>
+            <w:r>
+              <w:rPr>
+                <w:rFonts w:cs="Times New Roman"/>
+                <w:kern w:val="44"/>
+                <w:szCs w:val="21"/>
+              </w:rPr>
+              <w:t>PrimaryCaps</w:t>
+            </w:r>
+            <w:r>
+              <w:rPr>
+                <w:rFonts w:cs="Times New Roman" w:hint="eastAsia"/>
+                <w:kern w:val="44"/>
+                <w:szCs w:val="21"/>
+              </w:rPr>
+              <w:t>（主胶囊）层、</w:t>
+            </w:r>
+            <w:r>
+              <w:rPr>
+                <w:rFonts w:cs="Times New Roman"/>
+                <w:kern w:val="44"/>
+                <w:szCs w:val="21"/>
+              </w:rPr>
+              <w:t>DigitCaps</w:t>
+            </w:r>
+            <w:r>
+              <w:rPr>
+                <w:rFonts w:cs="Times New Roman" w:hint="eastAsia"/>
+                <w:kern w:val="44"/>
+                <w:szCs w:val="21"/>
+              </w:rPr>
+              <w:t>（数字胶囊）层构成。</w:t>
+            </w:r>
+          </w:p>
+          <w:p>
+            <w:pPr>
+              <w:ind w:firstLine="420"/>
+              <w:rPr>
+                <w:rFonts w:cs="Times New Roman"/>
+                <w:kern w:val="44"/>
+                <w:szCs w:val="21"/>
+              </w:rPr>
+            </w:pPr>
+            <w:r>
+              <w:rPr>
+                <w:rFonts w:cs="Times New Roman" w:hint="eastAsia"/>
+                <w:kern w:val="44"/>
+                <w:szCs w:val="21"/>
+              </w:rPr>
+              <w:t>由于深度学习模型存在各自优缺点，下</w:t>
+            </w:r>
+            <w:r>
+              <w:rPr>
+                <w:rFonts w:cs="Times New Roman" w:hint="eastAsia"/>
+                <w:kern w:val="44"/>
+                <w:szCs w:val="21"/>
+              </w:rPr>
+              <w:t>表</w:t>
+            </w:r>
+            <w:r>
+              <w:rPr>
+                <w:rFonts w:cs="Times New Roman" w:hint="eastAsia"/>
+                <w:kern w:val="44"/>
+                <w:szCs w:val="21"/>
+              </w:rPr>
+              <w:t>1</w:t>
+            </w:r>
+            <w:r>
+              <w:rPr>
+                <w:rFonts w:cs="Times New Roman" w:hint="eastAsia"/>
+                <w:kern w:val="44"/>
+                <w:szCs w:val="21"/>
+              </w:rPr>
+              <w:t>阐述了</w:t>
+            </w:r>
+            <w:r>
+              <w:rPr>
+                <w:rFonts w:cs="Times New Roman" w:hint="eastAsia"/>
+                <w:kern w:val="44"/>
+                <w:szCs w:val="21"/>
+              </w:rPr>
+              <w:t>不同深度学习模型各自存在的优缺点</w:t>
+            </w:r>
+            <w:r>
+              <w:rPr>
+                <w:rFonts w:cs="Times New Roman" w:hint="eastAsia"/>
+                <w:kern w:val="44"/>
+                <w:szCs w:val="21"/>
+              </w:rPr>
+              <w:t>。</w:t>
+            </w:r>
+          </w:p>
+          <w:p>
+            <w:pPr>
+              <w:ind w:firstLine="420"/>
+              <w:rPr>
+                <w:rFonts w:cs="Times New Roman"/>
+                <w:kern w:val="44"/>
+                <w:szCs w:val="21"/>
+              </w:rPr>
+            </w:pPr>
+            <w:r>
+              <w:rPr>
+                <w:rFonts w:cs="Times New Roman" w:hint="eastAsia"/>
+                <w:kern w:val="44"/>
+                <w:szCs w:val="21"/>
+              </w:rPr>
+              <w:t>综合</w:t>
+            </w:r>
+            <w:r>
+              <w:rPr>
+                <w:rFonts w:cs="Times New Roman" w:hint="eastAsia"/>
+                <w:kern w:val="44"/>
+                <w:szCs w:val="21"/>
+              </w:rPr>
+              <w:t>以上信息考虑</w:t>
+            </w:r>
+            <w:r>
+              <w:rPr>
+                <w:rFonts w:cs="Times New Roman" w:hint="eastAsia"/>
+                <w:kern w:val="44"/>
+                <w:szCs w:val="21"/>
+              </w:rPr>
+              <w:t>，</w:t>
+            </w:r>
+            <w:r>
+              <w:rPr>
+                <w:rFonts w:cs="Times New Roman" w:hint="eastAsia"/>
+                <w:kern w:val="44"/>
+                <w:szCs w:val="21"/>
+              </w:rPr>
+              <w:t>为解决遥感影像分辨率高、信息量大而导致信息识别提取精度不高的问题，</w:t>
+            </w:r>
+            <w:r>
+              <w:rPr>
+                <w:rFonts w:cs="Times New Roman" w:hint="eastAsia"/>
+                <w:kern w:val="44"/>
+                <w:szCs w:val="21"/>
+              </w:rPr>
+              <w:t>本课题拟选用卷积神经网络</w:t>
+            </w:r>
+            <w:r>
+              <w:rPr>
+                <w:rFonts w:cs="Times New Roman" w:hint="eastAsia"/>
+                <w:kern w:val="44"/>
+                <w:szCs w:val="21"/>
+              </w:rPr>
+              <w:t>进行水体识别系统的设计。</w:t>
+            </w:r>
+          </w:p>
+          <w:p>
+            <w:pPr>
+              <w:ind w:firstLine="420"/>
+              <w:rPr>
+                <w:rFonts w:cs="Times New Roman" w:hint="eastAsia"/>
+                <w:kern w:val="44"/>
+                <w:szCs w:val="21"/>
+              </w:rPr>
+            </w:pPr>
+          </w:p>
+          <w:p>
+            <w:pPr>
+              <w:ind w:firstLineChars="0" w:firstLine="0"/>
+              <w:jc w:val="center"/>
+              <w:rPr>
+                <w:rFonts w:cs="Times New Roman" w:hint="eastAsia"/>
+                <w:b/>
+                <w:bCs/>
+                <w:kern w:val="44"/>
+                <w:szCs w:val="21"/>
+              </w:rPr>
+            </w:pPr>
+            <w:r>
+              <w:rPr>
+                <w:rFonts w:cs="Times New Roman" w:hint="eastAsia"/>
+                <w:b/>
+                <w:bCs/>
+                <w:kern w:val="44"/>
+                <w:szCs w:val="21"/>
+              </w:rPr>
+              <w:lastRenderedPageBreak/>
+              <w:t>表</w:t>
+            </w:r>
+            <w:r>
+              <w:rPr>
+                <w:rFonts w:cs="Times New Roman" w:hint="eastAsia"/>
+                <w:b/>
+                <w:bCs/>
+                <w:kern w:val="44"/>
+                <w:szCs w:val="21"/>
+              </w:rPr>
+              <w:t>1</w:t>
+            </w:r>
+            <w:r>
+              <w:rPr>
+                <w:rFonts w:cs="Times New Roman"/>
+                <w:b/>
+                <w:bCs/>
+                <w:kern w:val="44"/>
+                <w:szCs w:val="21"/>
+              </w:rPr>
+              <w:t xml:space="preserve"> </w:t>
+            </w:r>
+            <w:r>
+              <w:rPr>
+                <w:rFonts w:cs="Times New Roman" w:hint="eastAsia"/>
+                <w:b/>
+                <w:bCs/>
+                <w:kern w:val="44"/>
+                <w:szCs w:val="21"/>
+              </w:rPr>
+              <w:t>经典网络结构对比分析</w:t>
+            </w:r>
+          </w:p>
+          <w:tbl>
+            <w:tblPr>
+              <w:tblStyle w:val="ad"/>
+              <w:tblW w:w="5000" w:type="pct"/>
+              <w:tblBorders>
+                <w:top w:val="single" w:sz="8" w:space="0" w:color="auto"/>
+                <w:left w:val="none" w:sz="0" w:space="0" w:color="auto"/>
+                <w:bottom w:val="single" w:sz="8" w:space="0" w:color="auto"/>
+                <w:right w:val="none" w:sz="0" w:space="0" w:color="auto"/>
+                <w:insideH w:val="none" w:sz="0" w:space="0" w:color="auto"/>
+                <w:insideV w:val="none" w:sz="0" w:space="0" w:color="auto"/>
+              </w:tblBorders>
+              <w:tblLook w:val="04A0" w:firstRow="1" w:lastRow="0" w:firstColumn="1" w:lastColumn="0" w:noHBand="0" w:noVBand="1"/>
+              <w:tblCaption w:val="经典网络结构对比分析"/>
+            </w:tblPr>
+            <w:tblGrid>
+              <w:gridCol w:w="940"/>
+              <w:gridCol w:w="1044"/>
+              <w:gridCol w:w="3743"/>
+              <w:gridCol w:w="3337"/>
+            </w:tblGrid>
+            <w:tr>
+              <w:trPr>
+                <w:tblHeader/>
+              </w:trPr>
+              <w:tc>
+                <w:tcPr>
+                  <w:tcW w:w="508" w:type="pct"/>
+                  <w:tcBorders>
+                    <w:top w:val="single" w:sz="8" w:space="0" w:color="auto"/>
+                    <w:bottom w:val="single" w:sz="4" w:space="0" w:color="auto"/>
+                  </w:tcBorders>
+                  <w:vAlign w:val="center"/>
+                </w:tcPr>
+                <w:p>
+                  <w:pPr>
+                    <w:ind w:firstLineChars="0" w:firstLine="0"/>
+                    <w:jc w:val="center"/>
+                    <w:rPr>
+                      <w:rFonts w:cs="Times New Roman" w:hint="eastAsia"/>
+                      <w:kern w:val="44"/>
+                      <w:szCs w:val="21"/>
+                    </w:rPr>
+                  </w:pPr>
+                  <w:r>
+                    <w:rPr>
+                      <w:rFonts w:cs="Times New Roman" w:hint="eastAsia"/>
+                      <w:kern w:val="44"/>
+                      <w:szCs w:val="21"/>
+                    </w:rPr>
+                    <w:t>方法</w:t>
+                  </w:r>
+                </w:p>
+              </w:tc>
+              <w:tc>
+                <w:tcPr>
+                  <w:tcW w:w="580" w:type="pct"/>
+                  <w:tcBorders>
+                    <w:top w:val="single" w:sz="8" w:space="0" w:color="auto"/>
+                    <w:bottom w:val="single" w:sz="4" w:space="0" w:color="auto"/>
+                  </w:tcBorders>
+                  <w:vAlign w:val="center"/>
+                </w:tcPr>
+                <w:p>
+                  <w:pPr>
+                    <w:ind w:firstLineChars="0" w:firstLine="0"/>
+                    <w:jc w:val="center"/>
+                    <w:rPr>
+                      <w:rFonts w:cs="Times New Roman" w:hint="eastAsia"/>
+                      <w:kern w:val="44"/>
+                      <w:szCs w:val="21"/>
+                    </w:rPr>
+                  </w:pPr>
+                  <w:r>
+                    <w:rPr>
+                      <w:rFonts w:cs="Times New Roman" w:hint="eastAsia"/>
+                      <w:kern w:val="44"/>
+                      <w:szCs w:val="21"/>
+                    </w:rPr>
+                    <w:t>主要任务</w:t>
+                  </w:r>
+                </w:p>
+              </w:tc>
+              <w:tc>
+                <w:tcPr>
+                  <w:tcW w:w="2068" w:type="pct"/>
+                  <w:tcBorders>
+                    <w:top w:val="single" w:sz="8" w:space="0" w:color="auto"/>
+                    <w:bottom w:val="single" w:sz="4" w:space="0" w:color="auto"/>
+                  </w:tcBorders>
+                  <w:vAlign w:val="center"/>
+                </w:tcPr>
+                <w:p>
+                  <w:pPr>
+                    <w:ind w:firstLineChars="0" w:firstLine="0"/>
+                    <w:jc w:val="center"/>
+                    <w:rPr>
+                      <w:rFonts w:cs="Times New Roman" w:hint="eastAsia"/>
+                      <w:kern w:val="44"/>
+                      <w:szCs w:val="21"/>
+                    </w:rPr>
+                  </w:pPr>
+                  <w:r>
+                    <w:rPr>
+                      <w:rFonts w:cs="Times New Roman" w:hint="eastAsia"/>
+                      <w:kern w:val="44"/>
+                      <w:szCs w:val="21"/>
+                    </w:rPr>
+                    <w:t>优点</w:t>
+                  </w:r>
+                </w:p>
+              </w:tc>
+              <w:tc>
+                <w:tcPr>
+                  <w:tcW w:w="1844" w:type="pct"/>
+                  <w:tcBorders>
+                    <w:top w:val="single" w:sz="8" w:space="0" w:color="auto"/>
+                    <w:bottom w:val="single" w:sz="4" w:space="0" w:color="auto"/>
+                  </w:tcBorders>
+                  <w:vAlign w:val="center"/>
+                </w:tcPr>
+                <w:p>
+                  <w:pPr>
+                    <w:ind w:firstLineChars="0" w:firstLine="0"/>
+                    <w:jc w:val="center"/>
+                    <w:rPr>
+                      <w:rFonts w:cs="Times New Roman" w:hint="eastAsia"/>
+                      <w:kern w:val="44"/>
+                      <w:szCs w:val="21"/>
+                    </w:rPr>
+                  </w:pPr>
+                  <w:r>
+                    <w:rPr>
+                      <w:rFonts w:cs="Times New Roman" w:hint="eastAsia"/>
+                      <w:kern w:val="44"/>
+                      <w:szCs w:val="21"/>
+                    </w:rPr>
+                    <w:t>缺点</w:t>
+                  </w:r>
+                </w:p>
+              </w:tc>
+            </w:tr>
+            <w:tr>
+              <w:tc>
+                <w:tcPr>
+                  <w:tcW w:w="508" w:type="pct"/>
+                  <w:tcBorders>
+                    <w:top w:val="single" w:sz="4" w:space="0" w:color="auto"/>
+                    <w:bottom w:val="nil"/>
+                  </w:tcBorders>
+                  <w:vAlign w:val="center"/>
+                </w:tcPr>
+                <w:p>
+                  <w:pPr>
+                    <w:ind w:firstLineChars="0" w:firstLine="0"/>
+                    <w:jc w:val="center"/>
+                    <w:rPr>
+                      <w:rFonts w:cs="Times New Roman" w:hint="eastAsia"/>
+                      <w:kern w:val="44"/>
+                      <w:szCs w:val="21"/>
+                    </w:rPr>
+                  </w:pPr>
+                  <w:r>
+                    <w:rPr>
+                      <w:rFonts w:cs="Times New Roman" w:hint="eastAsia"/>
+                      <w:kern w:val="44"/>
+                      <w:szCs w:val="21"/>
+                    </w:rPr>
+                    <w:t>D</w:t>
+                  </w:r>
+                  <w:r>
+                    <w:rPr>
+                      <w:rFonts w:cs="Times New Roman"/>
+                      <w:kern w:val="44"/>
+                      <w:szCs w:val="21"/>
+                    </w:rPr>
+                    <w:t>BN</w:t>
+                  </w:r>
+                </w:p>
+              </w:tc>
+              <w:tc>
+                <w:tcPr>
+                  <w:tcW w:w="580" w:type="pct"/>
+                  <w:tcBorders>
+                    <w:top w:val="single" w:sz="4" w:space="0" w:color="auto"/>
+                    <w:bottom w:val="nil"/>
+                  </w:tcBorders>
+                  <w:vAlign w:val="center"/>
+                </w:tcPr>
+                <w:p>
+                  <w:pPr>
+                    <w:ind w:firstLineChars="0" w:firstLine="0"/>
+                    <w:jc w:val="center"/>
+                    <w:rPr>
+                      <w:rFonts w:cs="Times New Roman" w:hint="eastAsia"/>
+                      <w:kern w:val="44"/>
+                      <w:szCs w:val="21"/>
+                    </w:rPr>
+                  </w:pPr>
+                  <w:r>
+                    <w:rPr>
+                      <w:rFonts w:cs="Times New Roman" w:hint="eastAsia"/>
+                      <w:kern w:val="44"/>
+                      <w:szCs w:val="21"/>
+                    </w:rPr>
+                    <w:t>特征提取</w:t>
+                  </w:r>
+                </w:p>
+              </w:tc>
+              <w:tc>
+                <w:tcPr>
+                  <w:tcW w:w="2068" w:type="pct"/>
+                  <w:tcBorders>
+                    <w:top w:val="single" w:sz="4" w:space="0" w:color="auto"/>
+                    <w:bottom w:val="nil"/>
+                  </w:tcBorders>
+                  <w:vAlign w:val="center"/>
+                </w:tcPr>
+                <w:p>
+                  <w:pPr>
+                    <w:ind w:firstLineChars="0" w:firstLine="0"/>
+                    <w:rPr>
+                      <w:rFonts w:cs="Times New Roman" w:hint="eastAsia"/>
+                      <w:kern w:val="44"/>
+                      <w:szCs w:val="21"/>
+                    </w:rPr>
+                  </w:pPr>
+                  <w:r>
+                    <w:rPr>
+                      <w:rFonts w:cs="Times New Roman" w:hint="eastAsia"/>
+                      <w:kern w:val="44"/>
+                      <w:szCs w:val="21"/>
+                    </w:rPr>
+                    <w:t>能够反映同类数据本身的相似性</w:t>
+                  </w:r>
+                </w:p>
+              </w:tc>
+              <w:tc>
+                <w:tcPr>
+                  <w:tcW w:w="1844" w:type="pct"/>
+                  <w:tcBorders>
+                    <w:top w:val="single" w:sz="4" w:space="0" w:color="auto"/>
+                    <w:bottom w:val="nil"/>
+                  </w:tcBorders>
+                  <w:vAlign w:val="center"/>
+                </w:tcPr>
+                <w:p>
+                  <w:pPr>
+                    <w:autoSpaceDE w:val="0"/>
+                    <w:autoSpaceDN w:val="0"/>
+                    <w:adjustRightInd w:val="0"/>
+                    <w:ind w:firstLineChars="0" w:firstLine="0"/>
+                    <w:rPr>
+                      <w:rFonts w:cs="FZS3JW--GB1-0"/>
+                      <w:kern w:val="0"/>
+                      <w:szCs w:val="16"/>
+                    </w:rPr>
+                  </w:pPr>
+                  <w:r>
+                    <w:rPr>
+                      <w:rFonts w:cs="FZS3JW--GB1-0" w:hint="eastAsia"/>
+                      <w:kern w:val="0"/>
+                      <w:szCs w:val="16"/>
+                    </w:rPr>
+                    <w:t>对于分类问题，分类精度不高</w:t>
+                  </w:r>
+                </w:p>
+                <w:p>
+                  <w:pPr>
+                    <w:autoSpaceDE w:val="0"/>
+                    <w:autoSpaceDN w:val="0"/>
+                    <w:adjustRightInd w:val="0"/>
+                    <w:ind w:firstLineChars="0" w:firstLine="0"/>
+                    <w:rPr>
+                      <w:rFonts w:cs="FZS3JW--GB1-0"/>
+                      <w:kern w:val="0"/>
+                      <w:szCs w:val="16"/>
+                    </w:rPr>
+                  </w:pPr>
+                  <w:r>
+                    <w:rPr>
+                      <w:rFonts w:cs="FZS3JW--GB1-0" w:hint="eastAsia"/>
+                      <w:kern w:val="0"/>
+                      <w:szCs w:val="16"/>
+                    </w:rPr>
+                    <w:t>某些学习的复杂性较高</w:t>
+                  </w:r>
+                </w:p>
+                <w:p>
+                  <w:pPr>
+                    <w:ind w:firstLineChars="0" w:firstLine="0"/>
+                    <w:rPr>
+                      <w:rFonts w:cs="Times New Roman" w:hint="eastAsia"/>
+                      <w:kern w:val="44"/>
+                      <w:szCs w:val="21"/>
+                    </w:rPr>
+                  </w:pPr>
+                  <w:r>
+                    <w:rPr>
+                      <w:rFonts w:cs="FZS3JW--GB1-0" w:hint="eastAsia"/>
+                      <w:kern w:val="0"/>
+                      <w:szCs w:val="16"/>
+                    </w:rPr>
+                    <w:t>输入数据具有平移不变性</w:t>
+                  </w:r>
+                </w:p>
+              </w:tc>
+            </w:tr>
+            <w:tr>
+              <w:tc>
+                <w:tcPr>
+                  <w:tcW w:w="508" w:type="pct"/>
+                  <w:tcBorders>
+                    <w:top w:val="nil"/>
+                  </w:tcBorders>
+                  <w:vAlign w:val="center"/>
+                </w:tcPr>
+                <w:p>
+                  <w:pPr>
+                    <w:ind w:firstLineChars="0" w:firstLine="0"/>
+                    <w:jc w:val="center"/>
+                    <w:rPr>
+                      <w:rFonts w:cs="Times New Roman" w:hint="eastAsia"/>
+                      <w:kern w:val="44"/>
+                      <w:szCs w:val="21"/>
+                    </w:rPr>
+                  </w:pPr>
+                  <w:r>
+                    <w:rPr>
+                      <w:rFonts w:cs="Times New Roman" w:hint="eastAsia"/>
+                      <w:kern w:val="44"/>
+                      <w:szCs w:val="21"/>
+                    </w:rPr>
+                    <w:t>C</w:t>
+                  </w:r>
+                  <w:r>
+                    <w:rPr>
+                      <w:rFonts w:cs="Times New Roman"/>
+                      <w:kern w:val="44"/>
+                      <w:szCs w:val="21"/>
+                    </w:rPr>
+                    <w:t>NN</w:t>
+                  </w:r>
+                </w:p>
+              </w:tc>
+              <w:tc>
+                <w:tcPr>
+                  <w:tcW w:w="580" w:type="pct"/>
+                  <w:tcBorders>
+                    <w:top w:val="nil"/>
+                  </w:tcBorders>
+                  <w:vAlign w:val="center"/>
+                </w:tcPr>
+                <w:p>
+                  <w:pPr>
+                    <w:ind w:firstLineChars="0" w:firstLine="0"/>
+                    <w:jc w:val="center"/>
+                    <w:rPr>
+                      <w:rFonts w:cs="Times New Roman" w:hint="eastAsia"/>
+                      <w:kern w:val="44"/>
+                      <w:szCs w:val="21"/>
+                    </w:rPr>
+                  </w:pPr>
+                  <w:r>
+                    <w:rPr>
+                      <w:rFonts w:cs="FZS3JW--GB1-0" w:hint="eastAsia"/>
+                      <w:kern w:val="0"/>
+                      <w:szCs w:val="16"/>
+                    </w:rPr>
+                    <w:t>特征提取</w:t>
+                  </w:r>
+                </w:p>
+              </w:tc>
+              <w:tc>
+                <w:tcPr>
+                  <w:tcW w:w="2068" w:type="pct"/>
+                  <w:tcBorders>
+                    <w:top w:val="nil"/>
+                  </w:tcBorders>
+                  <w:vAlign w:val="center"/>
+                </w:tcPr>
+                <w:p>
+                  <w:pPr>
+                    <w:autoSpaceDE w:val="0"/>
+                    <w:autoSpaceDN w:val="0"/>
+                    <w:adjustRightInd w:val="0"/>
+                    <w:ind w:firstLineChars="0" w:firstLine="0"/>
+                    <w:rPr>
+                      <w:rFonts w:cs="FZS3JW--GB1-0"/>
+                      <w:kern w:val="0"/>
+                      <w:szCs w:val="16"/>
+                    </w:rPr>
+                  </w:pPr>
+                  <w:r>
+                    <w:rPr>
+                      <w:rFonts w:cs="FZS3JW--GB1-0" w:hint="eastAsia"/>
+                      <w:kern w:val="0"/>
+                      <w:szCs w:val="16"/>
+                    </w:rPr>
+                    <w:t>训练参数减少，模型的泛化能力更强</w:t>
+                  </w:r>
+                </w:p>
+                <w:p>
+                  <w:pPr>
+                    <w:autoSpaceDE w:val="0"/>
+                    <w:autoSpaceDN w:val="0"/>
+                    <w:adjustRightInd w:val="0"/>
+                    <w:ind w:firstLineChars="0" w:firstLine="0"/>
+                    <w:rPr>
+                      <w:rFonts w:cs="Times New Roman" w:hint="eastAsia"/>
+                      <w:kern w:val="44"/>
+                      <w:szCs w:val="21"/>
+                    </w:rPr>
+                  </w:pPr>
+                  <w:r>
+                    <w:rPr>
+                      <w:rFonts w:cs="FZS3JW--GB1-0" w:hint="eastAsia"/>
+                      <w:kern w:val="0"/>
+                      <w:szCs w:val="16"/>
+                    </w:rPr>
+                    <w:t>池化运算降低网络的空间维度，对输入数据的平移不变性要求不高</w:t>
+                  </w:r>
+                </w:p>
+              </w:tc>
+              <w:tc>
+                <w:tcPr>
+                  <w:tcW w:w="1844" w:type="pct"/>
+                  <w:tcBorders>
+                    <w:top w:val="nil"/>
+                  </w:tcBorders>
+                  <w:vAlign w:val="center"/>
+                </w:tcPr>
+                <w:p>
+                  <w:pPr>
+                    <w:autoSpaceDE w:val="0"/>
+                    <w:autoSpaceDN w:val="0"/>
+                    <w:adjustRightInd w:val="0"/>
+                    <w:ind w:firstLineChars="0" w:firstLine="0"/>
+                    <w:rPr>
+                      <w:rFonts w:cs="FZS3JW--GB1-0"/>
+                      <w:kern w:val="0"/>
+                      <w:szCs w:val="16"/>
+                    </w:rPr>
+                  </w:pPr>
+                  <w:r>
+                    <w:rPr>
+                      <w:rFonts w:cs="FZS3JW--GB1-0" w:hint="eastAsia"/>
+                      <w:kern w:val="0"/>
+                      <w:szCs w:val="16"/>
+                    </w:rPr>
+                    <w:t>容易出现梯度消散问题</w:t>
+                  </w:r>
+                </w:p>
+                <w:p>
+                  <w:pPr>
+                    <w:autoSpaceDE w:val="0"/>
+                    <w:autoSpaceDN w:val="0"/>
+                    <w:adjustRightInd w:val="0"/>
+                    <w:ind w:firstLineChars="0" w:firstLine="0"/>
+                    <w:rPr>
+                      <w:rFonts w:cs="FZS3JW--GB1-0"/>
+                      <w:kern w:val="0"/>
+                      <w:szCs w:val="16"/>
+                    </w:rPr>
+                  </w:pPr>
+                  <w:r>
+                    <w:rPr>
+                      <w:rFonts w:cs="FZS3JW--GB1-0" w:hint="eastAsia"/>
+                      <w:kern w:val="0"/>
+                      <w:szCs w:val="16"/>
+                    </w:rPr>
+                    <w:t>空间关系辨识度差</w:t>
+                  </w:r>
+                </w:p>
+                <w:p>
+                  <w:pPr>
+                    <w:ind w:firstLineChars="0" w:firstLine="0"/>
+                    <w:rPr>
+                      <w:rFonts w:cs="Times New Roman" w:hint="eastAsia"/>
+                      <w:kern w:val="44"/>
+                      <w:szCs w:val="21"/>
+                    </w:rPr>
+                  </w:pPr>
+                  <w:r>
+                    <w:rPr>
+                      <w:rFonts w:cs="FZS3JW--GB1-0" w:hint="eastAsia"/>
+                      <w:kern w:val="0"/>
+                      <w:szCs w:val="16"/>
+                    </w:rPr>
+                    <w:t>物体大幅度旋转之后识别能力低下</w:t>
+                  </w:r>
+                </w:p>
+              </w:tc>
+            </w:tr>
+            <w:tr>
+              <w:tc>
+                <w:tcPr>
+                  <w:tcW w:w="508" w:type="pct"/>
+                  <w:vAlign w:val="center"/>
+                </w:tcPr>
+                <w:p>
+                  <w:pPr>
+                    <w:ind w:firstLineChars="0" w:firstLine="0"/>
+                    <w:jc w:val="center"/>
+                    <w:rPr>
+                      <w:rFonts w:cs="Times New Roman" w:hint="eastAsia"/>
+                      <w:kern w:val="44"/>
+                      <w:szCs w:val="21"/>
+                    </w:rPr>
+                  </w:pPr>
+                  <w:r>
+                    <w:rPr>
+                      <w:rFonts w:cs="Times New Roman"/>
+                      <w:kern w:val="44"/>
+                      <w:szCs w:val="21"/>
+                    </w:rPr>
+                    <w:t>RNN</w:t>
+                  </w:r>
+                </w:p>
+              </w:tc>
+              <w:tc>
+                <w:tcPr>
+                  <w:tcW w:w="580" w:type="pct"/>
+                  <w:vAlign w:val="center"/>
+                </w:tcPr>
+                <w:p>
+                  <w:pPr>
+                    <w:ind w:firstLineChars="0" w:firstLine="0"/>
+                    <w:jc w:val="center"/>
+                    <w:rPr>
+                      <w:rFonts w:cs="Times New Roman" w:hint="eastAsia"/>
+                      <w:kern w:val="44"/>
+                      <w:szCs w:val="21"/>
+                    </w:rPr>
+                  </w:pPr>
+                  <w:r>
+                    <w:rPr>
+                      <w:rFonts w:cs="FZS3JW--GB1-0" w:hint="eastAsia"/>
+                      <w:kern w:val="0"/>
+                      <w:szCs w:val="16"/>
+                    </w:rPr>
+                    <w:t>特征提取</w:t>
+                  </w:r>
+                </w:p>
+              </w:tc>
+              <w:tc>
+                <w:tcPr>
+                  <w:tcW w:w="2068" w:type="pct"/>
+                  <w:vAlign w:val="center"/>
+                </w:tcPr>
+                <w:p>
+                  <w:pPr>
+                    <w:ind w:firstLineChars="0" w:firstLine="0"/>
+                    <w:rPr>
+                      <w:rFonts w:cs="Times New Roman" w:hint="eastAsia"/>
+                      <w:kern w:val="44"/>
+                      <w:szCs w:val="21"/>
+                    </w:rPr>
+                  </w:pPr>
+                  <w:r>
+                    <w:rPr>
+                      <w:rFonts w:cs="FZS3JW--GB1-0" w:hint="eastAsia"/>
+                      <w:kern w:val="0"/>
+                      <w:szCs w:val="16"/>
+                    </w:rPr>
+                    <w:t>可以对序列内容建模</w:t>
+                  </w:r>
+                </w:p>
+              </w:tc>
+              <w:tc>
+                <w:tcPr>
+                  <w:tcW w:w="1844" w:type="pct"/>
+                  <w:vAlign w:val="center"/>
+                </w:tcPr>
+                <w:p>
+                  <w:pPr>
+                    <w:autoSpaceDE w:val="0"/>
+                    <w:autoSpaceDN w:val="0"/>
+                    <w:adjustRightInd w:val="0"/>
+                    <w:ind w:firstLineChars="0" w:firstLine="0"/>
+                    <w:rPr>
+                      <w:rFonts w:cs="FZS3JW--GB1-0"/>
+                      <w:kern w:val="0"/>
+                      <w:szCs w:val="16"/>
+                    </w:rPr>
+                  </w:pPr>
+                  <w:r>
+                    <w:rPr>
+                      <w:rFonts w:cs="FZS3JW--GB1-0" w:hint="eastAsia"/>
+                      <w:kern w:val="0"/>
+                      <w:szCs w:val="16"/>
+                    </w:rPr>
+                    <w:t>需要训练的参数较多，容易出现梯度消散或梯度爆炸问题</w:t>
+                  </w:r>
+                </w:p>
+                <w:p>
+                  <w:pPr>
+                    <w:ind w:firstLineChars="0" w:firstLine="0"/>
+                    <w:rPr>
+                      <w:rFonts w:cs="Times New Roman" w:hint="eastAsia"/>
+                      <w:kern w:val="44"/>
+                      <w:szCs w:val="21"/>
+                    </w:rPr>
+                  </w:pPr>
+                  <w:r>
+                    <w:rPr>
+                      <w:rFonts w:cs="FZS3JW--GB1-0" w:hint="eastAsia"/>
+                      <w:kern w:val="0"/>
+                      <w:szCs w:val="16"/>
+                    </w:rPr>
+                    <w:t>不具备特征学习能力</w:t>
+                  </w:r>
+                </w:p>
+              </w:tc>
+            </w:tr>
+            <w:tr>
+              <w:tc>
+                <w:tcPr>
+                  <w:tcW w:w="508" w:type="pct"/>
+                  <w:vAlign w:val="center"/>
+                </w:tcPr>
+                <w:p>
+                  <w:pPr>
+                    <w:ind w:firstLineChars="0" w:firstLine="0"/>
+                    <w:jc w:val="center"/>
+                    <w:rPr>
+                      <w:rFonts w:cs="Times New Roman" w:hint="eastAsia"/>
+                      <w:kern w:val="44"/>
+                      <w:szCs w:val="21"/>
+                    </w:rPr>
+                  </w:pPr>
+                  <w:r>
+                    <w:rPr>
+                      <w:rFonts w:cs="Times New Roman" w:hint="eastAsia"/>
+                      <w:kern w:val="44"/>
+                      <w:szCs w:val="21"/>
+                    </w:rPr>
+                    <w:t>G</w:t>
+                  </w:r>
+                  <w:r>
+                    <w:rPr>
+                      <w:rFonts w:cs="Times New Roman"/>
+                      <w:kern w:val="44"/>
+                      <w:szCs w:val="21"/>
+                    </w:rPr>
+                    <w:t>AN</w:t>
+                  </w:r>
+                </w:p>
+              </w:tc>
+              <w:tc>
+                <w:tcPr>
+                  <w:tcW w:w="580" w:type="pct"/>
+                  <w:vAlign w:val="center"/>
+                </w:tcPr>
+                <w:p>
+                  <w:pPr>
+                    <w:ind w:firstLineChars="0" w:firstLine="0"/>
+                    <w:jc w:val="center"/>
+                    <w:rPr>
+                      <w:rFonts w:cs="Times New Roman" w:hint="eastAsia"/>
+                      <w:kern w:val="44"/>
+                      <w:szCs w:val="21"/>
+                    </w:rPr>
+                  </w:pPr>
+                  <w:r>
+                    <w:rPr>
+                      <w:rFonts w:cs="FZS3JW--GB1-0" w:hint="eastAsia"/>
+                      <w:kern w:val="0"/>
+                      <w:szCs w:val="16"/>
+                    </w:rPr>
+                    <w:t>生成对抗样本</w:t>
+                  </w:r>
+                </w:p>
+              </w:tc>
+              <w:tc>
+                <w:tcPr>
+                  <w:tcW w:w="2068" w:type="pct"/>
+                  <w:vAlign w:val="center"/>
+                </w:tcPr>
+                <w:p>
+                  <w:pPr>
+                    <w:autoSpaceDE w:val="0"/>
+                    <w:autoSpaceDN w:val="0"/>
+                    <w:adjustRightInd w:val="0"/>
+                    <w:ind w:firstLineChars="0" w:firstLine="0"/>
+                    <w:rPr>
+                      <w:rFonts w:cs="FZS3JW--GB1-0"/>
+                      <w:kern w:val="0"/>
+                      <w:szCs w:val="16"/>
+                    </w:rPr>
+                  </w:pPr>
+                  <w:r>
+                    <w:rPr>
+                      <w:rFonts w:cs="FZS3JW--GB1-0" w:hint="eastAsia"/>
+                      <w:kern w:val="0"/>
+                      <w:szCs w:val="16"/>
+                    </w:rPr>
+                    <w:t>与其他模型相比，能够产生更好的样本</w:t>
+                  </w:r>
+                </w:p>
+                <w:p>
+                  <w:pPr>
+                    <w:autoSpaceDE w:val="0"/>
+                    <w:autoSpaceDN w:val="0"/>
+                    <w:adjustRightInd w:val="0"/>
+                    <w:ind w:firstLineChars="0" w:firstLine="0"/>
+                    <w:rPr>
+                      <w:rFonts w:cs="FZS3JW--GB1-0"/>
+                      <w:kern w:val="0"/>
+                      <w:szCs w:val="16"/>
+                    </w:rPr>
+                  </w:pPr>
+                  <w:r>
+                    <w:rPr>
+                      <w:rFonts w:cs="FZS3JW--GB1-0" w:hint="eastAsia"/>
+                      <w:kern w:val="0"/>
+                      <w:szCs w:val="16"/>
+                    </w:rPr>
+                    <w:t>可以训练任何一种生成器网络</w:t>
+                  </w:r>
+                </w:p>
+                <w:p>
+                  <w:pPr>
+                    <w:autoSpaceDE w:val="0"/>
+                    <w:autoSpaceDN w:val="0"/>
+                    <w:adjustRightInd w:val="0"/>
+                    <w:ind w:firstLineChars="0" w:firstLine="0"/>
+                    <w:rPr>
+                      <w:rFonts w:cs="FZS3JW--GB1-0"/>
+                      <w:kern w:val="0"/>
+                      <w:szCs w:val="16"/>
+                    </w:rPr>
+                  </w:pPr>
+                  <w:r>
+                    <w:rPr>
+                      <w:rFonts w:cs="FZS3JW--GB1-0" w:hint="eastAsia"/>
+                      <w:kern w:val="0"/>
+                      <w:szCs w:val="16"/>
+                    </w:rPr>
+                    <w:t>不需要设计遵循任何种类的因式分解的模型，任何生成器网络和任何鉴别器都会有用</w:t>
+                  </w:r>
+                </w:p>
+                <w:p>
+                  <w:pPr>
+                    <w:ind w:firstLineChars="0" w:firstLine="0"/>
+                    <w:rPr>
+                      <w:rFonts w:cs="Times New Roman" w:hint="eastAsia"/>
+                      <w:kern w:val="44"/>
+                      <w:szCs w:val="21"/>
+                    </w:rPr>
+                  </w:pPr>
+                  <w:r>
+                    <w:rPr>
+                      <w:rFonts w:cs="FZS3JW--GB1-0" w:hint="eastAsia"/>
+                      <w:kern w:val="0"/>
+                      <w:szCs w:val="16"/>
+                    </w:rPr>
+                    <w:t>避免了复杂的马尔科夫过程，回避了近似计算棘手的概率难题</w:t>
+                  </w:r>
+                </w:p>
+              </w:tc>
+              <w:tc>
+                <w:tcPr>
+                  <w:tcW w:w="1844" w:type="pct"/>
+                  <w:vAlign w:val="center"/>
+                </w:tcPr>
+                <w:p>
+                  <w:pPr>
+                    <w:autoSpaceDE w:val="0"/>
+                    <w:autoSpaceDN w:val="0"/>
+                    <w:adjustRightInd w:val="0"/>
+                    <w:ind w:firstLineChars="0" w:firstLine="0"/>
+                    <w:rPr>
+                      <w:rFonts w:cs="FZS3JW--GB1-0"/>
+                      <w:kern w:val="0"/>
+                      <w:szCs w:val="16"/>
+                    </w:rPr>
+                  </w:pPr>
+                  <w:r>
+                    <w:rPr>
+                      <w:rFonts w:cs="FZS3JW--GB1-0" w:hint="eastAsia"/>
+                      <w:kern w:val="0"/>
+                      <w:szCs w:val="16"/>
+                    </w:rPr>
+                    <w:t>模型的收敛性较差</w:t>
+                  </w:r>
+                </w:p>
+                <w:p>
+                  <w:pPr>
+                    <w:autoSpaceDE w:val="0"/>
+                    <w:autoSpaceDN w:val="0"/>
+                    <w:adjustRightInd w:val="0"/>
+                    <w:ind w:firstLineChars="0" w:firstLine="0"/>
+                    <w:rPr>
+                      <w:rFonts w:cs="FZS3JW--GB1-0"/>
+                      <w:kern w:val="0"/>
+                      <w:szCs w:val="16"/>
+                    </w:rPr>
+                  </w:pPr>
+                  <w:r>
+                    <w:rPr>
+                      <w:rFonts w:cs="FZS3JW--GB1-0" w:hint="eastAsia"/>
+                      <w:kern w:val="0"/>
+                      <w:szCs w:val="16"/>
+                    </w:rPr>
+                    <w:t>训练过程中，容易出现崩溃问题</w:t>
+                  </w:r>
+                </w:p>
+                <w:p>
+                  <w:pPr>
+                    <w:ind w:firstLineChars="0" w:firstLine="0"/>
+                    <w:rPr>
+                      <w:rFonts w:cs="Times New Roman" w:hint="eastAsia"/>
+                      <w:kern w:val="44"/>
+                      <w:szCs w:val="21"/>
+                    </w:rPr>
+                  </w:pPr>
+                  <w:r>
+                    <w:rPr>
+                      <w:rFonts w:cs="FZS3JW--GB1-0" w:hint="eastAsia"/>
+                      <w:kern w:val="0"/>
+                      <w:szCs w:val="16"/>
+                    </w:rPr>
+                    <w:t>由于无需预先建模，模型过于自由不可控</w:t>
+                  </w:r>
+                </w:p>
+              </w:tc>
+            </w:tr>
+            <w:tr>
+              <w:tc>
+                <w:tcPr>
+                  <w:tcW w:w="508" w:type="pct"/>
+                  <w:vAlign w:val="center"/>
+                </w:tcPr>
+                <w:p>
+                  <w:pPr>
+                    <w:ind w:firstLineChars="0" w:firstLine="0"/>
+                    <w:jc w:val="center"/>
+                    <w:rPr>
+                      <w:rFonts w:cs="Times New Roman" w:hint="eastAsia"/>
+                      <w:kern w:val="44"/>
+                      <w:szCs w:val="21"/>
+                    </w:rPr>
+                  </w:pPr>
+                  <w:r>
+                    <w:rPr>
+                      <w:rFonts w:cs="Times New Roman" w:hint="eastAsia"/>
+                      <w:kern w:val="44"/>
+                      <w:szCs w:val="21"/>
+                    </w:rPr>
+                    <w:t>Caps</w:t>
+                  </w:r>
+                  <w:r>
+                    <w:rPr>
+                      <w:rFonts w:cs="Times New Roman"/>
+                      <w:kern w:val="44"/>
+                      <w:szCs w:val="21"/>
+                    </w:rPr>
+                    <w:t>N</w:t>
+                  </w:r>
+                  <w:r>
+                    <w:rPr>
+                      <w:rFonts w:cs="Times New Roman" w:hint="eastAsia"/>
+                      <w:kern w:val="44"/>
+                      <w:szCs w:val="21"/>
+                    </w:rPr>
+                    <w:t>et</w:t>
+                  </w:r>
+                </w:p>
+              </w:tc>
+              <w:tc>
+                <w:tcPr>
+                  <w:tcW w:w="580" w:type="pct"/>
+                  <w:vAlign w:val="center"/>
+                </w:tcPr>
+                <w:p>
+                  <w:pPr>
+                    <w:ind w:firstLineChars="0" w:firstLine="0"/>
+                    <w:jc w:val="center"/>
+                    <w:rPr>
+                      <w:rFonts w:cs="Times New Roman" w:hint="eastAsia"/>
+                      <w:kern w:val="44"/>
+                      <w:szCs w:val="21"/>
+                    </w:rPr>
+                  </w:pPr>
+                  <w:r>
+                    <w:rPr>
+                      <w:rFonts w:cs="FZS3JW--GB1-0" w:hint="eastAsia"/>
+                      <w:kern w:val="0"/>
+                      <w:szCs w:val="16"/>
+                    </w:rPr>
+                    <w:t>特征提取</w:t>
+                  </w:r>
+                </w:p>
+              </w:tc>
+              <w:tc>
+                <w:tcPr>
+                  <w:tcW w:w="2068" w:type="pct"/>
+                  <w:vAlign w:val="center"/>
+                </w:tcPr>
+                <w:p>
+                  <w:pPr>
+                    <w:autoSpaceDE w:val="0"/>
+                    <w:autoSpaceDN w:val="0"/>
+                    <w:adjustRightInd w:val="0"/>
+                    <w:ind w:firstLineChars="0" w:firstLine="0"/>
+                    <w:rPr>
+                      <w:rFonts w:cs="Times New Roman" w:hint="eastAsia"/>
+                      <w:kern w:val="44"/>
+                      <w:szCs w:val="21"/>
+                    </w:rPr>
+                  </w:pPr>
+                  <w:r>
+                    <w:rPr>
+                      <w:rFonts w:cs="FZS3JW--GB1-0" w:hint="eastAsia"/>
+                      <w:kern w:val="0"/>
+                      <w:szCs w:val="16"/>
+                    </w:rPr>
+                    <w:t>解决了</w:t>
+                  </w:r>
+                  <w:r>
+                    <w:rPr>
+                      <w:rFonts w:cs="TimesNewRomanPSMT"/>
+                      <w:kern w:val="0"/>
+                      <w:szCs w:val="16"/>
+                    </w:rPr>
+                    <w:t>CNN</w:t>
+                  </w:r>
+                  <w:r>
+                    <w:rPr>
+                      <w:rFonts w:cs="FZS3JW--GB1-0" w:hint="eastAsia"/>
+                      <w:kern w:val="0"/>
+                      <w:szCs w:val="16"/>
+                    </w:rPr>
+                    <w:t>模型出现的空间关系辨识度差以及物体大幅度旋转之后识别能力低下</w:t>
+                  </w:r>
+                </w:p>
+              </w:tc>
+              <w:tc>
+                <w:tcPr>
+                  <w:tcW w:w="1844" w:type="pct"/>
+                  <w:vAlign w:val="center"/>
+                </w:tcPr>
+                <w:p>
+                  <w:pPr>
+                    <w:autoSpaceDE w:val="0"/>
+                    <w:autoSpaceDN w:val="0"/>
+                    <w:adjustRightInd w:val="0"/>
+                    <w:ind w:firstLineChars="0" w:firstLine="0"/>
+                    <w:rPr>
+                      <w:rFonts w:cs="Times New Roman" w:hint="eastAsia"/>
+                      <w:kern w:val="44"/>
+                      <w:szCs w:val="21"/>
+                    </w:rPr>
+                  </w:pPr>
+                  <w:r>
+                    <w:rPr>
+                      <w:rFonts w:cs="FZS3JW--GB1-0" w:hint="eastAsia"/>
+                      <w:kern w:val="0"/>
+                      <w:szCs w:val="16"/>
+                    </w:rPr>
+                    <w:t>模型的网络结构较浅，在图像识别分类上的正确率和目前流行的</w:t>
+                  </w:r>
+                  <w:r>
+                    <w:rPr>
+                      <w:rFonts w:cs="TimesNewRomanPSMT"/>
+                      <w:kern w:val="0"/>
+                      <w:szCs w:val="16"/>
+                    </w:rPr>
+                    <w:t>CNN</w:t>
+                  </w:r>
+                  <w:r>
+                    <w:rPr>
+                      <w:rFonts w:cs="FZS3JW--GB1-0" w:hint="eastAsia"/>
+                      <w:kern w:val="0"/>
+                      <w:szCs w:val="16"/>
+                    </w:rPr>
+                    <w:t>模型还是有很大差距</w:t>
+                  </w:r>
+                </w:p>
+              </w:tc>
+            </w:tr>
+          </w:tbl>
+          <w:p>
+            <w:pPr>
+              <w:pStyle w:val="af3"/>
+              <w:numPr>
+                <w:ilvl w:val="0"/>
+                <w:numId w:val="18"/>
+              </w:numPr>
+              <w:spacing w:beforeLines="15" w:before="65" w:beforeAutospacing="0" w:afterLines="10" w:after="43" w:afterAutospacing="0"/>
+              <w:textAlignment w:val="bottom"/>
+              <w:rPr>
+                <w:rFonts w:ascii="Times New Roman" w:hAnsi="Times New Roman" w:cs="Times New Roman"/>
+                <w:b/>
+                <w:bCs/>
+                <w:kern w:val="44"/>
+                <w:szCs w:val="21"/>
+              </w:rPr>
+            </w:pPr>
+            <w:bookmarkStart w:id="2" w:name="_Toc28083012"/>
+            <w:r>
+              <w:rPr>
+                <w:rFonts w:ascii="Times New Roman" w:hAnsi="Times New Roman" w:cs="Times New Roman" w:hint="eastAsia"/>
+                <w:b/>
+                <w:bCs/>
+                <w:kern w:val="44"/>
+                <w:szCs w:val="21"/>
+              </w:rPr>
+              <w:t>可行性分析及设计方法</w:t>
+            </w:r>
+            <w:bookmarkEnd w:id="2"/>
+          </w:p>
+          <w:p>
+            <w:pPr>
+              <w:pStyle w:val="af3"/>
+              <w:spacing w:beforeLines="15" w:before="65" w:beforeAutospacing="0" w:afterLines="10" w:after="43" w:afterAutospacing="0"/>
+              <w:textAlignment w:val="bottom"/>
+              <w:rPr>
+                <w:rFonts w:ascii="Times New Roman" w:hAnsi="Times New Roman" w:cs="Times New Roman" w:hint="eastAsia"/>
+                <w:b/>
+                <w:bCs/>
+                <w:kern w:val="44"/>
+                <w:szCs w:val="21"/>
+              </w:rPr>
+            </w:pPr>
+          </w:p>
+          <w:p>
+            <w:pPr>
+              <w:ind w:firstLine="420"/>
+              <w:rPr>
+                <w:szCs w:val="21"/>
+              </w:rPr>
+            </w:pPr>
+            <w:r>
+              <w:rPr>
+                <w:szCs w:val="21"/>
+              </w:rPr>
+              <w:t>在</w:t>
+            </w:r>
+            <w:r>
+              <w:rPr>
+                <w:szCs w:val="21"/>
+              </w:rPr>
+              <w:t>“</w:t>
+            </w:r>
+            <w:r>
+              <w:rPr>
+                <w:szCs w:val="21"/>
+              </w:rPr>
+              <w:t>课题研究的方法</w:t>
+            </w:r>
+            <w:r>
+              <w:rPr>
+                <w:szCs w:val="21"/>
+              </w:rPr>
+              <w:t>”</w:t>
+            </w:r>
+            <w:r>
+              <w:rPr>
+                <w:szCs w:val="21"/>
+              </w:rPr>
+              <w:t>这一部分，应该提出本课题组关于解决本课题问题的门路或者说程序等。一般来说，研究性学习的课题研究方法有：实地调查考察法</w:t>
+            </w:r>
+            <w:r>
+              <w:rPr>
+                <w:szCs w:val="21"/>
+              </w:rPr>
+              <w:t>(</w:t>
+            </w:r>
+            <w:r>
+              <w:rPr>
+                <w:szCs w:val="21"/>
+              </w:rPr>
+              <w:t>通过组织学生到所研究的处所实地调查，从而得出结论的方法</w:t>
+            </w:r>
+            <w:r>
+              <w:rPr>
+                <w:szCs w:val="21"/>
+              </w:rPr>
+              <w:t>)</w:t>
+            </w:r>
+            <w:r>
+              <w:rPr>
+                <w:szCs w:val="21"/>
+              </w:rPr>
+              <w:t>、问卷调查法（根据本课题的情况和自己要了解的内容设置一些问题，以问卷的形式向相关人员调查的方法）、人物采访法（直接向有关人员采访，以掌握第一手材料的方法）、文献法（通过查阅各类资料、图表等</w:t>
+            </w:r>
+            <w:r>
+              <w:rPr>
+                <w:szCs w:val="21"/>
+              </w:rPr>
+              <w:t>,</w:t>
+            </w:r>
+            <w:r>
+              <w:rPr>
+                <w:szCs w:val="21"/>
+              </w:rPr>
+              <w:t>分析、比较得出结论）等等。在课题研究中，应该根据自己课题的实际情况提出相关的课题研究方法，不一定面面俱到，只要实用就</w:t>
+            </w:r>
+            <w:r>
+              <w:rPr>
+                <w:rFonts w:hint="eastAsia"/>
+                <w:szCs w:val="21"/>
+              </w:rPr>
+              <w:t>行。</w:t>
+            </w:r>
+          </w:p>
+          <w:p>
+            <w:pPr>
+              <w:pStyle w:val="af3"/>
+              <w:numPr>
+                <w:ilvl w:val="0"/>
+                <w:numId w:val="18"/>
+              </w:numPr>
+              <w:spacing w:beforeLines="15" w:before="65" w:beforeAutospacing="0" w:afterLines="10" w:after="43" w:afterAutospacing="0"/>
+              <w:textAlignment w:val="bottom"/>
+              <w:rPr>
+                <w:rFonts w:ascii="Times New Roman" w:hAnsi="Times New Roman" w:cs="Times New Roman"/>
+                <w:b/>
+                <w:bCs/>
+                <w:kern w:val="44"/>
+                <w:szCs w:val="21"/>
+              </w:rPr>
+            </w:pPr>
+            <w:r>
+              <w:rPr>
+                <w:rFonts w:ascii="Times New Roman" w:hAnsi="Times New Roman" w:cs="Times New Roman" w:hint="eastAsia"/>
+                <w:b/>
+                <w:bCs/>
+                <w:kern w:val="44"/>
+                <w:szCs w:val="21"/>
+              </w:rPr>
+              <w:lastRenderedPageBreak/>
+              <w:t>可行性分析及设计方法</w:t>
+            </w:r>
+          </w:p>
+          <w:p>
+            <w:pPr>
+              <w:pStyle w:val="af3"/>
+              <w:numPr>
+                <w:ilvl w:val="0"/>
+                <w:numId w:val="17"/>
+              </w:numPr>
+              <w:spacing w:beforeLines="50" w:before="217" w:beforeAutospacing="0" w:afterLines="30" w:after="130" w:afterAutospacing="0"/>
+              <w:textAlignment w:val="bottom"/>
+              <w:rPr>
+                <w:rFonts w:ascii="Times New Roman" w:hAnsi="Times New Roman" w:cs="Times New Roman"/>
+                <w:b/>
+                <w:bCs/>
+                <w:kern w:val="44"/>
+                <w:sz w:val="24"/>
+              </w:rPr>
+            </w:pPr>
+            <w:r>
+              <w:rPr>
+                <w:rFonts w:ascii="Times New Roman" w:hAnsi="Times New Roman" w:cs="Times New Roman"/>
+                <w:b/>
+                <w:bCs/>
+                <w:kern w:val="44"/>
+                <w:sz w:val="24"/>
+              </w:rPr>
+              <w:t>对课题提出的任务要求及实现预期目标的可行性分析</w:t>
+            </w:r>
+          </w:p>
+          <w:p>
+            <w:pPr>
+              <w:pStyle w:val="af3"/>
+              <w:numPr>
+                <w:ilvl w:val="0"/>
+                <w:numId w:val="20"/>
+              </w:numPr>
+              <w:spacing w:beforeLines="15" w:before="65" w:beforeAutospacing="0" w:afterLines="10" w:after="43" w:afterAutospacing="0"/>
+              <w:textAlignment w:val="bottom"/>
+              <w:rPr>
+                <w:rFonts w:ascii="Times New Roman" w:hAnsi="Times New Roman" w:cs="Times New Roman"/>
+                <w:b/>
+                <w:bCs/>
+                <w:kern w:val="44"/>
+                <w:szCs w:val="21"/>
+              </w:rPr>
+            </w:pPr>
+            <w:r>
+              <w:rPr>
+                <w:rFonts w:ascii="Times New Roman" w:hAnsi="Times New Roman" w:cs="Times New Roman"/>
+                <w:b/>
+                <w:bCs/>
+                <w:kern w:val="44"/>
+                <w:szCs w:val="21"/>
+              </w:rPr>
+              <w:t>对课题提出的任务要求</w:t>
+            </w:r>
+          </w:p>
+          <w:p>
+            <w:pPr>
+              <w:pStyle w:val="af3"/>
+              <w:numPr>
+                <w:ilvl w:val="0"/>
+                <w:numId w:val="20"/>
+              </w:numPr>
+              <w:spacing w:beforeLines="15" w:before="65" w:beforeAutospacing="0" w:afterLines="10" w:after="43" w:afterAutospacing="0"/>
+              <w:textAlignment w:val="bottom"/>
+              <w:rPr>
+                <w:rFonts w:ascii="Times New Roman" w:hAnsi="Times New Roman" w:cs="Times New Roman"/>
+                <w:b/>
+                <w:bCs/>
+                <w:kern w:val="44"/>
+                <w:szCs w:val="21"/>
+              </w:rPr>
+            </w:pPr>
+            <w:r>
+              <w:rPr>
+                <w:rFonts w:ascii="Times New Roman" w:hAnsi="Times New Roman" w:cs="Times New Roman"/>
+                <w:b/>
+                <w:bCs/>
+                <w:kern w:val="44"/>
+                <w:szCs w:val="21"/>
+              </w:rPr>
+              <w:t>完成本课题需要使用的系统平台和主要开发工具</w:t>
+            </w:r>
+          </w:p>
+          <w:p>
+            <w:pPr>
+              <w:pStyle w:val="af3"/>
+              <w:numPr>
+                <w:ilvl w:val="0"/>
+                <w:numId w:val="20"/>
+              </w:numPr>
+              <w:spacing w:beforeLines="15" w:before="65" w:beforeAutospacing="0" w:afterLines="10" w:after="43" w:afterAutospacing="0"/>
+              <w:textAlignment w:val="bottom"/>
+              <w:rPr>
+                <w:rFonts w:ascii="Times New Roman" w:hAnsi="Times New Roman" w:cs="Times New Roman"/>
+                <w:b/>
+                <w:bCs/>
+                <w:kern w:val="44"/>
+                <w:szCs w:val="21"/>
+              </w:rPr>
+            </w:pPr>
+            <w:r>
+              <w:rPr>
+                <w:rFonts w:ascii="Times New Roman" w:hAnsi="Times New Roman" w:cs="Times New Roman"/>
+                <w:b/>
+                <w:bCs/>
+                <w:kern w:val="44"/>
+                <w:szCs w:val="21"/>
+              </w:rPr>
+              <w:t>实现预期目标的可行性分析</w:t>
+            </w:r>
+          </w:p>
+          <w:p>
+            <w:pPr>
+              <w:spacing w:line="440" w:lineRule="exact"/>
+              <w:ind w:firstLine="480"/>
+              <w:rPr>
+                <w:rFonts w:ascii="Arial" w:cs="Arial"/>
+                <w:b/>
+              </w:rPr>
+            </w:pPr>
+            <w:r>
+              <w:rPr>
+                <w:rFonts w:ascii="黑体" w:eastAsia="黑体" w:hAnsi="Arial" w:cs="Arial"/>
+                <w:bCs/>
+                <w:sz w:val="24"/>
+              </w:rPr>
+              <w:t>1）技术可行性</w:t>
+            </w:r>
+          </w:p>
+          <w:p>
+            <w:pPr>
+              <w:spacing w:line="440" w:lineRule="exact"/>
+              <w:ind w:firstLine="480"/>
+              <w:rPr>
+                <w:rFonts w:ascii="Arial" w:cs="Arial"/>
+                <w:b/>
+              </w:rPr>
+            </w:pPr>
+            <w:r>
+              <w:rPr>
+                <w:rFonts w:ascii="黑体" w:eastAsia="黑体" w:hAnsi="Arial" w:cs="Arial"/>
+                <w:bCs/>
+                <w:sz w:val="24"/>
+              </w:rPr>
+              <w:t>2）经济可行性</w:t>
+            </w:r>
+          </w:p>
+          <w:p>
+            <w:pPr>
+              <w:spacing w:line="440" w:lineRule="exact"/>
+              <w:ind w:firstLine="480"/>
+              <w:rPr>
+                <w:rFonts w:ascii="Arial" w:hAnsi="Arial" w:cs="Arial"/>
+              </w:rPr>
+            </w:pPr>
+            <w:r>
+              <w:rPr>
+                <w:rFonts w:ascii="黑体" w:eastAsia="黑体" w:hAnsi="Arial" w:cs="Arial"/>
+                <w:bCs/>
+                <w:sz w:val="24"/>
+              </w:rPr>
+              <w:t>3）操作可行性</w:t>
+            </w:r>
+          </w:p>
+          <w:p>
+            <w:pPr>
+              <w:spacing w:line="440" w:lineRule="exact"/>
+              <w:ind w:firstLine="480"/>
+              <w:rPr>
+                <w:rFonts w:ascii="Arial" w:hAnsi="Arial" w:cs="Arial"/>
+              </w:rPr>
+            </w:pPr>
+            <w:r>
+              <w:rPr>
+                <w:rFonts w:ascii="黑体" w:eastAsia="黑体" w:hAnsi="Arial" w:cs="Arial"/>
+                <w:bCs/>
+                <w:sz w:val="24"/>
+              </w:rPr>
+              <w:t>4）</w:t>
+            </w:r>
+            <w:r>
+              <w:rPr>
+                <w:rFonts w:ascii="黑体" w:eastAsia="黑体" w:hAnsi="Arial" w:cs="Arial" w:hint="eastAsia"/>
+                <w:bCs/>
+                <w:sz w:val="24"/>
+              </w:rPr>
+              <w:t>时间可行性</w:t>
+            </w:r>
+          </w:p>
+          <w:p>
+            <w:pPr>
+              <w:pStyle w:val="af3"/>
+              <w:numPr>
+                <w:ilvl w:val="0"/>
+                <w:numId w:val="17"/>
+              </w:numPr>
+              <w:spacing w:beforeLines="50" w:before="217" w:beforeAutospacing="0" w:afterLines="30" w:after="130" w:afterAutospacing="0"/>
+              <w:textAlignment w:val="bottom"/>
+              <w:rPr>
+                <w:rFonts w:ascii="Times New Roman" w:hAnsi="Times New Roman" w:cs="Times New Roman"/>
+                <w:b/>
+                <w:bCs/>
+                <w:kern w:val="44"/>
+                <w:sz w:val="24"/>
+              </w:rPr>
+            </w:pPr>
+            <w:r>
+              <w:rPr>
+                <w:rFonts w:ascii="Times New Roman" w:hAnsi="Times New Roman" w:cs="Times New Roman"/>
+                <w:b/>
+                <w:bCs/>
+                <w:kern w:val="44"/>
+                <w:sz w:val="24"/>
+              </w:rPr>
+              <w:t>本课题需要重点研究的、关键的问题及解决的思路</w:t>
+            </w:r>
+          </w:p>
+          <w:p>
+            <w:pPr>
+              <w:pStyle w:val="af3"/>
+              <w:numPr>
+                <w:ilvl w:val="0"/>
+                <w:numId w:val="17"/>
+              </w:numPr>
+              <w:spacing w:beforeLines="50" w:before="217" w:beforeAutospacing="0" w:afterLines="30" w:after="130" w:afterAutospacing="0"/>
+              <w:textAlignment w:val="bottom"/>
+              <w:rPr>
+                <w:rFonts w:ascii="Times New Roman" w:hAnsi="Times New Roman" w:cs="Times New Roman"/>
+                <w:b/>
+                <w:bCs/>
+                <w:kern w:val="44"/>
+                <w:sz w:val="24"/>
+              </w:rPr>
+            </w:pPr>
+            <w:r>
+              <w:rPr>
+                <w:rFonts w:ascii="Times New Roman" w:hAnsi="Times New Roman" w:cs="Times New Roman"/>
+                <w:b/>
+                <w:bCs/>
+                <w:kern w:val="44"/>
+                <w:sz w:val="24"/>
+              </w:rPr>
+              <w:t>完成本课题所必须的工作条件及解决的办法</w:t>
+            </w:r>
+          </w:p>
+          <w:p>
+            <w:pPr>
+              <w:pStyle w:val="af3"/>
+              <w:numPr>
+                <w:ilvl w:val="0"/>
+                <w:numId w:val="17"/>
+              </w:numPr>
+              <w:spacing w:beforeLines="50" w:before="217" w:beforeAutospacing="0" w:afterLines="30" w:after="130" w:afterAutospacing="0"/>
+              <w:textAlignment w:val="bottom"/>
+              <w:rPr>
+                <w:rFonts w:ascii="Times New Roman" w:hAnsi="Times New Roman" w:cs="Times New Roman"/>
+                <w:b/>
+                <w:bCs/>
+                <w:kern w:val="44"/>
+                <w:sz w:val="24"/>
+              </w:rPr>
+            </w:pPr>
+            <w:r>
+              <w:rPr>
+                <w:rFonts w:ascii="Times New Roman" w:hAnsi="Times New Roman" w:cs="Times New Roman"/>
+                <w:b/>
+                <w:bCs/>
+                <w:kern w:val="44"/>
+                <w:sz w:val="24"/>
+              </w:rPr>
+              <w:t>完成本课题的工作方案及进度计划</w:t>
+            </w:r>
+          </w:p>
+          <w:p>
+            <w:pPr>
+              <w:ind w:firstLineChars="0" w:firstLine="0"/>
+              <w:rPr>
+                <w:rFonts w:hint="eastAsia"/>
+                <w:szCs w:val="21"/>
+              </w:rPr>
+            </w:pPr>
+          </w:p>
+          <w:p>
+            <w:pPr>
+              <w:pStyle w:val="af3"/>
+              <w:numPr>
+                <w:ilvl w:val="0"/>
+                <w:numId w:val="19"/>
               </w:numPr>
               <w:spacing w:before="0" w:beforeAutospacing="0" w:after="0" w:afterAutospacing="0"/>
-              <w:ind w:left="0" w:firstLineChars="200" w:firstLine="420"/>
               <w:textAlignment w:val="bottom"/>
               <w:rPr>
                 <w:rFonts w:ascii="Times New Roman" w:hAnsi="Times New Roman" w:cs="Times New Roman"/>
@@ -1817,16 +4480,205 @@
                 <w:szCs w:val="21"/>
               </w:rPr>
             </w:pPr>
-            <w:bookmarkStart w:id="4" w:name="_Toc28083022"/>
             <w:r>
               <w:rPr>
                 <w:rFonts w:ascii="Times New Roman" w:hAnsi="Times New Roman" w:cs="Times New Roman" w:hint="eastAsia"/>
                 <w:kern w:val="44"/>
                 <w:szCs w:val="21"/>
               </w:rPr>
+              <w:t>研究步骤</w:t>
+            </w:r>
+          </w:p>
+          <w:p>
+            <w:pPr>
+              <w:ind w:firstLine="420"/>
+              <w:rPr>
+                <w:rFonts w:asciiTheme="minorHAnsi" w:hAnsiTheme="minorHAnsi"/>
+                <w:szCs w:val="21"/>
+              </w:rPr>
+            </w:pPr>
+            <w:r>
+              <w:rPr>
+                <w:rFonts w:asciiTheme="minorHAnsi" w:hAnsiTheme="minorHAnsi"/>
+                <w:szCs w:val="21"/>
+              </w:rPr>
+              <w:t>课题研究的步骤，当然就是说本课题准备通过哪几步程序来达到研究的目的。所以在这一部分里应该着重思考的问题就是自己的课题大概准备分几步来完成。一般来说课题研究的基本步骤不外乎是以下几个方面：准备阶段、查阅资料阶段、实地考察阶段、问卷调查阶段、采访阶段、资料的分析整理阶段、对本课题的总结与反思阶段等。</w:t>
+            </w:r>
+          </w:p>
+          <w:p>
+            <w:pPr>
+              <w:ind w:firstLine="420"/>
+              <w:rPr>
+                <w:szCs w:val="21"/>
+              </w:rPr>
+            </w:pPr>
+            <w:r>
+              <w:rPr>
+                <w:rFonts w:hint="eastAsia"/>
+                <w:szCs w:val="21"/>
+              </w:rPr>
+              <w:t>第</w:t>
+            </w:r>
+            <w:r>
+              <w:rPr>
+                <w:szCs w:val="21"/>
+              </w:rPr>
+              <w:t>1-2</w:t>
+            </w:r>
+            <w:r>
+              <w:rPr>
+                <w:rFonts w:hint="eastAsia"/>
+                <w:szCs w:val="21"/>
+              </w:rPr>
+              <w:t>周：收集阅读文献、完成开题报告和文献综述；</w:t>
+            </w:r>
+          </w:p>
+          <w:p>
+            <w:pPr>
+              <w:ind w:firstLine="420"/>
+              <w:rPr>
+                <w:szCs w:val="21"/>
+              </w:rPr>
+            </w:pPr>
+            <w:r>
+              <w:rPr>
+                <w:rFonts w:hint="eastAsia"/>
+                <w:szCs w:val="21"/>
+              </w:rPr>
+              <w:t>第</w:t>
+            </w:r>
+            <w:r>
+              <w:rPr>
+                <w:szCs w:val="21"/>
+              </w:rPr>
+              <w:t>3-5</w:t>
+            </w:r>
+            <w:r>
+              <w:rPr>
+                <w:rFonts w:hint="eastAsia"/>
+                <w:szCs w:val="21"/>
+              </w:rPr>
+              <w:t>周：需求分析，确立课题设计总体规划，和各个模块的方案设计。</w:t>
+            </w:r>
+          </w:p>
+          <w:p>
+            <w:pPr>
+              <w:ind w:firstLine="420"/>
+              <w:rPr>
+                <w:szCs w:val="21"/>
+              </w:rPr>
+            </w:pPr>
+            <w:r>
+              <w:rPr>
+                <w:rFonts w:hint="eastAsia"/>
+                <w:szCs w:val="21"/>
+              </w:rPr>
+              <w:t>第</w:t>
+            </w:r>
+            <w:r>
+              <w:rPr>
+                <w:szCs w:val="21"/>
+              </w:rPr>
+              <w:t>6-10</w:t>
+            </w:r>
+            <w:r>
+              <w:rPr>
+                <w:rFonts w:hint="eastAsia"/>
+                <w:szCs w:val="21"/>
+              </w:rPr>
+              <w:t>周：完成软件设计以及系统的详细设计。</w:t>
+            </w:r>
+          </w:p>
+          <w:p>
+            <w:pPr>
+              <w:ind w:firstLine="420"/>
+              <w:rPr>
+                <w:szCs w:val="21"/>
+              </w:rPr>
+            </w:pPr>
+            <w:r>
+              <w:rPr>
+                <w:rFonts w:hint="eastAsia"/>
+                <w:szCs w:val="21"/>
+              </w:rPr>
+              <w:t>第</w:t>
+            </w:r>
+            <w:r>
+              <w:rPr>
+                <w:szCs w:val="21"/>
+              </w:rPr>
+              <w:t>11-12</w:t>
+            </w:r>
+            <w:r>
+              <w:rPr>
+                <w:rFonts w:hint="eastAsia"/>
+                <w:szCs w:val="21"/>
+              </w:rPr>
+              <w:t>周：系统运行及测试。</w:t>
+            </w:r>
+          </w:p>
+          <w:p>
+            <w:pPr>
+              <w:ind w:firstLine="420"/>
+              <w:rPr>
+                <w:szCs w:val="21"/>
+              </w:rPr>
+            </w:pPr>
+            <w:r>
+              <w:rPr>
+                <w:rFonts w:hint="eastAsia"/>
+                <w:szCs w:val="21"/>
+              </w:rPr>
+              <w:t>第</w:t>
+            </w:r>
+            <w:r>
+              <w:rPr>
+                <w:szCs w:val="21"/>
+              </w:rPr>
+              <w:t>13-14</w:t>
+            </w:r>
+            <w:r>
+              <w:rPr>
+                <w:rFonts w:hint="eastAsia"/>
+                <w:szCs w:val="21"/>
+              </w:rPr>
+              <w:t>周：撰写论文、用户手册等文档。</w:t>
+            </w:r>
+          </w:p>
+          <w:p>
+            <w:pPr>
+              <w:ind w:firstLine="420"/>
+              <w:rPr>
+                <w:rFonts w:asciiTheme="minorHAnsi" w:hAnsiTheme="minorHAnsi" w:hint="eastAsia"/>
+                <w:szCs w:val="21"/>
+              </w:rPr>
+            </w:pPr>
+          </w:p>
+          <w:p>
+            <w:pPr>
+              <w:pStyle w:val="af3"/>
+              <w:numPr>
+                <w:ilvl w:val="0"/>
+                <w:numId w:val="19"/>
+              </w:numPr>
+              <w:spacing w:before="0" w:beforeAutospacing="0" w:after="0" w:afterAutospacing="0"/>
+              <w:textAlignment w:val="bottom"/>
+              <w:rPr>
+                <w:rFonts w:ascii="Times New Roman" w:hAnsi="Times New Roman" w:cs="Times New Roman"/>
+                <w:kern w:val="44"/>
+                <w:szCs w:val="21"/>
+              </w:rPr>
+            </w:pPr>
+            <w:bookmarkStart w:id="3" w:name="_Toc28083022"/>
+            <w:r>
+              <w:rPr>
+                <w:rFonts w:ascii="Times New Roman" w:hAnsi="Times New Roman" w:cs="Times New Roman" w:hint="eastAsia"/>
+                <w:kern w:val="44"/>
+                <w:szCs w:val="21"/>
+              </w:rPr>
               <w:t>课题界定及支撑性理论</w:t>
             </w:r>
-            <w:bookmarkEnd w:id="4"/>
+            <w:bookmarkEnd w:id="3"/>
           </w:p>
           <w:p>
             <w:pPr>
@@ -1845,10 +4697,9 @@
               <w:pStyle w:val="af3"/>
               <w:numPr>
                 <w:ilvl w:val="0"/>
-                <w:numId w:val="13"/>
+                <w:numId w:val="19"/>
               </w:numPr>
               <w:spacing w:before="0" w:beforeAutospacing="0" w:after="0" w:afterAutospacing="0"/>
-              <w:ind w:left="0" w:firstLineChars="200" w:firstLine="420"/>
               <w:textAlignment w:val="bottom"/>
               <w:rPr>
                 <w:rFonts w:ascii="Times New Roman" w:hAnsi="Times New Roman" w:cs="Times New Roman"/>
@@ -1856,17 +4707,129 @@
                 <w:szCs w:val="21"/>
               </w:rPr>
             </w:pPr>
-            <w:bookmarkStart w:id="5" w:name="_Toc28083025"/>
+            <w:bookmarkStart w:id="4" w:name="_Toc28083025"/>
             <w:r>
               <w:rPr>
                 <w:rFonts w:ascii="Times New Roman" w:hAnsi="Times New Roman" w:cs="Times New Roman" w:hint="eastAsia"/>
                 <w:kern w:val="44"/>
                 <w:szCs w:val="21"/>
               </w:rPr>
+              <w:t>预期成果</w:t>
+            </w:r>
+            <w:bookmarkEnd w:id="4"/>
+          </w:p>
+          <w:p>
+            <w:pPr>
+              <w:ind w:firstLine="420"/>
+              <w:rPr>
+                <w:rFonts w:asciiTheme="minorHAnsi" w:hAnsiTheme="minorHAnsi"/>
+                <w:szCs w:val="21"/>
+              </w:rPr>
+            </w:pPr>
+            <w:r>
+              <w:rPr>
+                <w:rFonts w:asciiTheme="minorHAnsi" w:hAnsiTheme="minorHAnsi" w:hint="eastAsia"/>
+                <w:szCs w:val="21"/>
+              </w:rPr>
+              <w:t>实现数据采集、导入、存储功能；</w:t>
+            </w:r>
+          </w:p>
+          <w:p>
+            <w:pPr>
+              <w:ind w:firstLine="420"/>
+              <w:rPr>
+                <w:rFonts w:asciiTheme="minorHAnsi" w:hAnsiTheme="minorHAnsi"/>
+                <w:szCs w:val="21"/>
+              </w:rPr>
+            </w:pPr>
+            <w:r>
+              <w:rPr>
+                <w:rFonts w:asciiTheme="minorHAnsi" w:hAnsiTheme="minorHAnsi" w:hint="eastAsia"/>
+                <w:szCs w:val="21"/>
+              </w:rPr>
               <w:lastRenderedPageBreak/>
-              <w:t>预期成果</w:t>
-            </w:r>
-            <w:bookmarkEnd w:id="5"/>
+              <w:t>实现数据特征提取功能；</w:t>
+            </w:r>
+          </w:p>
+          <w:p>
+            <w:pPr>
+              <w:ind w:firstLine="420"/>
+              <w:rPr>
+                <w:rFonts w:asciiTheme="minorHAnsi" w:hAnsiTheme="minorHAnsi"/>
+                <w:szCs w:val="21"/>
+              </w:rPr>
+            </w:pPr>
+            <w:r>
+              <w:rPr>
+                <w:rFonts w:asciiTheme="minorHAnsi" w:hAnsiTheme="minorHAnsi" w:hint="eastAsia"/>
+                <w:szCs w:val="21"/>
+              </w:rPr>
+              <w:t>实现可视化数据显示功能；</w:t>
+            </w:r>
+          </w:p>
+          <w:p>
+            <w:pPr>
+              <w:ind w:firstLine="420"/>
+              <w:rPr>
+                <w:rFonts w:asciiTheme="minorHAnsi" w:hAnsiTheme="minorHAnsi"/>
+                <w:szCs w:val="21"/>
+              </w:rPr>
+            </w:pPr>
+            <w:r>
+              <w:rPr>
+                <w:rFonts w:asciiTheme="minorHAnsi" w:hAnsiTheme="minorHAnsi" w:hint="eastAsia"/>
+                <w:szCs w:val="21"/>
+              </w:rPr>
+              <w:t>实现数据分析、并利用相关算法和模型对不同水体进行识别功能；</w:t>
+            </w:r>
+          </w:p>
+          <w:p>
+            <w:pPr>
+              <w:ind w:firstLine="420"/>
+              <w:rPr>
+                <w:rFonts w:asciiTheme="minorHAnsi" w:hAnsiTheme="minorHAnsi"/>
+                <w:szCs w:val="21"/>
+              </w:rPr>
+            </w:pPr>
+            <w:r>
+              <w:rPr>
+                <w:rFonts w:asciiTheme="minorHAnsi" w:hAnsiTheme="minorHAnsi" w:hint="eastAsia"/>
+                <w:szCs w:val="21"/>
+              </w:rPr>
+              <w:t>实现算法评价功能；</w:t>
+            </w:r>
+          </w:p>
+          <w:p>
+            <w:pPr>
+              <w:ind w:firstLine="420"/>
+              <w:rPr>
+                <w:rFonts w:asciiTheme="minorHAnsi" w:hAnsiTheme="minorHAnsi"/>
+                <w:szCs w:val="21"/>
+              </w:rPr>
+            </w:pPr>
+            <w:r>
+              <w:rPr>
+                <w:rFonts w:asciiTheme="minorHAnsi" w:hAnsiTheme="minorHAnsi" w:hint="eastAsia"/>
+                <w:szCs w:val="21"/>
+              </w:rPr>
+              <w:t>实现界面实用、简洁、美观；</w:t>
+            </w:r>
+          </w:p>
+          <w:p>
+            <w:pPr>
+              <w:ind w:firstLine="420"/>
+              <w:rPr>
+                <w:rFonts w:asciiTheme="minorHAnsi" w:hAnsiTheme="minorHAnsi"/>
+                <w:szCs w:val="21"/>
+              </w:rPr>
+            </w:pPr>
+            <w:r>
+              <w:rPr>
+                <w:rFonts w:asciiTheme="minorHAnsi" w:hAnsiTheme="minorHAnsi" w:hint="eastAsia"/>
+                <w:szCs w:val="21"/>
+              </w:rPr>
+              <w:t>完成相应设计文档。</w:t>
+            </w:r>
           </w:p>
           <w:p>
             <w:pPr>
@@ -1885,477 +4848,2415 @@
               <w:pStyle w:val="af3"/>
               <w:numPr>
                 <w:ilvl w:val="0"/>
-                <w:numId w:val="13"/>
+                <w:numId w:val="17"/>
               </w:numPr>
-              <w:spacing w:before="0" w:beforeAutospacing="0" w:after="0" w:afterAutospacing="0"/>
-              <w:ind w:left="0" w:firstLineChars="200" w:firstLine="420"/>
+              <w:spacing w:beforeLines="50" w:before="217" w:beforeAutospacing="0" w:afterLines="30" w:after="130" w:afterAutospacing="0"/>
               <w:textAlignment w:val="bottom"/>
               <w:rPr>
-                <w:szCs w:val="21"/>
-              </w:rPr>
-            </w:pPr>
-            <w:bookmarkStart w:id="6" w:name="_Toc28083026"/>
+                <w:rFonts w:ascii="Times New Roman" w:hAnsi="Times New Roman" w:cs="Times New Roman"/>
+                <w:b/>
+                <w:bCs/>
+                <w:kern w:val="44"/>
+                <w:sz w:val="24"/>
+              </w:rPr>
+            </w:pPr>
+            <w:bookmarkStart w:id="5" w:name="_Toc28083026"/>
             <w:r>
               <w:rPr>
                 <w:rFonts w:ascii="Times New Roman" w:hAnsi="Times New Roman" w:cs="Times New Roman" w:hint="eastAsia"/>
-                <w:kern w:val="44"/>
-                <w:szCs w:val="21"/>
+                <w:b/>
+                <w:bCs/>
+                <w:kern w:val="44"/>
+                <w:sz w:val="24"/>
+              </w:rPr>
+              <w:t>主要</w:t>
+            </w:r>
+            <w:r>
+              <w:rPr>
+                <w:rFonts w:ascii="Times New Roman" w:hAnsi="Times New Roman" w:cs="Times New Roman" w:hint="eastAsia"/>
+                <w:b/>
+                <w:bCs/>
+                <w:kern w:val="44"/>
+                <w:sz w:val="24"/>
               </w:rPr>
               <w:t>参考</w:t>
             </w:r>
-            <w:bookmarkEnd w:id="6"/>
+            <w:bookmarkEnd w:id="5"/>
             <w:r>
               <w:rPr>
                 <w:rFonts w:ascii="Times New Roman" w:hAnsi="Times New Roman" w:cs="Times New Roman" w:hint="eastAsia"/>
-                <w:kern w:val="44"/>
-                <w:szCs w:val="21"/>
+                <w:b/>
+                <w:bCs/>
+                <w:kern w:val="44"/>
+                <w:sz w:val="24"/>
               </w:rPr>
               <w:t>文献</w:t>
             </w:r>
           </w:p>
           <w:p>
             <w:pPr>
-              <w:pStyle w:val="af3"/>
-              <w:textAlignment w:val="bottom"/>
-              <w:rPr>
-                <w:szCs w:val="21"/>
-              </w:rPr>
-            </w:pPr>
-          </w:p>
-          <w:p>
-            <w:pPr>
-              <w:pStyle w:val="af3"/>
-              <w:textAlignment w:val="bottom"/>
-              <w:rPr>
-                <w:rFonts w:hint="eastAsia"/>
-                <w:szCs w:val="21"/>
-              </w:rPr>
-            </w:pPr>
-            <w:r>
-              <w:rPr>
-                <w:rFonts w:hint="eastAsia"/>
-                <w:szCs w:val="21"/>
-              </w:rPr>
-              <w:t>[1]王仁军,李东颖,刘宝康.基于高分六号WFV数据的可可西里湖泊水体识别模型研究[J/OL].自然资源遥感:1-12[2021-12-18].http://kns.cnki.net/kcms/detail/10.1759.P.20211119.1637.002.html.</w:t>
-            </w:r>
-          </w:p>
-          <w:p>
-            <w:pPr>
-              <w:pStyle w:val="af3"/>
-              <w:textAlignment w:val="bottom"/>
-              <w:rPr>
-                <w:szCs w:val="21"/>
-              </w:rPr>
-            </w:pPr>
-          </w:p>
-          <w:p>
-            <w:pPr>
-              <w:pStyle w:val="af3"/>
-              <w:textAlignment w:val="bottom"/>
-              <w:rPr>
-                <w:rFonts w:hint="eastAsia"/>
-                <w:szCs w:val="21"/>
-              </w:rPr>
-            </w:pPr>
-            <w:r>
-              <w:rPr>
-                <w:rFonts w:hint="eastAsia"/>
-                <w:szCs w:val="21"/>
-              </w:rPr>
-              <w:t>[2]赵艳玲,丁宝亮,何厅厅,肖武,任河.基于Google Earth Engine的采煤沉陷水体方向变化自动识别[J/OL].煤炭学报:1-10[2021-12-18].http://kns.cnki.net/kcms/detail/11.2190.TD.20211105.1311.003.html.</w:t>
-            </w:r>
-          </w:p>
-          <w:p>
-            <w:pPr>
-              <w:pStyle w:val="af3"/>
-              <w:textAlignment w:val="bottom"/>
-              <w:rPr>
-                <w:szCs w:val="21"/>
-              </w:rPr>
-            </w:pPr>
-          </w:p>
-          <w:p>
-            <w:pPr>
-              <w:pStyle w:val="af3"/>
-              <w:textAlignment w:val="bottom"/>
-              <w:rPr>
-                <w:rFonts w:hint="eastAsia"/>
-                <w:szCs w:val="21"/>
-              </w:rPr>
-            </w:pPr>
-            <w:r>
-              <w:rPr>
-                <w:rFonts w:hint="eastAsia"/>
-                <w:szCs w:val="21"/>
-              </w:rPr>
-              <w:t>[3]王伟,阿里木·赛买提,马龙,葛拥晓,吉力力·阿不都外力.1986—2019年新疆湖泊变化时空特征及趋势分析[J/OL].生态学报,2022(04):1-15[2021-12-18].http://kns.cnki.net/kcms/detail/11.2031.Q.20211103.1335.038.html.</w:t>
-            </w:r>
-          </w:p>
-          <w:p>
-            <w:pPr>
-              <w:pStyle w:val="af3"/>
-              <w:textAlignment w:val="bottom"/>
-              <w:rPr>
-                <w:szCs w:val="21"/>
-              </w:rPr>
-            </w:pPr>
-          </w:p>
-          <w:p>
-            <w:pPr>
-              <w:pStyle w:val="af3"/>
-              <w:textAlignment w:val="bottom"/>
-              <w:rPr>
-                <w:rFonts w:hint="eastAsia"/>
-                <w:szCs w:val="21"/>
-              </w:rPr>
-            </w:pPr>
-            <w:r>
-              <w:rPr>
-                <w:rFonts w:hint="eastAsia"/>
-                <w:szCs w:val="21"/>
-              </w:rPr>
-              <w:t>[4]顾佳艳,何国富,占玲骅,胡元树,孔维鑫,杨根森.上海市黑臭水体光谱特征分析及遥感识别模型构建[J/OL].环境科学研究:1-14[2021-12-18].https://doi.org/10.13198/j.issn.1001-6929.2021.10.04.</w:t>
-            </w:r>
-          </w:p>
-          <w:p>
-            <w:pPr>
-              <w:pStyle w:val="af3"/>
-              <w:textAlignment w:val="bottom"/>
-              <w:rPr>
-                <w:szCs w:val="21"/>
-              </w:rPr>
-            </w:pPr>
-          </w:p>
-          <w:p>
-            <w:pPr>
-              <w:pStyle w:val="af3"/>
-              <w:textAlignment w:val="bottom"/>
-              <w:rPr>
-                <w:rFonts w:hint="eastAsia"/>
-                <w:szCs w:val="21"/>
-              </w:rPr>
-            </w:pPr>
-            <w:r>
-              <w:rPr>
-                <w:rFonts w:hint="eastAsia"/>
-                <w:szCs w:val="21"/>
-              </w:rPr>
-              <w:t>[5]冯春,赵南京,殷高方,甘婷婷,陈晓伟,陈敏,华卉,段静波,刘建国.多波长透射光谱特征提取结合支持向量机的水体细菌识别方法研究[J].光谱学与光谱分析,2021,41(09):2940-2944.</w:t>
-            </w:r>
-          </w:p>
-          <w:p>
-            <w:pPr>
-              <w:pStyle w:val="af3"/>
-              <w:textAlignment w:val="bottom"/>
-              <w:rPr>
-                <w:szCs w:val="21"/>
-              </w:rPr>
-            </w:pPr>
-          </w:p>
-          <w:p>
-            <w:pPr>
-              <w:pStyle w:val="af3"/>
-              <w:textAlignment w:val="bottom"/>
-              <w:rPr>
-                <w:rFonts w:hint="eastAsia"/>
-                <w:szCs w:val="21"/>
-              </w:rPr>
-            </w:pPr>
-            <w:r>
-              <w:rPr>
-                <w:rFonts w:hint="eastAsia"/>
+              <w:wordWrap w:val="0"/>
+              <w:ind w:firstLine="420"/>
+              <w:rPr>
+                <w:szCs w:val="21"/>
+              </w:rPr>
+            </w:pPr>
+            <w:r>
+              <w:rPr>
+                <w:szCs w:val="21"/>
+              </w:rPr>
+              <w:t>[1]</w:t>
+            </w:r>
+            <w:r>
+              <w:rPr>
+                <w:rFonts w:hint="eastAsia"/>
+                <w:szCs w:val="21"/>
+              </w:rPr>
+              <w:t>尹小君</w:t>
+            </w:r>
+            <w:r>
+              <w:rPr>
+                <w:szCs w:val="21"/>
+              </w:rPr>
+              <w:t>,</w:t>
+            </w:r>
+            <w:r>
+              <w:rPr>
+                <w:rFonts w:hint="eastAsia"/>
+                <w:szCs w:val="21"/>
+              </w:rPr>
+              <w:t>祝宏辉</w:t>
+            </w:r>
+            <w:r>
+              <w:rPr>
+                <w:szCs w:val="21"/>
+              </w:rPr>
+              <w:t>,GAO Jerry,</w:t>
+            </w:r>
+            <w:r>
+              <w:rPr>
+                <w:rFonts w:hint="eastAsia"/>
+                <w:szCs w:val="21"/>
+              </w:rPr>
+              <w:t>高军</w:t>
+            </w:r>
+            <w:r>
+              <w:rPr>
+                <w:szCs w:val="21"/>
+              </w:rPr>
+              <w:t>,</w:t>
+            </w:r>
+            <w:r>
+              <w:rPr>
+                <w:rFonts w:hint="eastAsia"/>
+                <w:szCs w:val="21"/>
+              </w:rPr>
+              <w:t>郭丽洁</w:t>
+            </w:r>
+            <w:r>
+              <w:rPr>
+                <w:szCs w:val="21"/>
+              </w:rPr>
+              <w:t>,</w:t>
+            </w:r>
+            <w:r>
+              <w:rPr>
+                <w:rFonts w:hint="eastAsia"/>
+                <w:szCs w:val="21"/>
+              </w:rPr>
+              <w:t>苟贞珍</w:t>
+            </w:r>
+            <w:r>
+              <w:rPr>
+                <w:szCs w:val="21"/>
+              </w:rPr>
+              <w:t>.</w:t>
+            </w:r>
+            <w:r>
+              <w:rPr>
+                <w:rFonts w:hint="eastAsia"/>
+                <w:szCs w:val="21"/>
+              </w:rPr>
+              <w:t>基于</w:t>
+            </w:r>
+            <w:r>
+              <w:rPr>
+                <w:szCs w:val="21"/>
+              </w:rPr>
+              <w:t>Landsat</w:t>
+            </w:r>
+            <w:r>
+              <w:rPr>
+                <w:rFonts w:hint="eastAsia"/>
+                <w:szCs w:val="21"/>
+              </w:rPr>
+              <w:t>和</w:t>
+            </w:r>
+            <w:r>
+              <w:rPr>
+                <w:szCs w:val="21"/>
+              </w:rPr>
+              <w:t>MODIS</w:t>
+            </w:r>
+            <w:r>
+              <w:rPr>
+                <w:rFonts w:hint="eastAsia"/>
+                <w:szCs w:val="21"/>
+              </w:rPr>
+              <w:t>数据融合的农牧区</w:t>
+            </w:r>
+            <w:r>
+              <w:rPr>
+                <w:szCs w:val="21"/>
+              </w:rPr>
+              <w:t>NPP</w:t>
+            </w:r>
+            <w:r>
+              <w:rPr>
+                <w:rFonts w:hint="eastAsia"/>
+                <w:szCs w:val="21"/>
+              </w:rPr>
+              <w:t>模拟</w:t>
+            </w:r>
+            <w:r>
+              <w:rPr>
+                <w:szCs w:val="21"/>
+              </w:rPr>
+              <w:t>[J].</w:t>
+            </w:r>
+            <w:r>
+              <w:rPr>
+                <w:rFonts w:hint="eastAsia"/>
+                <w:szCs w:val="21"/>
+              </w:rPr>
+              <w:t>农业机械学报</w:t>
+            </w:r>
+            <w:r>
+              <w:rPr>
+                <w:szCs w:val="21"/>
+              </w:rPr>
+              <w:t>,2020,51(08):163-170.</w:t>
+            </w:r>
+          </w:p>
+          <w:p>
+            <w:pPr>
+              <w:wordWrap w:val="0"/>
+              <w:ind w:firstLine="420"/>
+              <w:rPr>
+                <w:szCs w:val="21"/>
+              </w:rPr>
+            </w:pPr>
+            <w:r>
+              <w:rPr>
+                <w:szCs w:val="21"/>
+              </w:rPr>
+              <w:t>[2]</w:t>
+            </w:r>
+            <w:r>
+              <w:rPr>
+                <w:rFonts w:hint="eastAsia"/>
+                <w:szCs w:val="21"/>
+              </w:rPr>
+              <w:t>赵艳玲</w:t>
+            </w:r>
+            <w:r>
+              <w:rPr>
+                <w:szCs w:val="21"/>
+              </w:rPr>
+              <w:t>,</w:t>
+            </w:r>
+            <w:r>
+              <w:rPr>
+                <w:rFonts w:hint="eastAsia"/>
+                <w:szCs w:val="21"/>
+              </w:rPr>
+              <w:t>丁宝亮</w:t>
+            </w:r>
+            <w:r>
+              <w:rPr>
+                <w:szCs w:val="21"/>
+              </w:rPr>
+              <w:t>,</w:t>
+            </w:r>
+            <w:r>
+              <w:rPr>
+                <w:rFonts w:hint="eastAsia"/>
+                <w:szCs w:val="21"/>
+              </w:rPr>
+              <w:t>何厅厅</w:t>
+            </w:r>
+            <w:r>
+              <w:rPr>
+                <w:szCs w:val="21"/>
+              </w:rPr>
+              <w:t>,</w:t>
+            </w:r>
+            <w:r>
+              <w:rPr>
+                <w:rFonts w:hint="eastAsia"/>
+                <w:szCs w:val="21"/>
+              </w:rPr>
+              <w:t>肖武</w:t>
+            </w:r>
+            <w:r>
+              <w:rPr>
+                <w:szCs w:val="21"/>
+              </w:rPr>
+              <w:t>,</w:t>
+            </w:r>
+            <w:r>
+              <w:rPr>
+                <w:rFonts w:hint="eastAsia"/>
+                <w:szCs w:val="21"/>
+              </w:rPr>
+              <w:t>任河</w:t>
+            </w:r>
+            <w:r>
+              <w:rPr>
+                <w:szCs w:val="21"/>
+              </w:rPr>
+              <w:t>.</w:t>
+            </w:r>
+            <w:r>
+              <w:rPr>
+                <w:rFonts w:hint="eastAsia"/>
+                <w:szCs w:val="21"/>
+              </w:rPr>
+              <w:t>基于</w:t>
+            </w:r>
+            <w:r>
+              <w:rPr>
+                <w:szCs w:val="21"/>
+              </w:rPr>
+              <w:t>Google Earth Engine</w:t>
+            </w:r>
+            <w:r>
+              <w:rPr>
+                <w:rFonts w:hint="eastAsia"/>
+                <w:szCs w:val="21"/>
+              </w:rPr>
+              <w:t>的采煤沉陷水体方向变化自动识别</w:t>
+            </w:r>
+            <w:r>
+              <w:rPr>
+                <w:szCs w:val="21"/>
+              </w:rPr>
+              <w:t>[J/OL].</w:t>
+            </w:r>
+            <w:r>
+              <w:rPr>
+                <w:rFonts w:hint="eastAsia"/>
+                <w:szCs w:val="21"/>
+              </w:rPr>
+              <w:t>煤炭学报</w:t>
+            </w:r>
+            <w:r>
+              <w:rPr>
+                <w:szCs w:val="21"/>
+              </w:rPr>
+              <w:t>:1-10[2021-12-18].http://kns.cnki.net/kcms/detail/11.2190.TD.20211105.1311.003.html.</w:t>
+            </w:r>
+          </w:p>
+          <w:p>
+            <w:pPr>
+              <w:wordWrap w:val="0"/>
+              <w:ind w:firstLine="420"/>
+              <w:rPr>
+                <w:szCs w:val="21"/>
+              </w:rPr>
+            </w:pPr>
+            <w:r>
+              <w:rPr>
+                <w:szCs w:val="21"/>
+              </w:rPr>
+              <w:t>[3]</w:t>
+            </w:r>
+            <w:r>
+              <w:rPr>
+                <w:rFonts w:hint="eastAsia"/>
+                <w:szCs w:val="21"/>
+              </w:rPr>
+              <w:t>尹小君</w:t>
+            </w:r>
+            <w:r>
+              <w:rPr>
+                <w:szCs w:val="21"/>
+              </w:rPr>
+              <w:t>,</w:t>
+            </w:r>
+            <w:r>
+              <w:rPr>
+                <w:rFonts w:hint="eastAsia"/>
+                <w:szCs w:val="21"/>
+              </w:rPr>
+              <w:t>宁川</w:t>
+            </w:r>
+            <w:r>
+              <w:rPr>
+                <w:szCs w:val="21"/>
+              </w:rPr>
+              <w:t>,</w:t>
+            </w:r>
+            <w:r>
+              <w:rPr>
+                <w:rFonts w:hint="eastAsia"/>
+                <w:szCs w:val="21"/>
+              </w:rPr>
+              <w:t>韩峰</w:t>
+            </w:r>
+            <w:r>
+              <w:rPr>
+                <w:szCs w:val="21"/>
+              </w:rPr>
+              <w:t>,</w:t>
+            </w:r>
+            <w:r>
+              <w:rPr>
+                <w:rFonts w:hint="eastAsia"/>
+                <w:szCs w:val="21"/>
+              </w:rPr>
+              <w:t>张雅</w:t>
+            </w:r>
+            <w:r>
+              <w:rPr>
+                <w:szCs w:val="21"/>
+              </w:rPr>
+              <w:t>,</w:t>
+            </w:r>
+            <w:r>
+              <w:rPr>
+                <w:rFonts w:hint="eastAsia"/>
+                <w:szCs w:val="21"/>
+              </w:rPr>
+              <w:t>高军</w:t>
+            </w:r>
+            <w:r>
+              <w:rPr>
+                <w:szCs w:val="21"/>
+              </w:rPr>
+              <w:t>.</w:t>
+            </w:r>
+            <w:r>
+              <w:rPr>
+                <w:rFonts w:hint="eastAsia"/>
+                <w:szCs w:val="21"/>
+              </w:rPr>
+              <w:t>天山北坡土壤盐渍化光谱响应特征与动态监测的研究</w:t>
+            </w:r>
+            <w:r>
+              <w:rPr>
+                <w:szCs w:val="21"/>
+              </w:rPr>
+              <w:t>[J].</w:t>
+            </w:r>
+            <w:r>
+              <w:rPr>
+                <w:rFonts w:hint="eastAsia"/>
+                <w:szCs w:val="21"/>
+              </w:rPr>
+              <w:t>江苏农业科学</w:t>
+            </w:r>
+            <w:r>
+              <w:rPr>
+                <w:szCs w:val="21"/>
+              </w:rPr>
+              <w:t>,2019,47(16):277-281.DOI:10.15889/j.issn.1002-1302.2019.16.060.</w:t>
+            </w:r>
+          </w:p>
+          <w:p>
+            <w:pPr>
+              <w:wordWrap w:val="0"/>
+              <w:ind w:firstLine="420"/>
+              <w:rPr>
+                <w:szCs w:val="21"/>
+              </w:rPr>
+            </w:pPr>
+            <w:r>
+              <w:rPr>
+                <w:szCs w:val="21"/>
+              </w:rPr>
+              <w:t>[4]</w:t>
+            </w:r>
+            <w:r>
+              <w:rPr>
+                <w:rFonts w:hint="eastAsia"/>
+                <w:szCs w:val="21"/>
+              </w:rPr>
+              <w:t>汪传建</w:t>
+            </w:r>
+            <w:r>
+              <w:rPr>
+                <w:szCs w:val="21"/>
+              </w:rPr>
+              <w:t>,</w:t>
+            </w:r>
+            <w:r>
+              <w:rPr>
+                <w:rFonts w:hint="eastAsia"/>
+                <w:szCs w:val="21"/>
+              </w:rPr>
+              <w:t>江红红</w:t>
+            </w:r>
+            <w:r>
+              <w:rPr>
+                <w:szCs w:val="21"/>
+              </w:rPr>
+              <w:t>,</w:t>
+            </w:r>
+            <w:r>
+              <w:rPr>
+                <w:rFonts w:hint="eastAsia"/>
+                <w:szCs w:val="21"/>
+              </w:rPr>
+              <w:t>尹小君</w:t>
+            </w:r>
+            <w:r>
+              <w:rPr>
+                <w:szCs w:val="21"/>
+              </w:rPr>
+              <w:t>,</w:t>
+            </w:r>
+            <w:r>
+              <w:rPr>
+                <w:rFonts w:hint="eastAsia"/>
+                <w:szCs w:val="21"/>
+              </w:rPr>
+              <w:t>孙世泽</w:t>
+            </w:r>
+            <w:r>
+              <w:rPr>
+                <w:szCs w:val="21"/>
+              </w:rPr>
+              <w:t>,</w:t>
+            </w:r>
+            <w:r>
+              <w:rPr>
+                <w:rFonts w:hint="eastAsia"/>
+                <w:szCs w:val="21"/>
+              </w:rPr>
+              <w:t>张雅</w:t>
+            </w:r>
+            <w:r>
+              <w:rPr>
+                <w:szCs w:val="21"/>
+              </w:rPr>
+              <w:t>,</w:t>
+            </w:r>
+            <w:r>
+              <w:rPr>
+                <w:rFonts w:hint="eastAsia"/>
+                <w:szCs w:val="21"/>
+              </w:rPr>
+              <w:t>李冬</w:t>
+            </w:r>
+            <w:r>
+              <w:rPr>
+                <w:szCs w:val="21"/>
+              </w:rPr>
+              <w:t>.</w:t>
+            </w:r>
+            <w:r>
+              <w:rPr>
+                <w:rFonts w:hint="eastAsia"/>
+                <w:szCs w:val="21"/>
+              </w:rPr>
+              <w:t>基于</w:t>
+            </w:r>
+            <w:r>
+              <w:rPr>
+                <w:szCs w:val="21"/>
+              </w:rPr>
+              <w:t>GPS</w:t>
+            </w:r>
+            <w:r>
+              <w:rPr>
+                <w:rFonts w:hint="eastAsia"/>
+                <w:szCs w:val="21"/>
+              </w:rPr>
+              <w:t>与无人机遥感反演草地生物量的放牧场利用强度评估</w:t>
+            </w:r>
+            <w:r>
+              <w:rPr>
+                <w:szCs w:val="21"/>
+              </w:rPr>
+              <w:t>[J].</w:t>
+            </w:r>
+            <w:r>
+              <w:rPr>
+                <w:rFonts w:hint="eastAsia"/>
+                <w:szCs w:val="21"/>
+              </w:rPr>
+              <w:t>农业工程学报</w:t>
+            </w:r>
+            <w:r>
+              <w:rPr>
+                <w:szCs w:val="21"/>
+              </w:rPr>
+              <w:t>,2018,34(19):82-87.</w:t>
+            </w:r>
+          </w:p>
+          <w:p>
+            <w:pPr>
+              <w:wordWrap w:val="0"/>
+              <w:ind w:firstLine="420"/>
+              <w:rPr>
+                <w:szCs w:val="21"/>
+              </w:rPr>
+            </w:pPr>
+            <w:r>
+              <w:rPr>
+                <w:szCs w:val="21"/>
+              </w:rPr>
+              <w:t>[5]</w:t>
+            </w:r>
+            <w:r>
+              <w:rPr>
+                <w:rFonts w:hint="eastAsia"/>
+                <w:szCs w:val="21"/>
+              </w:rPr>
+              <w:t>冯春</w:t>
+            </w:r>
+            <w:r>
+              <w:rPr>
+                <w:szCs w:val="21"/>
+              </w:rPr>
+              <w:t>,</w:t>
+            </w:r>
+            <w:r>
+              <w:rPr>
+                <w:rFonts w:hint="eastAsia"/>
+                <w:szCs w:val="21"/>
+              </w:rPr>
+              <w:t>赵南京</w:t>
+            </w:r>
+            <w:r>
+              <w:rPr>
+                <w:szCs w:val="21"/>
+              </w:rPr>
+              <w:t>,</w:t>
+            </w:r>
+            <w:r>
+              <w:rPr>
+                <w:rFonts w:hint="eastAsia"/>
+                <w:szCs w:val="21"/>
+              </w:rPr>
+              <w:t>殷高方</w:t>
+            </w:r>
+            <w:r>
+              <w:rPr>
+                <w:szCs w:val="21"/>
+              </w:rPr>
+              <w:t>,</w:t>
+            </w:r>
+            <w:r>
+              <w:rPr>
+                <w:rFonts w:hint="eastAsia"/>
+                <w:szCs w:val="21"/>
+              </w:rPr>
+              <w:t>甘婷婷</w:t>
+            </w:r>
+            <w:r>
+              <w:rPr>
+                <w:szCs w:val="21"/>
+              </w:rPr>
+              <w:t>,</w:t>
+            </w:r>
+            <w:r>
+              <w:rPr>
+                <w:rFonts w:hint="eastAsia"/>
+                <w:szCs w:val="21"/>
+              </w:rPr>
+              <w:t>陈晓伟</w:t>
+            </w:r>
+            <w:r>
+              <w:rPr>
+                <w:szCs w:val="21"/>
+              </w:rPr>
+              <w:t>,</w:t>
+            </w:r>
+            <w:r>
+              <w:rPr>
+                <w:rFonts w:hint="eastAsia"/>
+                <w:szCs w:val="21"/>
+              </w:rPr>
+              <w:t>陈敏</w:t>
+            </w:r>
+            <w:r>
+              <w:rPr>
+                <w:szCs w:val="21"/>
+              </w:rPr>
+              <w:t>,</w:t>
+            </w:r>
+            <w:r>
+              <w:rPr>
+                <w:rFonts w:hint="eastAsia"/>
+                <w:szCs w:val="21"/>
+              </w:rPr>
+              <w:t>华卉</w:t>
+            </w:r>
+            <w:r>
+              <w:rPr>
+                <w:szCs w:val="21"/>
+              </w:rPr>
+              <w:t>,</w:t>
+            </w:r>
+            <w:r>
+              <w:rPr>
+                <w:rFonts w:hint="eastAsia"/>
+                <w:szCs w:val="21"/>
+              </w:rPr>
+              <w:t>段静波</w:t>
+            </w:r>
+            <w:r>
+              <w:rPr>
+                <w:szCs w:val="21"/>
+              </w:rPr>
+              <w:t>,</w:t>
+            </w:r>
+            <w:r>
+              <w:rPr>
+                <w:rFonts w:hint="eastAsia"/>
+                <w:szCs w:val="21"/>
+              </w:rPr>
+              <w:t>刘建国</w:t>
+            </w:r>
+            <w:r>
+              <w:rPr>
+                <w:szCs w:val="21"/>
+              </w:rPr>
+              <w:t>.</w:t>
+            </w:r>
+            <w:r>
+              <w:rPr>
+                <w:rFonts w:hint="eastAsia"/>
+                <w:szCs w:val="21"/>
+              </w:rPr>
+              <w:t>多波长透射光谱特征提取结合支持向量机的水体细菌识别方法研究</w:t>
+            </w:r>
+            <w:r>
+              <w:rPr>
+                <w:szCs w:val="21"/>
+              </w:rPr>
+              <w:t>[J].</w:t>
+            </w:r>
+            <w:r>
+              <w:rPr>
+                <w:rFonts w:hint="eastAsia"/>
+                <w:szCs w:val="21"/>
+              </w:rPr>
+              <w:t>光谱学与光谱分析</w:t>
+            </w:r>
+            <w:r>
+              <w:rPr>
+                <w:szCs w:val="21"/>
+              </w:rPr>
+              <w:t>,2021,41(09):2940-2944.</w:t>
+            </w:r>
+          </w:p>
+          <w:p>
+            <w:pPr>
+              <w:wordWrap w:val="0"/>
+              <w:ind w:firstLine="420"/>
+              <w:rPr>
+                <w:szCs w:val="21"/>
+              </w:rPr>
+            </w:pPr>
+            <w:r>
+              <w:rPr>
+                <w:szCs w:val="21"/>
+              </w:rPr>
+              <w:t>[6]</w:t>
+            </w:r>
+            <w:r>
+              <w:rPr>
+                <w:rFonts w:hint="eastAsia"/>
+                <w:szCs w:val="21"/>
+              </w:rPr>
+              <w:t>尹小君</w:t>
+            </w:r>
+            <w:r>
+              <w:rPr>
+                <w:szCs w:val="21"/>
+              </w:rPr>
+              <w:t>,</w:t>
+            </w:r>
+            <w:r>
+              <w:rPr>
+                <w:rFonts w:hint="eastAsia"/>
+                <w:szCs w:val="21"/>
+              </w:rPr>
+              <w:t>张清</w:t>
+            </w:r>
+            <w:r>
+              <w:rPr>
+                <w:szCs w:val="21"/>
+              </w:rPr>
+              <w:t>,</w:t>
+            </w:r>
+            <w:r>
+              <w:rPr>
+                <w:rFonts w:hint="eastAsia"/>
+                <w:szCs w:val="21"/>
+              </w:rPr>
+              <w:t>赵庆展</w:t>
+            </w:r>
+            <w:r>
+              <w:rPr>
+                <w:szCs w:val="21"/>
+              </w:rPr>
+              <w:t>,</w:t>
+            </w:r>
+            <w:r>
+              <w:rPr>
+                <w:rFonts w:hint="eastAsia"/>
+                <w:szCs w:val="21"/>
+              </w:rPr>
+              <w:t>汪传建</w:t>
+            </w:r>
+            <w:r>
+              <w:rPr>
+                <w:szCs w:val="21"/>
+              </w:rPr>
+              <w:t>,</w:t>
+            </w:r>
+            <w:r>
+              <w:rPr>
+                <w:rFonts w:hint="eastAsia"/>
+                <w:szCs w:val="21"/>
+              </w:rPr>
+              <w:t>宁川</w:t>
+            </w:r>
+            <w:r>
+              <w:rPr>
+                <w:szCs w:val="21"/>
+              </w:rPr>
+              <w:t>.</w:t>
+            </w:r>
+            <w:r>
+              <w:rPr>
+                <w:rFonts w:hint="eastAsia"/>
+                <w:szCs w:val="21"/>
+              </w:rPr>
+              <w:t>基于</w:t>
+            </w:r>
+            <w:r>
+              <w:rPr>
+                <w:szCs w:val="21"/>
+              </w:rPr>
+              <w:t>SVM</w:t>
+            </w:r>
+            <w:r>
+              <w:rPr>
+                <w:rFonts w:hint="eastAsia"/>
+                <w:szCs w:val="21"/>
+              </w:rPr>
+              <w:t>的加工番茄细菌性斑点病氮素含量反演</w:t>
+            </w:r>
+            <w:r>
+              <w:rPr>
+                <w:szCs w:val="21"/>
+              </w:rPr>
+              <w:t>[J].</w:t>
+            </w:r>
+            <w:r>
+              <w:rPr>
+                <w:rFonts w:hint="eastAsia"/>
+                <w:szCs w:val="21"/>
+              </w:rPr>
+              <w:t>遥感技术与应用</w:t>
+            </w:r>
+            <w:r>
+              <w:rPr>
+                <w:szCs w:val="21"/>
+              </w:rPr>
+              <w:t>,2015,30(03):461-468.</w:t>
+            </w:r>
+          </w:p>
+          <w:p>
+            <w:pPr>
+              <w:wordWrap w:val="0"/>
+              <w:ind w:firstLine="420"/>
+              <w:rPr>
+                <w:szCs w:val="21"/>
+              </w:rPr>
+            </w:pPr>
+            <w:r>
+              <w:rPr>
+                <w:szCs w:val="21"/>
+              </w:rPr>
+              <w:t>[7]</w:t>
+            </w:r>
+            <w:r>
+              <w:rPr>
+                <w:rFonts w:hint="eastAsia"/>
+                <w:szCs w:val="21"/>
+              </w:rPr>
+              <w:t>尹小君</w:t>
+            </w:r>
+            <w:r>
+              <w:rPr>
+                <w:szCs w:val="21"/>
+              </w:rPr>
+              <w:t>,</w:t>
+            </w:r>
+            <w:r>
+              <w:rPr>
+                <w:rFonts w:hint="eastAsia"/>
+                <w:szCs w:val="21"/>
+              </w:rPr>
+              <w:t>宁川</w:t>
+            </w:r>
+            <w:r>
+              <w:rPr>
+                <w:szCs w:val="21"/>
+              </w:rPr>
+              <w:t>,</w:t>
+            </w:r>
+            <w:r>
+              <w:rPr>
+                <w:rFonts w:hint="eastAsia"/>
+                <w:szCs w:val="21"/>
+              </w:rPr>
+              <w:t>张永才</w:t>
+            </w:r>
+            <w:r>
+              <w:rPr>
+                <w:szCs w:val="21"/>
+              </w:rPr>
+              <w:t>.</w:t>
+            </w:r>
+            <w:r>
+              <w:rPr>
+                <w:rFonts w:hint="eastAsia"/>
+                <w:szCs w:val="21"/>
+              </w:rPr>
+              <w:t>加工番茄早疫病高光谱遥感识别研究</w:t>
+            </w:r>
+            <w:r>
+              <w:rPr>
+                <w:szCs w:val="21"/>
+              </w:rPr>
+              <w:t>[J].</w:t>
+            </w:r>
+            <w:r>
+              <w:rPr>
+                <w:rFonts w:hint="eastAsia"/>
+                <w:szCs w:val="21"/>
+              </w:rPr>
+              <w:t>遥感信息</w:t>
+            </w:r>
+            <w:r>
+              <w:rPr>
+                <w:szCs w:val="21"/>
+              </w:rPr>
+              <w:t>,2015,30(02):94-98.</w:t>
+            </w:r>
+          </w:p>
+          <w:p>
+            <w:pPr>
+              <w:wordWrap w:val="0"/>
+              <w:ind w:firstLine="420"/>
+              <w:rPr>
+                <w:szCs w:val="21"/>
+              </w:rPr>
+            </w:pPr>
+            <w:r>
+              <w:rPr>
+                <w:szCs w:val="21"/>
+              </w:rPr>
+              <w:t>[8]</w:t>
+            </w:r>
+            <w:r>
+              <w:rPr>
+                <w:rFonts w:hint="eastAsia"/>
+                <w:szCs w:val="21"/>
+              </w:rPr>
+              <w:t>韩利冬</w:t>
+            </w:r>
+            <w:r>
+              <w:rPr>
+                <w:szCs w:val="21"/>
+              </w:rPr>
+              <w:t xml:space="preserve">. </w:t>
+            </w:r>
+            <w:r>
+              <w:rPr>
+                <w:rFonts w:hint="eastAsia"/>
+                <w:szCs w:val="21"/>
+              </w:rPr>
+              <w:t>高分</w:t>
+            </w:r>
+            <w:r>
+              <w:rPr>
+                <w:szCs w:val="21"/>
+              </w:rPr>
+              <w:t>2</w:t>
+            </w:r>
+            <w:r>
+              <w:rPr>
+                <w:rFonts w:hint="eastAsia"/>
+                <w:szCs w:val="21"/>
+              </w:rPr>
+              <w:t>号遥感影像典型自然要素的自动识别方法研究</w:t>
+            </w:r>
+            <w:r>
+              <w:rPr>
+                <w:szCs w:val="21"/>
+              </w:rPr>
+              <w:t>[D].</w:t>
+            </w:r>
+            <w:r>
+              <w:rPr>
+                <w:rFonts w:hint="eastAsia"/>
+                <w:szCs w:val="21"/>
+              </w:rPr>
+              <w:t>山东农业大学</w:t>
+            </w:r>
+            <w:r>
+              <w:rPr>
+                <w:szCs w:val="21"/>
+              </w:rPr>
+              <w:t>,2020.</w:t>
+            </w:r>
+          </w:p>
+          <w:p>
+            <w:pPr>
+              <w:wordWrap w:val="0"/>
+              <w:ind w:firstLine="420"/>
+              <w:rPr>
+                <w:szCs w:val="21"/>
+              </w:rPr>
+            </w:pPr>
+            <w:r>
+              <w:rPr>
+                <w:szCs w:val="21"/>
+              </w:rPr>
+              <w:t>[9]</w:t>
+            </w:r>
+            <w:r>
+              <w:rPr>
+                <w:rFonts w:hint="eastAsia"/>
+                <w:szCs w:val="21"/>
+              </w:rPr>
+              <w:t>尹小君</w:t>
+            </w:r>
+            <w:r>
+              <w:rPr>
+                <w:szCs w:val="21"/>
+              </w:rPr>
+              <w:t>.</w:t>
+            </w:r>
+            <w:r>
+              <w:rPr>
+                <w:rFonts w:hint="eastAsia"/>
+                <w:szCs w:val="21"/>
+              </w:rPr>
+              <w:t>基于遥感技术的新疆玛纳斯县土地利用变化的分析</w:t>
+            </w:r>
+            <w:r>
+              <w:rPr>
+                <w:szCs w:val="21"/>
+              </w:rPr>
+              <w:t>[J].</w:t>
+            </w:r>
+            <w:r>
+              <w:rPr>
+                <w:rFonts w:hint="eastAsia"/>
+                <w:szCs w:val="21"/>
+              </w:rPr>
+              <w:t>石河子大学学报</w:t>
+            </w:r>
+            <w:r>
+              <w:rPr>
+                <w:szCs w:val="21"/>
+              </w:rPr>
+              <w:t>(</w:t>
+            </w:r>
+            <w:r>
+              <w:rPr>
+                <w:rFonts w:hint="eastAsia"/>
+                <w:szCs w:val="21"/>
+              </w:rPr>
+              <w:t>自然科学版</w:t>
+            </w:r>
+            <w:r>
+              <w:rPr>
+                <w:szCs w:val="21"/>
+              </w:rPr>
+              <w:t>),2008(04):402-406.DOI:10.13880/j.cnki.65-1174/n.2008.04.033.</w:t>
+            </w:r>
+          </w:p>
+          <w:p>
+            <w:pPr>
+              <w:wordWrap w:val="0"/>
+              <w:ind w:firstLine="420"/>
+              <w:rPr>
+                <w:szCs w:val="21"/>
+              </w:rPr>
+            </w:pPr>
+            <w:r>
+              <w:rPr>
+                <w:szCs w:val="21"/>
+              </w:rPr>
+              <w:t>[10]</w:t>
+            </w:r>
+            <w:r>
+              <w:rPr>
+                <w:rFonts w:hint="eastAsia"/>
+                <w:szCs w:val="21"/>
+              </w:rPr>
+              <w:t>尹小君</w:t>
+            </w:r>
+            <w:r>
+              <w:rPr>
+                <w:szCs w:val="21"/>
+              </w:rPr>
+              <w:t>.</w:t>
+            </w:r>
+            <w:r>
+              <w:rPr>
+                <w:rFonts w:hint="eastAsia"/>
+                <w:szCs w:val="21"/>
+              </w:rPr>
+              <w:t>新疆玛纳斯县域土地利用变化对景观生态系统的影响</w:t>
+            </w:r>
+            <w:r>
+              <w:rPr>
+                <w:szCs w:val="21"/>
+              </w:rPr>
+              <w:t>[J].</w:t>
+            </w:r>
+            <w:r>
+              <w:rPr>
+                <w:rFonts w:hint="eastAsia"/>
+                <w:szCs w:val="21"/>
+              </w:rPr>
+              <w:t>水土保持研究</w:t>
+            </w:r>
+            <w:r>
+              <w:rPr>
+                <w:szCs w:val="21"/>
+              </w:rPr>
+              <w:t>,2008(03):77-80.</w:t>
+            </w:r>
+          </w:p>
+          <w:p>
+            <w:pPr>
+              <w:wordWrap w:val="0"/>
+              <w:ind w:firstLine="420"/>
+              <w:rPr>
+                <w:szCs w:val="21"/>
+              </w:rPr>
+            </w:pPr>
+            <w:r>
+              <w:rPr>
+                <w:szCs w:val="21"/>
+              </w:rPr>
+              <w:t>[11]</w:t>
+            </w:r>
+            <w:r>
+              <w:rPr>
+                <w:rFonts w:hint="eastAsia"/>
+                <w:szCs w:val="21"/>
+              </w:rPr>
+              <w:t>赵正平</w:t>
+            </w:r>
+            <w:r>
+              <w:rPr>
+                <w:szCs w:val="21"/>
+              </w:rPr>
+              <w:t>,</w:t>
+            </w:r>
+            <w:r>
+              <w:rPr>
+                <w:rFonts w:hint="eastAsia"/>
+                <w:szCs w:val="21"/>
+              </w:rPr>
+              <w:t>陈静</w:t>
+            </w:r>
+            <w:r>
+              <w:rPr>
+                <w:szCs w:val="21"/>
+              </w:rPr>
+              <w:t>.</w:t>
+            </w:r>
+            <w:r>
+              <w:rPr>
+                <w:rFonts w:hint="eastAsia"/>
+                <w:szCs w:val="21"/>
+              </w:rPr>
+              <w:t>计算机控制器的设计与实现分析</w:t>
+            </w:r>
+            <w:r>
+              <w:rPr>
+                <w:szCs w:val="21"/>
+              </w:rPr>
+              <w:t>[J].</w:t>
+            </w:r>
+            <w:r>
+              <w:rPr>
+                <w:rFonts w:hint="eastAsia"/>
+                <w:szCs w:val="21"/>
+              </w:rPr>
+              <w:t>阜阳师范学院学报</w:t>
+            </w:r>
+            <w:r>
+              <w:rPr>
+                <w:szCs w:val="21"/>
+              </w:rPr>
+              <w:t>(</w:t>
+            </w:r>
+            <w:r>
+              <w:rPr>
+                <w:rFonts w:hint="eastAsia"/>
+                <w:szCs w:val="21"/>
+              </w:rPr>
+              <w:t>自然科学版</w:t>
+            </w:r>
+            <w:r>
+              <w:rPr>
+                <w:szCs w:val="21"/>
+              </w:rPr>
+              <w:t>),2003(01):53-57.</w:t>
+            </w:r>
+          </w:p>
+          <w:p>
+            <w:pPr>
+              <w:wordWrap w:val="0"/>
+              <w:ind w:firstLine="420"/>
+              <w:rPr>
+                <w:szCs w:val="21"/>
+              </w:rPr>
+            </w:pPr>
+            <w:r>
+              <w:rPr>
+                <w:szCs w:val="21"/>
+              </w:rPr>
+              <w:t>[12]</w:t>
+            </w:r>
+            <w:r>
+              <w:rPr>
+                <w:rFonts w:hint="eastAsia"/>
+                <w:szCs w:val="21"/>
+              </w:rPr>
+              <w:t>杜敬</w:t>
+            </w:r>
+            <w:r>
+              <w:rPr>
+                <w:szCs w:val="21"/>
+              </w:rPr>
+              <w:t>.</w:t>
+            </w:r>
+            <w:r>
+              <w:rPr>
+                <w:rFonts w:hint="eastAsia"/>
+                <w:szCs w:val="21"/>
+              </w:rPr>
+              <w:t>基于深度学习的无人机遥感影像水体识别</w:t>
+            </w:r>
+            <w:r>
+              <w:rPr>
+                <w:szCs w:val="21"/>
+              </w:rPr>
+              <w:t>[J].</w:t>
+            </w:r>
+            <w:r>
+              <w:rPr>
+                <w:rFonts w:hint="eastAsia"/>
+                <w:szCs w:val="21"/>
+              </w:rPr>
+              <w:t>江西科学</w:t>
+            </w:r>
+            <w:r>
+              <w:rPr>
+                <w:szCs w:val="21"/>
+              </w:rPr>
+              <w:t>,2017,35(01):158-161+170.</w:t>
+            </w:r>
+          </w:p>
+          <w:p>
+            <w:pPr>
+              <w:wordWrap w:val="0"/>
+              <w:ind w:firstLine="420"/>
+              <w:rPr>
+                <w:szCs w:val="21"/>
+              </w:rPr>
+            </w:pPr>
+            <w:r>
+              <w:rPr>
+                <w:szCs w:val="21"/>
+              </w:rPr>
+              <w:t>[13]</w:t>
+            </w:r>
+            <w:r>
+              <w:rPr>
+                <w:rFonts w:hint="eastAsia"/>
+                <w:szCs w:val="21"/>
+              </w:rPr>
+              <w:t>徐文健</w:t>
+            </w:r>
+            <w:r>
+              <w:rPr>
+                <w:szCs w:val="21"/>
+              </w:rPr>
+              <w:t xml:space="preserve">. </w:t>
+            </w:r>
+            <w:r>
+              <w:rPr>
+                <w:rFonts w:hint="eastAsia"/>
+                <w:szCs w:val="21"/>
+              </w:rPr>
+              <w:t>基于卷积神经网络的高分辨率遥感图像上的水体识别技术</w:t>
+            </w:r>
+            <w:r>
+              <w:rPr>
+                <w:szCs w:val="21"/>
+              </w:rPr>
+              <w:t>[D].</w:t>
+            </w:r>
+            <w:r>
+              <w:rPr>
+                <w:rFonts w:hint="eastAsia"/>
+                <w:szCs w:val="21"/>
+              </w:rPr>
+              <w:t>浙江大学</w:t>
+            </w:r>
+            <w:r>
+              <w:rPr>
+                <w:szCs w:val="21"/>
+              </w:rPr>
+              <w:t>,2018.</w:t>
+            </w:r>
+          </w:p>
+          <w:p>
+            <w:pPr>
+              <w:wordWrap w:val="0"/>
+              <w:ind w:firstLine="420"/>
+              <w:rPr>
+                <w:szCs w:val="21"/>
+              </w:rPr>
+            </w:pPr>
+            <w:r>
+              <w:rPr>
                 <w:szCs w:val="21"/>
               </w:rPr>
               <w:lastRenderedPageBreak/>
-              <w:t>[6]苑玉彬. 基于深度学习的寒旱区遥感影像水体识别研究[D].兰州交通大学,2021.</w:t>
-            </w:r>
-          </w:p>
-          <w:p>
-            <w:pPr>
-              <w:pStyle w:val="af3"/>
-              <w:textAlignment w:val="bottom"/>
-              <w:rPr>
-                <w:szCs w:val="21"/>
-              </w:rPr>
-            </w:pPr>
-          </w:p>
-          <w:p>
-            <w:pPr>
-              <w:pStyle w:val="af3"/>
-              <w:textAlignment w:val="bottom"/>
-              <w:rPr>
-                <w:rFonts w:hint="eastAsia"/>
-                <w:szCs w:val="21"/>
-              </w:rPr>
-            </w:pPr>
-            <w:r>
-              <w:rPr>
-                <w:rFonts w:hint="eastAsia"/>
-                <w:szCs w:val="21"/>
-              </w:rPr>
-              <w:t>[7]刘瑶. 基于深度学习的多光谱遥感影像水体识别[D].南京信息工程大学,2021.</w:t>
-            </w:r>
-          </w:p>
-          <w:p>
-            <w:pPr>
-              <w:pStyle w:val="af3"/>
-              <w:textAlignment w:val="bottom"/>
-              <w:rPr>
-                <w:szCs w:val="21"/>
-              </w:rPr>
-            </w:pPr>
-          </w:p>
-          <w:p>
-            <w:pPr>
-              <w:pStyle w:val="af3"/>
-              <w:textAlignment w:val="bottom"/>
-              <w:rPr>
-                <w:rFonts w:hint="eastAsia"/>
-                <w:szCs w:val="21"/>
-              </w:rPr>
-            </w:pPr>
-            <w:r>
-              <w:rPr>
-                <w:rFonts w:hint="eastAsia"/>
-                <w:szCs w:val="21"/>
-              </w:rPr>
-              <w:t>[8]韩利冬. 高分2号遥感影像典型自然要素的自动识别方法研究[D].山东农业大学,2020.</w:t>
-            </w:r>
-          </w:p>
-          <w:p>
-            <w:pPr>
-              <w:pStyle w:val="af3"/>
-              <w:textAlignment w:val="bottom"/>
-              <w:rPr>
-                <w:szCs w:val="21"/>
-              </w:rPr>
-            </w:pPr>
-          </w:p>
-          <w:p>
-            <w:pPr>
-              <w:pStyle w:val="af3"/>
-              <w:textAlignment w:val="bottom"/>
-              <w:rPr>
-                <w:rFonts w:hint="eastAsia"/>
-                <w:szCs w:val="21"/>
-              </w:rPr>
-            </w:pPr>
-            <w:r>
-              <w:rPr>
-                <w:rFonts w:hint="eastAsia"/>
-                <w:szCs w:val="21"/>
-              </w:rPr>
-              <w:t>[9]薛祥祥,罗泽.青海湖区域水体识别系统设计[J].计算机系统应用,2018,27(09):68-73.</w:t>
-            </w:r>
-          </w:p>
-          <w:p>
-            <w:pPr>
-              <w:pStyle w:val="af3"/>
-              <w:textAlignment w:val="bottom"/>
-              <w:rPr>
-                <w:szCs w:val="21"/>
-              </w:rPr>
-            </w:pPr>
-          </w:p>
-          <w:p>
-            <w:pPr>
-              <w:pStyle w:val="af3"/>
-              <w:textAlignment w:val="bottom"/>
-              <w:rPr>
-                <w:rFonts w:hint="eastAsia"/>
-                <w:szCs w:val="21"/>
-              </w:rPr>
-            </w:pPr>
-            <w:r>
-              <w:rPr>
-                <w:rFonts w:hint="eastAsia"/>
-                <w:szCs w:val="21"/>
-              </w:rPr>
-              <w:t>[10]何海清,杜敬,陈婷,陈晓勇.结合水体指数与卷积神经网络的遥感水体提取[J].遥感信息,2017,32(05):82-86.</w:t>
-            </w:r>
-          </w:p>
-          <w:p>
-            <w:pPr>
-              <w:pStyle w:val="af3"/>
-              <w:textAlignment w:val="bottom"/>
-              <w:rPr>
-                <w:szCs w:val="21"/>
-              </w:rPr>
-            </w:pPr>
-          </w:p>
-          <w:p>
-            <w:pPr>
-              <w:pStyle w:val="af3"/>
-              <w:textAlignment w:val="bottom"/>
-              <w:rPr>
-                <w:rFonts w:hint="eastAsia"/>
-                <w:szCs w:val="21"/>
-              </w:rPr>
-            </w:pPr>
-            <w:r>
-              <w:rPr>
-                <w:rFonts w:hint="eastAsia"/>
-                <w:szCs w:val="21"/>
-              </w:rPr>
-              <w:t>[11]温爽,王桥,李云梅,朱利,吕恒,雷少华,丁潇蕾,苗松.基于高分影像的城市黑臭水体遥感识别:以南京为例[J].环境科学,2018,39(01):57-67.</w:t>
-            </w:r>
-          </w:p>
-          <w:p>
-            <w:pPr>
-              <w:pStyle w:val="af3"/>
-              <w:textAlignment w:val="bottom"/>
-              <w:rPr>
-                <w:szCs w:val="21"/>
-              </w:rPr>
-            </w:pPr>
-          </w:p>
-          <w:p>
-            <w:pPr>
-              <w:pStyle w:val="af3"/>
-              <w:textAlignment w:val="bottom"/>
-              <w:rPr>
-                <w:rFonts w:hint="eastAsia"/>
-                <w:szCs w:val="21"/>
-              </w:rPr>
-            </w:pPr>
-            <w:r>
-              <w:rPr>
-                <w:rFonts w:hint="eastAsia"/>
-                <w:szCs w:val="21"/>
-              </w:rPr>
-              <w:t>[12]杜敬.基于深度学习的无人机遥感影像水体识别[J].江西科学,2017,35(01):158-161+170.</w:t>
-            </w:r>
-          </w:p>
-          <w:p>
-            <w:pPr>
-              <w:pStyle w:val="af3"/>
-              <w:textAlignment w:val="bottom"/>
-              <w:rPr>
-                <w:szCs w:val="21"/>
-              </w:rPr>
-            </w:pPr>
-          </w:p>
-          <w:p>
-            <w:pPr>
-              <w:pStyle w:val="af3"/>
-              <w:textAlignment w:val="bottom"/>
-              <w:rPr>
-                <w:rFonts w:hint="eastAsia"/>
-                <w:szCs w:val="21"/>
-              </w:rPr>
-            </w:pPr>
-            <w:r>
-              <w:rPr>
-                <w:rFonts w:hint="eastAsia"/>
-                <w:szCs w:val="21"/>
-              </w:rPr>
-              <w:t>[13]徐文健. 基于卷积神经网络的高分辨率遥感图像上的水体识别技术[D].浙江大学,2018.</w:t>
-            </w:r>
-          </w:p>
-          <w:p>
-            <w:pPr>
-              <w:pStyle w:val="af3"/>
-              <w:textAlignment w:val="bottom"/>
-              <w:rPr>
-                <w:szCs w:val="21"/>
-              </w:rPr>
-            </w:pPr>
-          </w:p>
-          <w:p>
-            <w:pPr>
-              <w:pStyle w:val="af3"/>
-              <w:textAlignment w:val="bottom"/>
-              <w:rPr>
-                <w:rFonts w:hint="eastAsia"/>
-                <w:szCs w:val="21"/>
-              </w:rPr>
-            </w:pPr>
-            <w:r>
-              <w:rPr>
-                <w:rFonts w:hint="eastAsia"/>
-                <w:szCs w:val="21"/>
-              </w:rPr>
-              <w:t>[14]徐蓉,张增祥,赵春哲.湖泊水体遥感提取方法比较研究[J].遥感信息,2015,30(01):111-118.</w:t>
-            </w:r>
-          </w:p>
-          <w:p>
-            <w:pPr>
-              <w:pStyle w:val="af3"/>
-              <w:textAlignment w:val="bottom"/>
-              <w:rPr>
-                <w:szCs w:val="21"/>
-              </w:rPr>
-            </w:pPr>
-          </w:p>
-          <w:p>
-            <w:pPr>
-              <w:pStyle w:val="af3"/>
-              <w:textAlignment w:val="bottom"/>
-              <w:rPr>
-                <w:rFonts w:hint="eastAsia"/>
-                <w:szCs w:val="21"/>
-              </w:rPr>
-            </w:pPr>
-            <w:r>
-              <w:rPr>
-                <w:rFonts w:hint="eastAsia"/>
-                <w:szCs w:val="21"/>
-              </w:rPr>
-              <w:lastRenderedPageBreak/>
-              <w:t>[15]莫伟华,孙涵,钟仕全,黄永璘,何立.MODIS水体指数模型(CIWI)研究及其应用[J].遥感信息,2007(05):16-21+104-105.</w:t>
-            </w:r>
-          </w:p>
-          <w:p>
-            <w:pPr>
-              <w:pStyle w:val="af3"/>
-              <w:textAlignment w:val="bottom"/>
-              <w:rPr>
-                <w:szCs w:val="21"/>
-              </w:rPr>
-            </w:pPr>
-          </w:p>
-          <w:p>
-            <w:pPr>
-              <w:pStyle w:val="af3"/>
-              <w:textAlignment w:val="bottom"/>
-              <w:rPr>
-                <w:rFonts w:hint="eastAsia"/>
-                <w:szCs w:val="21"/>
-              </w:rPr>
-            </w:pPr>
-            <w:r>
-              <w:rPr>
-                <w:rFonts w:hint="eastAsia"/>
-                <w:szCs w:val="21"/>
-              </w:rPr>
-              <w:t>[16]吴赛,张秋文.基于MODIS遥感数据的水体提取方法及模型研究[J].计算机与数字工程,2005(07):1-4.</w:t>
-            </w:r>
-          </w:p>
-          <w:p>
-            <w:pPr>
-              <w:pStyle w:val="af3"/>
-              <w:textAlignment w:val="bottom"/>
-              <w:rPr>
-                <w:szCs w:val="21"/>
-              </w:rPr>
-            </w:pPr>
-          </w:p>
-          <w:p>
-            <w:pPr>
-              <w:pStyle w:val="af3"/>
-              <w:spacing w:before="0" w:beforeAutospacing="0" w:after="0" w:afterAutospacing="0"/>
-              <w:textAlignment w:val="bottom"/>
-              <w:rPr>
-                <w:rFonts w:hint="eastAsia"/>
-                <w:szCs w:val="21"/>
-              </w:rPr>
-            </w:pPr>
-            <w:r>
-              <w:rPr>
-                <w:rFonts w:hint="eastAsia"/>
-                <w:szCs w:val="21"/>
-              </w:rPr>
-              <w:t>[17]都金康,黄永胜,冯学智,王周龙.SPOT卫星影像的水体提取方法及分类研究[J].遥感学报,2001(03):214-219.</w:t>
+              <w:t>[14]</w:t>
+            </w:r>
+            <w:r>
+              <w:rPr>
+                <w:rFonts w:hint="eastAsia"/>
+                <w:szCs w:val="21"/>
+              </w:rPr>
+              <w:t>徐蓉</w:t>
+            </w:r>
+            <w:r>
+              <w:rPr>
+                <w:szCs w:val="21"/>
+              </w:rPr>
+              <w:t>,</w:t>
+            </w:r>
+            <w:r>
+              <w:rPr>
+                <w:rFonts w:hint="eastAsia"/>
+                <w:szCs w:val="21"/>
+              </w:rPr>
+              <w:t>张增祥</w:t>
+            </w:r>
+            <w:r>
+              <w:rPr>
+                <w:szCs w:val="21"/>
+              </w:rPr>
+              <w:t>,</w:t>
+            </w:r>
+            <w:r>
+              <w:rPr>
+                <w:rFonts w:hint="eastAsia"/>
+                <w:szCs w:val="21"/>
+              </w:rPr>
+              <w:t>赵春哲</w:t>
+            </w:r>
+            <w:r>
+              <w:rPr>
+                <w:szCs w:val="21"/>
+              </w:rPr>
+              <w:t>.</w:t>
+            </w:r>
+            <w:r>
+              <w:rPr>
+                <w:rFonts w:hint="eastAsia"/>
+                <w:szCs w:val="21"/>
+              </w:rPr>
+              <w:t>湖泊水体遥感提取方法比较研究</w:t>
+            </w:r>
+            <w:r>
+              <w:rPr>
+                <w:szCs w:val="21"/>
+              </w:rPr>
+              <w:t>[J].</w:t>
+            </w:r>
+            <w:r>
+              <w:rPr>
+                <w:rFonts w:hint="eastAsia"/>
+                <w:szCs w:val="21"/>
+              </w:rPr>
+              <w:t>遥感信息</w:t>
+            </w:r>
+            <w:r>
+              <w:rPr>
+                <w:szCs w:val="21"/>
+              </w:rPr>
+              <w:t>,2015,30(01):111-118.</w:t>
+            </w:r>
+          </w:p>
+          <w:p>
+            <w:pPr>
+              <w:wordWrap w:val="0"/>
+              <w:ind w:firstLine="420"/>
+              <w:rPr>
+                <w:szCs w:val="21"/>
+              </w:rPr>
+            </w:pPr>
+            <w:r>
+              <w:rPr>
+                <w:szCs w:val="21"/>
+              </w:rPr>
+              <w:t>[15]</w:t>
+            </w:r>
+            <w:r>
+              <w:rPr>
+                <w:rFonts w:hint="eastAsia"/>
+                <w:szCs w:val="21"/>
+              </w:rPr>
+              <w:t>莫伟华</w:t>
+            </w:r>
+            <w:r>
+              <w:rPr>
+                <w:szCs w:val="21"/>
+              </w:rPr>
+              <w:t>,</w:t>
+            </w:r>
+            <w:r>
+              <w:rPr>
+                <w:rFonts w:hint="eastAsia"/>
+                <w:szCs w:val="21"/>
+              </w:rPr>
+              <w:t>孙涵</w:t>
+            </w:r>
+            <w:r>
+              <w:rPr>
+                <w:szCs w:val="21"/>
+              </w:rPr>
+              <w:t>,</w:t>
+            </w:r>
+            <w:r>
+              <w:rPr>
+                <w:rFonts w:hint="eastAsia"/>
+                <w:szCs w:val="21"/>
+              </w:rPr>
+              <w:t>钟仕全</w:t>
+            </w:r>
+            <w:r>
+              <w:rPr>
+                <w:szCs w:val="21"/>
+              </w:rPr>
+              <w:t>,</w:t>
+            </w:r>
+            <w:r>
+              <w:rPr>
+                <w:rFonts w:hint="eastAsia"/>
+                <w:szCs w:val="21"/>
+              </w:rPr>
+              <w:t>黄永璘</w:t>
+            </w:r>
+            <w:r>
+              <w:rPr>
+                <w:szCs w:val="21"/>
+              </w:rPr>
+              <w:t>,</w:t>
+            </w:r>
+            <w:r>
+              <w:rPr>
+                <w:rFonts w:hint="eastAsia"/>
+                <w:szCs w:val="21"/>
+              </w:rPr>
+              <w:t>何立</w:t>
+            </w:r>
+            <w:r>
+              <w:rPr>
+                <w:szCs w:val="21"/>
+              </w:rPr>
+              <w:t>.MODIS</w:t>
+            </w:r>
+            <w:r>
+              <w:rPr>
+                <w:rFonts w:hint="eastAsia"/>
+                <w:szCs w:val="21"/>
+              </w:rPr>
+              <w:t>水体指数模型</w:t>
+            </w:r>
+            <w:r>
+              <w:rPr>
+                <w:szCs w:val="21"/>
+              </w:rPr>
+              <w:t>(CIWI)</w:t>
+            </w:r>
+            <w:r>
+              <w:rPr>
+                <w:rFonts w:hint="eastAsia"/>
+                <w:szCs w:val="21"/>
+              </w:rPr>
+              <w:t>研究及其应用</w:t>
+            </w:r>
+            <w:r>
+              <w:rPr>
+                <w:szCs w:val="21"/>
+              </w:rPr>
+              <w:t>[J].</w:t>
+            </w:r>
+            <w:r>
+              <w:rPr>
+                <w:rFonts w:hint="eastAsia"/>
+                <w:szCs w:val="21"/>
+              </w:rPr>
+              <w:t>遥感信息</w:t>
+            </w:r>
+            <w:r>
+              <w:rPr>
+                <w:szCs w:val="21"/>
+              </w:rPr>
+              <w:t>,2007(05):16-21+104-105.</w:t>
+            </w:r>
+          </w:p>
+          <w:p>
+            <w:pPr>
+              <w:wordWrap w:val="0"/>
+              <w:ind w:firstLine="420"/>
+              <w:rPr>
+                <w:szCs w:val="21"/>
+              </w:rPr>
+            </w:pPr>
+            <w:r>
+              <w:rPr>
+                <w:szCs w:val="21"/>
+              </w:rPr>
+              <w:t>[16]</w:t>
+            </w:r>
+            <w:r>
+              <w:rPr>
+                <w:rFonts w:hint="eastAsia"/>
+                <w:szCs w:val="21"/>
+              </w:rPr>
+              <w:t>吴赛</w:t>
+            </w:r>
+            <w:r>
+              <w:rPr>
+                <w:szCs w:val="21"/>
+              </w:rPr>
+              <w:t>,</w:t>
+            </w:r>
+            <w:r>
+              <w:rPr>
+                <w:rFonts w:hint="eastAsia"/>
+                <w:szCs w:val="21"/>
+              </w:rPr>
+              <w:t>张秋文</w:t>
+            </w:r>
+            <w:r>
+              <w:rPr>
+                <w:szCs w:val="21"/>
+              </w:rPr>
+              <w:t>.</w:t>
+            </w:r>
+            <w:r>
+              <w:rPr>
+                <w:rFonts w:hint="eastAsia"/>
+                <w:szCs w:val="21"/>
+              </w:rPr>
+              <w:t>基于</w:t>
+            </w:r>
+            <w:r>
+              <w:rPr>
+                <w:szCs w:val="21"/>
+              </w:rPr>
+              <w:t>MODIS</w:t>
+            </w:r>
+            <w:r>
+              <w:rPr>
+                <w:rFonts w:hint="eastAsia"/>
+                <w:szCs w:val="21"/>
+              </w:rPr>
+              <w:t>遥感数据的水体提取方法及模型研究</w:t>
+            </w:r>
+            <w:r>
+              <w:rPr>
+                <w:szCs w:val="21"/>
+              </w:rPr>
+              <w:t>[J].</w:t>
+            </w:r>
+            <w:r>
+              <w:rPr>
+                <w:rFonts w:hint="eastAsia"/>
+                <w:szCs w:val="21"/>
+              </w:rPr>
+              <w:t>计算机与数字工程</w:t>
+            </w:r>
+            <w:r>
+              <w:rPr>
+                <w:szCs w:val="21"/>
+              </w:rPr>
+              <w:t>,2005(07):1-4.</w:t>
+            </w:r>
+          </w:p>
+          <w:p>
+            <w:pPr>
+              <w:wordWrap w:val="0"/>
+              <w:ind w:firstLine="420"/>
+              <w:rPr>
+                <w:szCs w:val="21"/>
+              </w:rPr>
+            </w:pPr>
+            <w:r>
+              <w:rPr>
+                <w:szCs w:val="21"/>
+              </w:rPr>
+              <w:t>[17]</w:t>
+            </w:r>
+            <w:r>
+              <w:rPr>
+                <w:rFonts w:hint="eastAsia"/>
+                <w:szCs w:val="21"/>
+              </w:rPr>
+              <w:t>都金康</w:t>
+            </w:r>
+            <w:r>
+              <w:rPr>
+                <w:szCs w:val="21"/>
+              </w:rPr>
+              <w:t>,</w:t>
+            </w:r>
+            <w:r>
+              <w:rPr>
+                <w:rFonts w:hint="eastAsia"/>
+                <w:szCs w:val="21"/>
+              </w:rPr>
+              <w:t>黄永胜</w:t>
+            </w:r>
+            <w:r>
+              <w:rPr>
+                <w:szCs w:val="21"/>
+              </w:rPr>
+              <w:t>,</w:t>
+            </w:r>
+            <w:r>
+              <w:rPr>
+                <w:rFonts w:hint="eastAsia"/>
+                <w:szCs w:val="21"/>
+              </w:rPr>
+              <w:t>冯学智</w:t>
+            </w:r>
+            <w:r>
+              <w:rPr>
+                <w:szCs w:val="21"/>
+              </w:rPr>
+              <w:t>,</w:t>
+            </w:r>
+            <w:r>
+              <w:rPr>
+                <w:rFonts w:hint="eastAsia"/>
+                <w:szCs w:val="21"/>
+              </w:rPr>
+              <w:t>王周龙</w:t>
+            </w:r>
+            <w:r>
+              <w:rPr>
+                <w:szCs w:val="21"/>
+              </w:rPr>
+              <w:t>.SPOT</w:t>
+            </w:r>
+            <w:r>
+              <w:rPr>
+                <w:rFonts w:hint="eastAsia"/>
+                <w:szCs w:val="21"/>
+              </w:rPr>
+              <w:t>卫星影像的水体提取方法及分类研究</w:t>
+            </w:r>
+            <w:r>
+              <w:rPr>
+                <w:szCs w:val="21"/>
+              </w:rPr>
+              <w:t>[J].</w:t>
+            </w:r>
+            <w:r>
+              <w:rPr>
+                <w:rFonts w:hint="eastAsia"/>
+                <w:szCs w:val="21"/>
+              </w:rPr>
+              <w:t>遥感学报</w:t>
+            </w:r>
+            <w:r>
+              <w:rPr>
+                <w:szCs w:val="21"/>
+              </w:rPr>
+              <w:t>,2001(03):214-219.</w:t>
+            </w:r>
+          </w:p>
+          <w:p>
+            <w:pPr>
+              <w:wordWrap w:val="0"/>
+              <w:ind w:firstLine="420"/>
+              <w:rPr>
+                <w:szCs w:val="21"/>
+              </w:rPr>
+            </w:pPr>
+            <w:r>
+              <w:rPr>
+                <w:szCs w:val="21"/>
+              </w:rPr>
+              <w:t>[18]</w:t>
+            </w:r>
+            <w:r>
+              <w:rPr>
+                <w:rFonts w:hint="eastAsia"/>
+                <w:szCs w:val="21"/>
+              </w:rPr>
+              <w:t>王仁军</w:t>
+            </w:r>
+            <w:r>
+              <w:rPr>
+                <w:szCs w:val="21"/>
+              </w:rPr>
+              <w:t>,</w:t>
+            </w:r>
+            <w:r>
+              <w:rPr>
+                <w:rFonts w:hint="eastAsia"/>
+                <w:szCs w:val="21"/>
+              </w:rPr>
+              <w:t>李东颖</w:t>
+            </w:r>
+            <w:r>
+              <w:rPr>
+                <w:szCs w:val="21"/>
+              </w:rPr>
+              <w:t>,</w:t>
+            </w:r>
+            <w:r>
+              <w:rPr>
+                <w:rFonts w:hint="eastAsia"/>
+                <w:szCs w:val="21"/>
+              </w:rPr>
+              <w:t>刘宝康</w:t>
+            </w:r>
+            <w:r>
+              <w:rPr>
+                <w:szCs w:val="21"/>
+              </w:rPr>
+              <w:t>.</w:t>
+            </w:r>
+            <w:r>
+              <w:rPr>
+                <w:rFonts w:hint="eastAsia"/>
+                <w:szCs w:val="21"/>
+              </w:rPr>
+              <w:t>基于高分六号</w:t>
+            </w:r>
+            <w:r>
+              <w:rPr>
+                <w:szCs w:val="21"/>
+              </w:rPr>
+              <w:t>WFV</w:t>
+            </w:r>
+            <w:r>
+              <w:rPr>
+                <w:rFonts w:hint="eastAsia"/>
+                <w:szCs w:val="21"/>
+              </w:rPr>
+              <w:t>数据的可可西里湖泊水体识别模型研究</w:t>
+            </w:r>
+            <w:r>
+              <w:rPr>
+                <w:szCs w:val="21"/>
+              </w:rPr>
+              <w:t>[J/OL].</w:t>
+            </w:r>
+            <w:r>
+              <w:rPr>
+                <w:rFonts w:hint="eastAsia"/>
+                <w:szCs w:val="21"/>
+              </w:rPr>
+              <w:t>自然资源遥感</w:t>
+            </w:r>
+            <w:r>
+              <w:rPr>
+                <w:szCs w:val="21"/>
+              </w:rPr>
+              <w:t>:1-12[2021-12-18].http://kns.cnki.net/kcms/detail/10.1759.P.20211119.1637.002.html.</w:t>
+            </w:r>
+          </w:p>
+          <w:p>
+            <w:pPr>
+              <w:wordWrap w:val="0"/>
+              <w:ind w:firstLine="420"/>
+              <w:rPr>
+                <w:szCs w:val="21"/>
+              </w:rPr>
+            </w:pPr>
+            <w:r>
+              <w:rPr>
+                <w:szCs w:val="21"/>
+              </w:rPr>
+              <w:t>[19]</w:t>
+            </w:r>
+            <w:r>
+              <w:rPr>
+                <w:rFonts w:hint="eastAsia"/>
+                <w:szCs w:val="21"/>
+              </w:rPr>
+              <w:t>王伟</w:t>
+            </w:r>
+            <w:r>
+              <w:rPr>
+                <w:szCs w:val="21"/>
+              </w:rPr>
+              <w:t>,</w:t>
+            </w:r>
+            <w:r>
+              <w:rPr>
+                <w:rFonts w:hint="eastAsia"/>
+                <w:szCs w:val="21"/>
+              </w:rPr>
+              <w:t>阿里木·赛买提</w:t>
+            </w:r>
+            <w:r>
+              <w:rPr>
+                <w:szCs w:val="21"/>
+              </w:rPr>
+              <w:t>,</w:t>
+            </w:r>
+            <w:r>
+              <w:rPr>
+                <w:rFonts w:hint="eastAsia"/>
+                <w:szCs w:val="21"/>
+              </w:rPr>
+              <w:t>马龙</w:t>
+            </w:r>
+            <w:r>
+              <w:rPr>
+                <w:szCs w:val="21"/>
+              </w:rPr>
+              <w:t>,</w:t>
+            </w:r>
+            <w:r>
+              <w:rPr>
+                <w:rFonts w:hint="eastAsia"/>
+                <w:szCs w:val="21"/>
+              </w:rPr>
+              <w:t>葛拥晓</w:t>
+            </w:r>
+            <w:r>
+              <w:rPr>
+                <w:szCs w:val="21"/>
+              </w:rPr>
+              <w:t>,</w:t>
+            </w:r>
+            <w:r>
+              <w:rPr>
+                <w:rFonts w:hint="eastAsia"/>
+                <w:szCs w:val="21"/>
+              </w:rPr>
+              <w:t>吉力力·阿不都外力</w:t>
+            </w:r>
+            <w:r>
+              <w:rPr>
+                <w:szCs w:val="21"/>
+              </w:rPr>
+              <w:t>.1986</w:t>
+            </w:r>
+            <w:r>
+              <w:rPr>
+                <w:rFonts w:hint="eastAsia"/>
+                <w:szCs w:val="21"/>
+              </w:rPr>
+              <w:t>—</w:t>
+            </w:r>
+            <w:r>
+              <w:rPr>
+                <w:szCs w:val="21"/>
+              </w:rPr>
+              <w:t>2019</w:t>
+            </w:r>
+            <w:r>
+              <w:rPr>
+                <w:rFonts w:hint="eastAsia"/>
+                <w:szCs w:val="21"/>
+              </w:rPr>
+              <w:t>年新疆湖泊变化时空特征及趋势分析</w:t>
+            </w:r>
+            <w:r>
+              <w:rPr>
+                <w:szCs w:val="21"/>
+              </w:rPr>
+              <w:t>[J/OL].</w:t>
+            </w:r>
+            <w:r>
+              <w:rPr>
+                <w:rFonts w:hint="eastAsia"/>
+                <w:szCs w:val="21"/>
+              </w:rPr>
+              <w:t>生态学报</w:t>
+            </w:r>
+            <w:r>
+              <w:rPr>
+                <w:szCs w:val="21"/>
+              </w:rPr>
+              <w:t>,2022(04):1-15[2021-12-18].http://kns.cnki.net/kcms/detail/11.2031.Q.20211103.1335.038.html.</w:t>
+            </w:r>
+          </w:p>
+          <w:p>
+            <w:pPr>
+              <w:wordWrap w:val="0"/>
+              <w:ind w:firstLine="420"/>
+              <w:rPr>
+                <w:szCs w:val="21"/>
+              </w:rPr>
+            </w:pPr>
+            <w:r>
+              <w:rPr>
+                <w:szCs w:val="21"/>
+              </w:rPr>
+              <w:t>[20]</w:t>
+            </w:r>
+            <w:r>
+              <w:rPr>
+                <w:rFonts w:hint="eastAsia"/>
+                <w:szCs w:val="21"/>
+              </w:rPr>
+              <w:t>顾佳艳</w:t>
+            </w:r>
+            <w:r>
+              <w:rPr>
+                <w:szCs w:val="21"/>
+              </w:rPr>
+              <w:t>,</w:t>
+            </w:r>
+            <w:r>
+              <w:rPr>
+                <w:rFonts w:hint="eastAsia"/>
+                <w:szCs w:val="21"/>
+              </w:rPr>
+              <w:t>何国富</w:t>
+            </w:r>
+            <w:r>
+              <w:rPr>
+                <w:szCs w:val="21"/>
+              </w:rPr>
+              <w:t>,</w:t>
+            </w:r>
+            <w:r>
+              <w:rPr>
+                <w:rFonts w:hint="eastAsia"/>
+                <w:szCs w:val="21"/>
+              </w:rPr>
+              <w:t>占玲骅</w:t>
+            </w:r>
+            <w:r>
+              <w:rPr>
+                <w:szCs w:val="21"/>
+              </w:rPr>
+              <w:t>,</w:t>
+            </w:r>
+            <w:r>
+              <w:rPr>
+                <w:rFonts w:hint="eastAsia"/>
+                <w:szCs w:val="21"/>
+              </w:rPr>
+              <w:t>胡元树</w:t>
+            </w:r>
+            <w:r>
+              <w:rPr>
+                <w:szCs w:val="21"/>
+              </w:rPr>
+              <w:t>,</w:t>
+            </w:r>
+            <w:r>
+              <w:rPr>
+                <w:rFonts w:hint="eastAsia"/>
+                <w:szCs w:val="21"/>
+              </w:rPr>
+              <w:t>孔维鑫</w:t>
+            </w:r>
+            <w:r>
+              <w:rPr>
+                <w:szCs w:val="21"/>
+              </w:rPr>
+              <w:t>,</w:t>
+            </w:r>
+            <w:r>
+              <w:rPr>
+                <w:rFonts w:hint="eastAsia"/>
+                <w:szCs w:val="21"/>
+              </w:rPr>
+              <w:t>杨根森</w:t>
+            </w:r>
+            <w:r>
+              <w:rPr>
+                <w:szCs w:val="21"/>
+              </w:rPr>
+              <w:t>.</w:t>
+            </w:r>
+            <w:r>
+              <w:rPr>
+                <w:rFonts w:hint="eastAsia"/>
+                <w:szCs w:val="21"/>
+              </w:rPr>
+              <w:t>上海市黑臭水体光谱特征分析及遥感识别模型构建</w:t>
+            </w:r>
+            <w:r>
+              <w:rPr>
+                <w:szCs w:val="21"/>
+              </w:rPr>
+              <w:t>[J/OL].</w:t>
+            </w:r>
+            <w:r>
+              <w:rPr>
+                <w:rFonts w:hint="eastAsia"/>
+                <w:szCs w:val="21"/>
+              </w:rPr>
+              <w:t>环境科学研究</w:t>
+            </w:r>
+            <w:r>
+              <w:rPr>
+                <w:szCs w:val="21"/>
+              </w:rPr>
+              <w:t>:1-14[2021-12-18].https://doi.org/10.13198/j.issn.1001-6929.2021.10.04.</w:t>
+            </w:r>
+          </w:p>
+          <w:p>
+            <w:pPr>
+              <w:wordWrap w:val="0"/>
+              <w:ind w:firstLine="420"/>
+              <w:rPr>
+                <w:szCs w:val="21"/>
+              </w:rPr>
+            </w:pPr>
+            <w:r>
+              <w:rPr>
+                <w:szCs w:val="21"/>
+              </w:rPr>
+              <w:t>[21]</w:t>
+            </w:r>
+            <w:r>
+              <w:rPr>
+                <w:rFonts w:hint="eastAsia"/>
+                <w:szCs w:val="21"/>
+              </w:rPr>
+              <w:t>苑玉彬</w:t>
+            </w:r>
+            <w:r>
+              <w:rPr>
+                <w:szCs w:val="21"/>
+              </w:rPr>
+              <w:t xml:space="preserve">. </w:t>
+            </w:r>
+            <w:r>
+              <w:rPr>
+                <w:rFonts w:hint="eastAsia"/>
+                <w:szCs w:val="21"/>
+              </w:rPr>
+              <w:t>基于深度学习的寒旱区遥感影像水体识别研究</w:t>
+            </w:r>
+            <w:r>
+              <w:rPr>
+                <w:szCs w:val="21"/>
+              </w:rPr>
+              <w:t>[D].</w:t>
+            </w:r>
+            <w:r>
+              <w:rPr>
+                <w:rFonts w:hint="eastAsia"/>
+                <w:szCs w:val="21"/>
+              </w:rPr>
+              <w:t>兰州交通大学</w:t>
+            </w:r>
+            <w:r>
+              <w:rPr>
+                <w:szCs w:val="21"/>
+              </w:rPr>
+              <w:t>,2021.</w:t>
+            </w:r>
+          </w:p>
+          <w:p>
+            <w:pPr>
+              <w:wordWrap w:val="0"/>
+              <w:ind w:firstLine="420"/>
+              <w:rPr>
+                <w:szCs w:val="21"/>
+              </w:rPr>
+            </w:pPr>
+            <w:r>
+              <w:rPr>
+                <w:szCs w:val="21"/>
+              </w:rPr>
+              <w:t>[22]</w:t>
+            </w:r>
+            <w:r>
+              <w:rPr>
+                <w:rFonts w:hint="eastAsia"/>
+                <w:szCs w:val="21"/>
+              </w:rPr>
+              <w:t>刘瑶</w:t>
+            </w:r>
+            <w:r>
+              <w:rPr>
+                <w:szCs w:val="21"/>
+              </w:rPr>
+              <w:t xml:space="preserve">. </w:t>
+            </w:r>
+            <w:r>
+              <w:rPr>
+                <w:rFonts w:hint="eastAsia"/>
+                <w:szCs w:val="21"/>
+              </w:rPr>
+              <w:t>基于深度学习的多光谱遥感影像水体识别</w:t>
+            </w:r>
+            <w:r>
+              <w:rPr>
+                <w:szCs w:val="21"/>
+              </w:rPr>
+              <w:t>[D].</w:t>
+            </w:r>
+            <w:r>
+              <w:rPr>
+                <w:rFonts w:hint="eastAsia"/>
+                <w:szCs w:val="21"/>
+              </w:rPr>
+              <w:t>南京信息工程大学</w:t>
+            </w:r>
+            <w:r>
+              <w:rPr>
+                <w:szCs w:val="21"/>
+              </w:rPr>
+              <w:t>,2021.</w:t>
+            </w:r>
+          </w:p>
+          <w:p>
+            <w:pPr>
+              <w:wordWrap w:val="0"/>
+              <w:ind w:firstLine="420"/>
+              <w:rPr>
+                <w:szCs w:val="21"/>
+              </w:rPr>
+            </w:pPr>
+            <w:r>
+              <w:rPr>
+                <w:szCs w:val="21"/>
+              </w:rPr>
+              <w:t>[23]</w:t>
+            </w:r>
+            <w:r>
+              <w:rPr>
+                <w:rFonts w:hint="eastAsia"/>
+                <w:szCs w:val="21"/>
+              </w:rPr>
+              <w:t>薛祥祥</w:t>
+            </w:r>
+            <w:r>
+              <w:rPr>
+                <w:szCs w:val="21"/>
+              </w:rPr>
+              <w:t>,</w:t>
+            </w:r>
+            <w:r>
+              <w:rPr>
+                <w:rFonts w:hint="eastAsia"/>
+                <w:szCs w:val="21"/>
+              </w:rPr>
+              <w:t>罗泽</w:t>
+            </w:r>
+            <w:r>
+              <w:rPr>
+                <w:szCs w:val="21"/>
+              </w:rPr>
+              <w:t>.</w:t>
+            </w:r>
+            <w:r>
+              <w:rPr>
+                <w:rFonts w:hint="eastAsia"/>
+                <w:szCs w:val="21"/>
+              </w:rPr>
+              <w:t>青海湖区域水体识别系统设计</w:t>
+            </w:r>
+            <w:r>
+              <w:rPr>
+                <w:szCs w:val="21"/>
+              </w:rPr>
+              <w:t>[J].</w:t>
+            </w:r>
+            <w:r>
+              <w:rPr>
+                <w:rFonts w:hint="eastAsia"/>
+                <w:szCs w:val="21"/>
+              </w:rPr>
+              <w:t>计算机系统应用</w:t>
+            </w:r>
+            <w:r>
+              <w:rPr>
+                <w:szCs w:val="21"/>
+              </w:rPr>
+              <w:t>,2018,27(09):68-73.</w:t>
+            </w:r>
+          </w:p>
+          <w:p>
+            <w:pPr>
+              <w:wordWrap w:val="0"/>
+              <w:ind w:firstLine="420"/>
+              <w:rPr>
+                <w:szCs w:val="21"/>
+              </w:rPr>
+            </w:pPr>
+            <w:r>
+              <w:rPr>
+                <w:szCs w:val="21"/>
+              </w:rPr>
+              <w:t>[24]</w:t>
+            </w:r>
+            <w:r>
+              <w:rPr>
+                <w:rFonts w:hint="eastAsia"/>
+                <w:szCs w:val="21"/>
+              </w:rPr>
+              <w:t>何海清</w:t>
+            </w:r>
+            <w:r>
+              <w:rPr>
+                <w:szCs w:val="21"/>
+              </w:rPr>
+              <w:t>,</w:t>
+            </w:r>
+            <w:r>
+              <w:rPr>
+                <w:rFonts w:hint="eastAsia"/>
+                <w:szCs w:val="21"/>
+              </w:rPr>
+              <w:t>杜敬</w:t>
+            </w:r>
+            <w:r>
+              <w:rPr>
+                <w:szCs w:val="21"/>
+              </w:rPr>
+              <w:t>,</w:t>
+            </w:r>
+            <w:r>
+              <w:rPr>
+                <w:rFonts w:hint="eastAsia"/>
+                <w:szCs w:val="21"/>
+              </w:rPr>
+              <w:t>陈婷</w:t>
+            </w:r>
+            <w:r>
+              <w:rPr>
+                <w:szCs w:val="21"/>
+              </w:rPr>
+              <w:t>,</w:t>
+            </w:r>
+            <w:r>
+              <w:rPr>
+                <w:rFonts w:hint="eastAsia"/>
+                <w:szCs w:val="21"/>
+              </w:rPr>
+              <w:t>陈晓勇</w:t>
+            </w:r>
+            <w:r>
+              <w:rPr>
+                <w:szCs w:val="21"/>
+              </w:rPr>
+              <w:t>.</w:t>
+            </w:r>
+            <w:r>
+              <w:rPr>
+                <w:rFonts w:hint="eastAsia"/>
+                <w:szCs w:val="21"/>
+              </w:rPr>
+              <w:t>结合水体指数与卷积神经网络的遥感水体提取</w:t>
+            </w:r>
+            <w:r>
+              <w:rPr>
+                <w:szCs w:val="21"/>
+              </w:rPr>
+              <w:t>[J].</w:t>
+            </w:r>
+            <w:r>
+              <w:rPr>
+                <w:rFonts w:hint="eastAsia"/>
+                <w:szCs w:val="21"/>
+              </w:rPr>
+              <w:t>遥感信息</w:t>
+            </w:r>
+            <w:r>
+              <w:rPr>
+                <w:szCs w:val="21"/>
+              </w:rPr>
+              <w:t>,2017,32(05):82-86.</w:t>
+            </w:r>
+          </w:p>
+          <w:p>
+            <w:pPr>
+              <w:wordWrap w:val="0"/>
+              <w:ind w:firstLine="420"/>
+              <w:rPr>
+                <w:sz w:val="24"/>
+                <w:szCs w:val="24"/>
+              </w:rPr>
+            </w:pPr>
+            <w:r>
+              <w:rPr>
+                <w:szCs w:val="21"/>
+              </w:rPr>
+              <w:t>[25]</w:t>
+            </w:r>
+            <w:r>
+              <w:rPr>
+                <w:rFonts w:hint="eastAsia"/>
+                <w:szCs w:val="21"/>
+              </w:rPr>
+              <w:t>温爽</w:t>
+            </w:r>
+            <w:r>
+              <w:rPr>
+                <w:szCs w:val="21"/>
+              </w:rPr>
+              <w:t>,</w:t>
+            </w:r>
+            <w:r>
+              <w:rPr>
+                <w:rFonts w:hint="eastAsia"/>
+                <w:szCs w:val="21"/>
+              </w:rPr>
+              <w:t>王桥</w:t>
+            </w:r>
+            <w:r>
+              <w:rPr>
+                <w:szCs w:val="21"/>
+              </w:rPr>
+              <w:t>,</w:t>
+            </w:r>
+            <w:r>
+              <w:rPr>
+                <w:rFonts w:hint="eastAsia"/>
+                <w:szCs w:val="21"/>
+              </w:rPr>
+              <w:t>李云梅</w:t>
+            </w:r>
+            <w:r>
+              <w:rPr>
+                <w:szCs w:val="21"/>
+              </w:rPr>
+              <w:t>,</w:t>
+            </w:r>
+            <w:r>
+              <w:rPr>
+                <w:rFonts w:hint="eastAsia"/>
+                <w:szCs w:val="21"/>
+              </w:rPr>
+              <w:t>朱利</w:t>
+            </w:r>
+            <w:r>
+              <w:rPr>
+                <w:szCs w:val="21"/>
+              </w:rPr>
+              <w:t>,</w:t>
+            </w:r>
+            <w:r>
+              <w:rPr>
+                <w:rFonts w:hint="eastAsia"/>
+                <w:szCs w:val="21"/>
+              </w:rPr>
+              <w:t>吕恒</w:t>
+            </w:r>
+            <w:r>
+              <w:rPr>
+                <w:szCs w:val="21"/>
+              </w:rPr>
+              <w:t>,</w:t>
+            </w:r>
+            <w:r>
+              <w:rPr>
+                <w:rFonts w:hint="eastAsia"/>
+                <w:szCs w:val="21"/>
+              </w:rPr>
+              <w:t>雷少华</w:t>
+            </w:r>
+            <w:r>
+              <w:rPr>
+                <w:szCs w:val="21"/>
+              </w:rPr>
+              <w:t>,</w:t>
+            </w:r>
+            <w:r>
+              <w:rPr>
+                <w:rFonts w:hint="eastAsia"/>
+                <w:szCs w:val="21"/>
+              </w:rPr>
+              <w:t>丁潇蕾</w:t>
+            </w:r>
+            <w:r>
+              <w:rPr>
+                <w:szCs w:val="21"/>
+              </w:rPr>
+              <w:t>,</w:t>
+            </w:r>
+            <w:r>
+              <w:rPr>
+                <w:rFonts w:hint="eastAsia"/>
+                <w:szCs w:val="21"/>
+              </w:rPr>
+              <w:t>苗松</w:t>
+            </w:r>
+            <w:r>
+              <w:rPr>
+                <w:szCs w:val="21"/>
+              </w:rPr>
+              <w:t>.</w:t>
+            </w:r>
+            <w:r>
+              <w:rPr>
+                <w:rFonts w:hint="eastAsia"/>
+                <w:szCs w:val="21"/>
+              </w:rPr>
+              <w:t>基于高分影像的城市黑臭水体遥感识别</w:t>
+            </w:r>
+            <w:r>
+              <w:rPr>
+                <w:szCs w:val="21"/>
+              </w:rPr>
+              <w:t>:</w:t>
+            </w:r>
+            <w:r>
+              <w:rPr>
+                <w:rFonts w:hint="eastAsia"/>
+                <w:szCs w:val="21"/>
+              </w:rPr>
+              <w:t>以南京为例</w:t>
+            </w:r>
+            <w:r>
+              <w:rPr>
+                <w:szCs w:val="21"/>
+              </w:rPr>
+              <w:t>[J].</w:t>
+            </w:r>
+            <w:r>
+              <w:rPr>
+                <w:rFonts w:hint="eastAsia"/>
+                <w:szCs w:val="21"/>
+              </w:rPr>
+              <w:t>环境科学</w:t>
+            </w:r>
+            <w:r>
+              <w:rPr>
+                <w:szCs w:val="21"/>
+              </w:rPr>
+              <w:t>,2018,39(01):57-67.</w:t>
             </w:r>
           </w:p>
         </w:tc>
@@ -2677,7 +7578,6 @@
               <w:rPr>
                 <w:szCs w:val="21"/>
               </w:rPr>
-              <w:lastRenderedPageBreak/>
               <w:t>备注：</w:t>
             </w:r>
           </w:p>
@@ -3046,8 +7946,8 @@
         <w:rFonts w:ascii="黑体" w:eastAsia="黑体" w:hAnsi="黑体"/>
         <w:b/>
         <w:bCs/>
-        <w:sz w:val="24"/>
-        <w:szCs w:val="20"/>
+        <w:sz w:val="21"/>
+        <w:szCs w:val="16"/>
       </w:rPr>
     </w:pPr>
     <w:r>
@@ -3055,8 +7955,8 @@
         <w:rFonts w:ascii="黑体" w:eastAsia="黑体" w:hAnsi="黑体" w:hint="eastAsia"/>
         <w:b/>
         <w:bCs/>
-        <w:sz w:val="24"/>
-        <w:szCs w:val="20"/>
+        <w:sz w:val="21"/>
+        <w:szCs w:val="16"/>
       </w:rPr>
       <w:t>随机轮灌制度下的滴灌泵站工况设计</w:t>
     </w:r>
@@ -3078,8 +7978,8 @@
         <w:rFonts w:ascii="黑体" w:eastAsia="黑体" w:hAnsi="黑体"/>
         <w:b/>
         <w:bCs/>
-        <w:sz w:val="24"/>
-        <w:szCs w:val="20"/>
+        <w:sz w:val="21"/>
+        <w:szCs w:val="16"/>
       </w:rPr>
     </w:pPr>
     <w:r>
@@ -3087,8 +7987,8 @@
         <w:rFonts w:ascii="黑体" w:eastAsia="黑体" w:hAnsi="黑体" w:hint="eastAsia"/>
         <w:b/>
         <w:bCs/>
-        <w:sz w:val="24"/>
-        <w:szCs w:val="20"/>
+        <w:sz w:val="21"/>
+        <w:szCs w:val="16"/>
       </w:rPr>
       <w:t>不同水体识别系统设计与实现</w:t>
     </w:r>
@@ -3240,6 +8140,96 @@
     </w:lvl>
   </w:abstractNum>
   <w:abstractNum w:abstractNumId="1" w15:restartNumberingAfterBreak="0">
+    <w:nsid w:val="0B6840BE"/>
+    <w:multiLevelType w:val="hybridMultilevel"/>
+    <w:tmpl w:val="64B877A8"/>
+    <w:lvl w:ilvl="0" w:tplc="71D6A24A">
+      <w:start w:val="1"/>
+      <w:numFmt w:val="chineseCountingThousand"/>
+      <w:suff w:val="nothing"/>
+      <w:lvlText w:val="%1、"/>
+      <w:lvlJc w:val="left"/>
+      <w:pPr>
+        <w:ind w:left="420" w:hanging="420"/>
+      </w:pPr>
+      <w:rPr>
+        <w:rFonts w:hint="eastAsia"/>
+      </w:rPr>
+    </w:lvl>
+    <w:lvl w:ilvl="1" w:tplc="04090019" w:tentative="1">
+      <w:start w:val="1"/>
+      <w:numFmt w:val="lowerLetter"/>
+      <w:lvlText w:val="%2)"/>
+      <w:lvlJc w:val="left"/>
+      <w:pPr>
+        <w:ind w:left="840" w:hanging="420"/>
+      </w:pPr>
+    </w:lvl>
+    <w:lvl w:ilvl="2" w:tplc="0409001B" w:tentative="1">
+      <w:start w:val="1"/>
+      <w:numFmt w:val="lowerRoman"/>
+      <w:lvlText w:val="%3."/>
+      <w:lvlJc w:val="right"/>
+      <w:pPr>
+        <w:ind w:left="1260" w:hanging="420"/>
+      </w:pPr>
+    </w:lvl>
+    <w:lvl w:ilvl="3" w:tplc="0409000F" w:tentative="1">
+      <w:start w:val="1"/>
+      <w:numFmt w:val="decimal"/>
+      <w:lvlText w:val="%4."/>
+      <w:lvlJc w:val="left"/>
+      <w:pPr>
+        <w:ind w:left="1680" w:hanging="420"/>
+      </w:pPr>
+    </w:lvl>
+    <w:lvl w:ilvl="4" w:tplc="04090019" w:tentative="1">
+      <w:start w:val="1"/>
+      <w:numFmt w:val="lowerLetter"/>
+      <w:lvlText w:val="%5)"/>
+      <w:lvlJc w:val="left"/>
+      <w:pPr>
+        <w:ind w:left="2100" w:hanging="420"/>
+      </w:pPr>
+    </w:lvl>
+    <w:lvl w:ilvl="5" w:tplc="0409001B" w:tentative="1">
+      <w:start w:val="1"/>
+      <w:numFmt w:val="lowerRoman"/>
+      <w:lvlText w:val="%6."/>
+      <w:lvlJc w:val="right"/>
+      <w:pPr>
+        <w:ind w:left="2520" w:hanging="420"/>
+      </w:pPr>
+    </w:lvl>
+    <w:lvl w:ilvl="6" w:tplc="0409000F" w:tentative="1">
+      <w:start w:val="1"/>
+      <w:numFmt w:val="decimal"/>
+      <w:lvlText w:val="%7."/>
+      <w:lvlJc w:val="left"/>
+      <w:pPr>
+        <w:ind w:left="2940" w:hanging="420"/>
+      </w:pPr>
+    </w:lvl>
+    <w:lvl w:ilvl="7" w:tplc="04090019" w:tentative="1">
+      <w:start w:val="1"/>
+      <w:numFmt w:val="lowerLetter"/>
+      <w:lvlText w:val="%8)"/>
+      <w:lvlJc w:val="left"/>
+      <w:pPr>
+        <w:ind w:left="3360" w:hanging="420"/>
+      </w:pPr>
+    </w:lvl>
+    <w:lvl w:ilvl="8" w:tplc="0409001B" w:tentative="1">
+      <w:start w:val="1"/>
+      <w:numFmt w:val="lowerRoman"/>
+      <w:lvlText w:val="%9."/>
+      <w:lvlJc w:val="right"/>
+      <w:pPr>
+        <w:ind w:left="3780" w:hanging="420"/>
+      </w:pPr>
+    </w:lvl>
+  </w:abstractNum>
+  <w:abstractNum w:abstractNumId="2" w15:restartNumberingAfterBreak="0">
     <w:nsid w:val="1E7A5AC9"/>
     <w:multiLevelType w:val="multilevel"/>
     <w:tmpl w:val="54DE3DA6"/>
@@ -3380,7 +8370,7 @@
       </w:rPr>
     </w:lvl>
   </w:abstractNum>
-  <w:abstractNum w:abstractNumId="2" w15:restartNumberingAfterBreak="0">
+  <w:abstractNum w:abstractNumId="3" w15:restartNumberingAfterBreak="0">
     <w:nsid w:val="2284575C"/>
     <w:multiLevelType w:val="multilevel"/>
     <w:tmpl w:val="4D7A9878"/>
@@ -3528,7 +8518,7 @@
       </w:rPr>
     </w:lvl>
   </w:abstractNum>
-  <w:abstractNum w:abstractNumId="3" w15:restartNumberingAfterBreak="0">
+  <w:abstractNum w:abstractNumId="4" w15:restartNumberingAfterBreak="0">
     <w:nsid w:val="24D36109"/>
     <w:multiLevelType w:val="multilevel"/>
     <w:tmpl w:val="24D36109"/>
@@ -3618,7 +8608,156 @@
       </w:pPr>
     </w:lvl>
   </w:abstractNum>
-  <w:abstractNum w:abstractNumId="4" w15:restartNumberingAfterBreak="0">
+  <w:abstractNum w:abstractNumId="5" w15:restartNumberingAfterBreak="0">
+    <w:nsid w:val="292D51BA"/>
+    <w:multiLevelType w:val="multilevel"/>
+    <w:tmpl w:val="DC0AE5C6"/>
+    <w:lvl w:ilvl="0">
+      <w:start w:val="1"/>
+      <w:numFmt w:val="decimal"/>
+      <w:suff w:val="space"/>
+      <w:lvlText w:val="%1."/>
+      <w:lvlJc w:val="left"/>
+      <w:pPr>
+        <w:ind w:left="400" w:hanging="400"/>
+      </w:pPr>
+      <w:rPr>
+        <w:rFonts w:hint="default"/>
+        <w:b w:val="0"/>
+        <w:bCs/>
+        <w:i w:val="0"/>
+        <w:sz w:val="21"/>
+        <w:szCs w:val="30"/>
+      </w:rPr>
+    </w:lvl>
+    <w:lvl w:ilvl="1">
+      <w:start w:val="1"/>
+      <w:numFmt w:val="chineseCountingThousand"/>
+      <w:suff w:val="nothing"/>
+      <w:lvlText w:val="（%2）"/>
+      <w:lvlJc w:val="left"/>
+      <w:pPr>
+        <w:ind w:left="400" w:hanging="400"/>
+      </w:pPr>
+      <w:rPr>
+        <w:rFonts w:ascii="Times New Roman" w:eastAsia="宋体" w:hAnsi="Times New Roman" w:cs="Times New Roman" w:hint="default"/>
+        <w:b w:val="0"/>
+        <w:bCs/>
+        <w:i w:val="0"/>
+        <w:sz w:val="21"/>
+        <w:szCs w:val="28"/>
+      </w:rPr>
+    </w:lvl>
+    <w:lvl w:ilvl="2">
+      <w:start w:val="1"/>
+      <w:numFmt w:val="decimal"/>
+      <w:suff w:val="nothing"/>
+      <w:lvlText w:val="%3、"/>
+      <w:lvlJc w:val="left"/>
+      <w:pPr>
+        <w:ind w:left="400" w:hanging="400"/>
+      </w:pPr>
+      <w:rPr>
+        <w:rFonts w:ascii="Times New Roman" w:eastAsia="宋体" w:hAnsi="Times New Roman" w:cs="Times New Roman" w:hint="default"/>
+        <w:b w:val="0"/>
+        <w:i w:val="0"/>
+        <w:sz w:val="21"/>
+        <w:szCs w:val="24"/>
+      </w:rPr>
+    </w:lvl>
+    <w:lvl w:ilvl="3">
+      <w:start w:val="1"/>
+      <w:numFmt w:val="decimal"/>
+      <w:suff w:val="nothing"/>
+      <w:lvlText w:val="（%4）"/>
+      <w:lvlJc w:val="left"/>
+      <w:pPr>
+        <w:ind w:left="400" w:hanging="400"/>
+      </w:pPr>
+      <w:rPr>
+        <w:rFonts w:ascii="Times New Roman" w:eastAsia="宋体" w:hAnsi="Times New Roman" w:cs="Times New Roman" w:hint="default"/>
+        <w:b w:val="0"/>
+        <w:i w:val="0"/>
+        <w:sz w:val="21"/>
+      </w:rPr>
+    </w:lvl>
+    <w:lvl w:ilvl="4">
+      <w:start w:val="1"/>
+      <w:numFmt w:val="decimal"/>
+      <w:lvlText w:val="%1.%2.%3.%4.%5"/>
+      <w:lvlJc w:val="left"/>
+      <w:pPr>
+        <w:tabs>
+          <w:tab w:val="num" w:pos="0"/>
+        </w:tabs>
+        <w:ind w:left="2551" w:hanging="850"/>
+      </w:pPr>
+      <w:rPr>
+        <w:rFonts w:ascii="Times New Roman" w:hAnsi="Times New Roman" w:cs="Times New Roman" w:hint="default"/>
+      </w:rPr>
+    </w:lvl>
+    <w:lvl w:ilvl="5">
+      <w:start w:val="1"/>
+      <w:numFmt w:val="decimal"/>
+      <w:lvlText w:val="%1.%2.%3.%4.%5.%6"/>
+      <w:lvlJc w:val="left"/>
+      <w:pPr>
+        <w:tabs>
+          <w:tab w:val="num" w:pos="0"/>
+        </w:tabs>
+        <w:ind w:left="3260" w:hanging="1135"/>
+      </w:pPr>
+      <w:rPr>
+        <w:rFonts w:ascii="Times New Roman" w:hAnsi="Times New Roman" w:cs="Times New Roman" w:hint="default"/>
+      </w:rPr>
+    </w:lvl>
+    <w:lvl w:ilvl="6">
+      <w:start w:val="1"/>
+      <w:numFmt w:val="decimal"/>
+      <w:lvlText w:val="%1.%2.%3.%4.%5.%6.%7"/>
+      <w:lvlJc w:val="left"/>
+      <w:pPr>
+        <w:tabs>
+          <w:tab w:val="num" w:pos="0"/>
+        </w:tabs>
+        <w:ind w:left="3827" w:hanging="1276"/>
+      </w:pPr>
+      <w:rPr>
+        <w:rFonts w:ascii="Times New Roman" w:hAnsi="Times New Roman" w:cs="Times New Roman" w:hint="default"/>
+      </w:rPr>
+    </w:lvl>
+    <w:lvl w:ilvl="7">
+      <w:start w:val="1"/>
+      <w:numFmt w:val="decimal"/>
+      <w:lvlText w:val="%1.%2.%3.%4.%5.%6.%7.%8"/>
+      <w:lvlJc w:val="left"/>
+      <w:pPr>
+        <w:tabs>
+          <w:tab w:val="num" w:pos="0"/>
+        </w:tabs>
+        <w:ind w:left="4394" w:hanging="1418"/>
+      </w:pPr>
+      <w:rPr>
+        <w:rFonts w:ascii="Times New Roman" w:hAnsi="Times New Roman" w:cs="Times New Roman" w:hint="default"/>
+      </w:rPr>
+    </w:lvl>
+    <w:lvl w:ilvl="8">
+      <w:start w:val="1"/>
+      <w:numFmt w:val="decimal"/>
+      <w:lvlText w:val="%1.%2.%3.%4.%5.%6.%7.%8.%9"/>
+      <w:lvlJc w:val="left"/>
+      <w:pPr>
+        <w:tabs>
+          <w:tab w:val="num" w:pos="0"/>
+        </w:tabs>
+        <w:ind w:left="5102" w:hanging="1700"/>
+      </w:pPr>
+      <w:rPr>
+        <w:rFonts w:ascii="Times New Roman" w:hAnsi="Times New Roman" w:cs="Times New Roman" w:hint="default"/>
+      </w:rPr>
+    </w:lvl>
+  </w:abstractNum>
+  <w:abstractNum w:abstractNumId="6" w15:restartNumberingAfterBreak="0">
     <w:nsid w:val="360F2A72"/>
     <w:multiLevelType w:val="multilevel"/>
     <w:tmpl w:val="360F2A72"/>
@@ -3708,7 +8847,7 @@
       </w:pPr>
     </w:lvl>
   </w:abstractNum>
-  <w:abstractNum w:abstractNumId="5" w15:restartNumberingAfterBreak="0">
+  <w:abstractNum w:abstractNumId="7" w15:restartNumberingAfterBreak="0">
     <w:nsid w:val="396A531C"/>
     <w:multiLevelType w:val="multilevel"/>
     <w:tmpl w:val="396A531C"/>
@@ -3840,7 +8979,7 @@
       </w:rPr>
     </w:lvl>
   </w:abstractNum>
-  <w:abstractNum w:abstractNumId="6" w15:restartNumberingAfterBreak="0">
+  <w:abstractNum w:abstractNumId="8" w15:restartNumberingAfterBreak="0">
     <w:nsid w:val="3EAE6D0F"/>
     <w:multiLevelType w:val="multilevel"/>
     <w:tmpl w:val="704A2760"/>
@@ -3981,7 +9120,7 @@
       </w:rPr>
     </w:lvl>
   </w:abstractNum>
-  <w:abstractNum w:abstractNumId="7" w15:restartNumberingAfterBreak="0">
+  <w:abstractNum w:abstractNumId="9" w15:restartNumberingAfterBreak="0">
     <w:nsid w:val="416B5807"/>
     <w:multiLevelType w:val="hybridMultilevel"/>
     <w:tmpl w:val="855A3572"/>
@@ -4070,711 +9209,21 @@
       </w:pPr>
     </w:lvl>
   </w:abstractNum>
-  <w:abstractNum w:abstractNumId="8" w15:restartNumberingAfterBreak="0">
-    <w:nsid w:val="53F8114A"/>
+  <w:abstractNum w:abstractNumId="10" w15:restartNumberingAfterBreak="0">
+    <w:nsid w:val="46200FD6"/>
     <w:multiLevelType w:val="multilevel"/>
-    <w:tmpl w:val="53F8114A"/>
+    <w:tmpl w:val="DC0AE5C6"/>
     <w:lvl w:ilvl="0">
       <w:start w:val="1"/>
       <w:numFmt w:val="decimal"/>
-      <w:suff w:val="nothing"/>
-      <w:lvlText w:val="[%1]"/>
-      <w:lvlJc w:val="left"/>
-      <w:pPr>
-        <w:ind w:left="0" w:firstLine="420"/>
-      </w:pPr>
-      <w:rPr>
-        <w:rFonts w:hint="eastAsia"/>
-      </w:rPr>
-    </w:lvl>
-    <w:lvl w:ilvl="1">
-      <w:start w:val="1"/>
-      <w:numFmt w:val="lowerLetter"/>
-      <w:lvlText w:val="%2)"/>
-      <w:lvlJc w:val="left"/>
-      <w:pPr>
-        <w:ind w:left="840" w:hanging="420"/>
-      </w:pPr>
-      <w:rPr>
-        <w:rFonts w:hint="eastAsia"/>
-      </w:rPr>
-    </w:lvl>
-    <w:lvl w:ilvl="2">
-      <w:start w:val="1"/>
-      <w:numFmt w:val="lowerRoman"/>
-      <w:lvlText w:val="%3."/>
-      <w:lvlJc w:val="right"/>
-      <w:pPr>
-        <w:ind w:left="1260" w:hanging="420"/>
-      </w:pPr>
-      <w:rPr>
-        <w:rFonts w:hint="eastAsia"/>
-      </w:rPr>
-    </w:lvl>
-    <w:lvl w:ilvl="3">
-      <w:start w:val="1"/>
-      <w:numFmt w:val="decimal"/>
-      <w:lvlText w:val="%4."/>
-      <w:lvlJc w:val="left"/>
-      <w:pPr>
-        <w:ind w:left="1680" w:hanging="420"/>
-      </w:pPr>
-      <w:rPr>
-        <w:rFonts w:hint="eastAsia"/>
-      </w:rPr>
-    </w:lvl>
-    <w:lvl w:ilvl="4">
-      <w:start w:val="1"/>
-      <w:numFmt w:val="lowerLetter"/>
-      <w:lvlText w:val="%5)"/>
-      <w:lvlJc w:val="left"/>
-      <w:pPr>
-        <w:ind w:left="2100" w:hanging="420"/>
-      </w:pPr>
-      <w:rPr>
-        <w:rFonts w:hint="eastAsia"/>
-      </w:rPr>
-    </w:lvl>
-    <w:lvl w:ilvl="5">
-      <w:start w:val="1"/>
-      <w:numFmt w:val="lowerRoman"/>
-      <w:lvlText w:val="%6."/>
-      <w:lvlJc w:val="right"/>
-      <w:pPr>
-        <w:ind w:left="2520" w:hanging="420"/>
-      </w:pPr>
-      <w:rPr>
-        <w:rFonts w:hint="eastAsia"/>
-      </w:rPr>
-    </w:lvl>
-    <w:lvl w:ilvl="6">
-      <w:start w:val="1"/>
-      <w:numFmt w:val="decimal"/>
-      <w:lvlText w:val="%7."/>
-      <w:lvlJc w:val="left"/>
-      <w:pPr>
-        <w:ind w:left="2940" w:hanging="420"/>
-      </w:pPr>
-      <w:rPr>
-        <w:rFonts w:hint="eastAsia"/>
-      </w:rPr>
-    </w:lvl>
-    <w:lvl w:ilvl="7">
-      <w:start w:val="1"/>
-      <w:numFmt w:val="lowerLetter"/>
-      <w:lvlText w:val="%8)"/>
-      <w:lvlJc w:val="left"/>
-      <w:pPr>
-        <w:ind w:left="3360" w:hanging="420"/>
-      </w:pPr>
-      <w:rPr>
-        <w:rFonts w:hint="eastAsia"/>
-      </w:rPr>
-    </w:lvl>
-    <w:lvl w:ilvl="8">
-      <w:start w:val="1"/>
-      <w:numFmt w:val="lowerRoman"/>
-      <w:lvlText w:val="%9."/>
-      <w:lvlJc w:val="right"/>
-      <w:pPr>
-        <w:ind w:left="3780" w:hanging="420"/>
-      </w:pPr>
-      <w:rPr>
-        <w:rFonts w:hint="eastAsia"/>
-      </w:rPr>
-    </w:lvl>
-  </w:abstractNum>
-  <w:abstractNum w:abstractNumId="9" w15:restartNumberingAfterBreak="0">
-    <w:nsid w:val="57FD57E5"/>
-    <w:multiLevelType w:val="multilevel"/>
-    <w:tmpl w:val="8A94E928"/>
-    <w:lvl w:ilvl="0">
-      <w:start w:val="1"/>
-      <w:numFmt w:val="decimal"/>
-      <w:suff w:val="nothing"/>
-      <w:lvlText w:val="%1、"/>
-      <w:lvlJc w:val="left"/>
-      <w:pPr>
-        <w:tabs>
-          <w:tab w:val="num" w:pos="0"/>
-        </w:tabs>
-        <w:ind w:left="0" w:firstLine="480"/>
-      </w:pPr>
-      <w:rPr>
-        <w:rFonts w:ascii="Times New Roman" w:hAnsi="Times New Roman" w:cs="Times New Roman" w:hint="default"/>
-      </w:rPr>
-    </w:lvl>
-    <w:lvl w:ilvl="1">
-      <w:start w:val="1"/>
-      <w:numFmt w:val="lowerLetter"/>
-      <w:lvlText w:val="%2)"/>
-      <w:lvlJc w:val="left"/>
-      <w:pPr>
-        <w:tabs>
-          <w:tab w:val="num" w:pos="0"/>
-        </w:tabs>
-        <w:ind w:left="1320" w:hanging="420"/>
-      </w:pPr>
-      <w:rPr>
-        <w:rFonts w:ascii="Times New Roman" w:hAnsi="Times New Roman" w:cs="Times New Roman" w:hint="default"/>
-      </w:rPr>
-    </w:lvl>
-    <w:lvl w:ilvl="2">
-      <w:start w:val="1"/>
-      <w:numFmt w:val="lowerRoman"/>
-      <w:lvlText w:val="%3."/>
-      <w:lvlJc w:val="right"/>
-      <w:pPr>
-        <w:tabs>
-          <w:tab w:val="num" w:pos="0"/>
-        </w:tabs>
-        <w:ind w:left="1740" w:hanging="420"/>
-      </w:pPr>
-      <w:rPr>
-        <w:rFonts w:ascii="Times New Roman" w:hAnsi="Times New Roman" w:cs="Times New Roman" w:hint="default"/>
-      </w:rPr>
-    </w:lvl>
-    <w:lvl w:ilvl="3">
-      <w:start w:val="1"/>
-      <w:numFmt w:val="decimal"/>
-      <w:lvlText w:val="%4."/>
-      <w:lvlJc w:val="left"/>
-      <w:pPr>
-        <w:tabs>
-          <w:tab w:val="num" w:pos="0"/>
-        </w:tabs>
-        <w:ind w:left="2160" w:hanging="420"/>
-      </w:pPr>
-      <w:rPr>
-        <w:rFonts w:ascii="Times New Roman" w:hAnsi="Times New Roman" w:cs="Times New Roman" w:hint="default"/>
-      </w:rPr>
-    </w:lvl>
-    <w:lvl w:ilvl="4">
-      <w:start w:val="1"/>
-      <w:numFmt w:val="lowerLetter"/>
-      <w:lvlText w:val="%5)"/>
-      <w:lvlJc w:val="left"/>
-      <w:pPr>
-        <w:tabs>
-          <w:tab w:val="num" w:pos="0"/>
-        </w:tabs>
-        <w:ind w:left="2580" w:hanging="420"/>
-      </w:pPr>
-      <w:rPr>
-        <w:rFonts w:ascii="Times New Roman" w:hAnsi="Times New Roman" w:cs="Times New Roman" w:hint="default"/>
-      </w:rPr>
-    </w:lvl>
-    <w:lvl w:ilvl="5">
-      <w:start w:val="1"/>
-      <w:numFmt w:val="lowerRoman"/>
-      <w:lvlText w:val="%6."/>
-      <w:lvlJc w:val="right"/>
-      <w:pPr>
-        <w:tabs>
-          <w:tab w:val="num" w:pos="0"/>
-        </w:tabs>
-        <w:ind w:left="3000" w:hanging="420"/>
-      </w:pPr>
-      <w:rPr>
-        <w:rFonts w:ascii="Times New Roman" w:hAnsi="Times New Roman" w:cs="Times New Roman" w:hint="default"/>
-      </w:rPr>
-    </w:lvl>
-    <w:lvl w:ilvl="6">
-      <w:start w:val="1"/>
-      <w:numFmt w:val="decimal"/>
-      <w:lvlText w:val="%7."/>
-      <w:lvlJc w:val="left"/>
-      <w:pPr>
-        <w:tabs>
-          <w:tab w:val="num" w:pos="0"/>
-        </w:tabs>
-        <w:ind w:left="3420" w:hanging="420"/>
-      </w:pPr>
-      <w:rPr>
-        <w:rFonts w:ascii="Times New Roman" w:hAnsi="Times New Roman" w:cs="Times New Roman" w:hint="default"/>
-      </w:rPr>
-    </w:lvl>
-    <w:lvl w:ilvl="7">
-      <w:start w:val="1"/>
-      <w:numFmt w:val="lowerLetter"/>
-      <w:lvlText w:val="%8)"/>
-      <w:lvlJc w:val="left"/>
-      <w:pPr>
-        <w:tabs>
-          <w:tab w:val="num" w:pos="0"/>
-        </w:tabs>
-        <w:ind w:left="3840" w:hanging="420"/>
-      </w:pPr>
-      <w:rPr>
-        <w:rFonts w:ascii="Times New Roman" w:hAnsi="Times New Roman" w:cs="Times New Roman" w:hint="default"/>
-      </w:rPr>
-    </w:lvl>
-    <w:lvl w:ilvl="8">
-      <w:start w:val="1"/>
-      <w:numFmt w:val="lowerRoman"/>
-      <w:lvlText w:val="%9."/>
-      <w:lvlJc w:val="right"/>
-      <w:pPr>
-        <w:tabs>
-          <w:tab w:val="num" w:pos="0"/>
-        </w:tabs>
-        <w:ind w:left="4260" w:hanging="420"/>
-      </w:pPr>
-      <w:rPr>
-        <w:rFonts w:ascii="Times New Roman" w:hAnsi="Times New Roman" w:cs="Times New Roman" w:hint="default"/>
-      </w:rPr>
-    </w:lvl>
-  </w:abstractNum>
-  <w:abstractNum w:abstractNumId="10" w15:restartNumberingAfterBreak="0">
-    <w:nsid w:val="5F9E70D5"/>
-    <w:multiLevelType w:val="multilevel"/>
-    <w:tmpl w:val="D21873C0"/>
-    <w:lvl w:ilvl="0">
-      <w:start w:val="1"/>
-      <w:numFmt w:val="chineseCountingThousand"/>
-      <w:suff w:val="nothing"/>
-      <w:lvlText w:val="%1、"/>
-      <w:lvlJc w:val="left"/>
-      <w:pPr>
-        <w:tabs>
-          <w:tab w:val="num" w:pos="0"/>
-        </w:tabs>
+      <w:suff w:val="space"/>
+      <w:lvlText w:val="%1."/>
+      <w:lvlJc w:val="left"/>
+      <w:pPr>
         <w:ind w:left="400" w:hanging="400"/>
       </w:pPr>
       <w:rPr>
-        <w:rFonts w:ascii="Times New Roman" w:eastAsia="宋体" w:hAnsi="Times New Roman" w:cs="Times New Roman" w:hint="default"/>
-        <w:b/>
-        <w:bCs/>
-        <w:sz w:val="28"/>
-        <w:szCs w:val="28"/>
-      </w:rPr>
-    </w:lvl>
-    <w:lvl w:ilvl="1">
-      <w:start w:val="1"/>
-      <w:numFmt w:val="chineseCountingThousand"/>
-      <w:suff w:val="nothing"/>
-      <w:lvlText w:val="（%2）"/>
-      <w:lvlJc w:val="left"/>
-      <w:pPr>
-        <w:tabs>
-          <w:tab w:val="num" w:pos="0"/>
-        </w:tabs>
-        <w:ind w:left="400" w:hanging="400"/>
-      </w:pPr>
-      <w:rPr>
-        <w:rFonts w:ascii="Times New Roman" w:eastAsia="宋体" w:hAnsi="Times New Roman" w:cs="Times New Roman" w:hint="default"/>
-        <w:b/>
-        <w:bCs/>
-        <w:sz w:val="24"/>
-        <w:szCs w:val="24"/>
-      </w:rPr>
-    </w:lvl>
-    <w:lvl w:ilvl="2">
-      <w:start w:val="1"/>
-      <w:numFmt w:val="decimal"/>
-      <w:suff w:val="nothing"/>
-      <w:lvlText w:val="%3、"/>
-      <w:lvlJc w:val="left"/>
-      <w:pPr>
-        <w:tabs>
-          <w:tab w:val="num" w:pos="0"/>
-        </w:tabs>
-        <w:ind w:left="400" w:hanging="400"/>
-      </w:pPr>
-      <w:rPr>
-        <w:rFonts w:ascii="Times New Roman" w:eastAsia="宋体" w:hAnsi="Times New Roman" w:cs="Times New Roman" w:hint="default"/>
-      </w:rPr>
-    </w:lvl>
-    <w:lvl w:ilvl="3">
-      <w:start w:val="1"/>
-      <w:numFmt w:val="decimal"/>
-      <w:suff w:val="nothing"/>
-      <w:lvlText w:val="（%4）"/>
-      <w:lvlJc w:val="left"/>
-      <w:pPr>
-        <w:tabs>
-          <w:tab w:val="num" w:pos="0"/>
-        </w:tabs>
-        <w:ind w:left="400" w:hanging="400"/>
-      </w:pPr>
-      <w:rPr>
-        <w:rFonts w:ascii="Times New Roman" w:eastAsia="宋体" w:hAnsi="Times New Roman" w:cs="Times New Roman" w:hint="default"/>
-      </w:rPr>
-    </w:lvl>
-    <w:lvl w:ilvl="4">
-      <w:start w:val="1"/>
-      <w:numFmt w:val="decimal"/>
-      <w:suff w:val="nothing"/>
-      <w:lvlText w:val="%5）"/>
-      <w:lvlJc w:val="left"/>
-      <w:pPr>
-        <w:tabs>
-          <w:tab w:val="num" w:pos="0"/>
-        </w:tabs>
-        <w:ind w:left="0" w:firstLine="403"/>
-      </w:pPr>
-      <w:rPr>
-        <w:rFonts w:ascii="Times New Roman" w:eastAsia="宋体" w:hAnsi="Times New Roman" w:cs="Times New Roman" w:hint="default"/>
-        <w:sz w:val="24"/>
-        <w:szCs w:val="24"/>
-      </w:rPr>
-    </w:lvl>
-    <w:lvl w:ilvl="5">
-      <w:start w:val="1"/>
-      <w:numFmt w:val="decimal"/>
-      <w:lvlText w:val="%1.%2.%3.%4.%5.%6"/>
-      <w:lvlJc w:val="left"/>
-      <w:pPr>
-        <w:tabs>
-          <w:tab w:val="num" w:pos="0"/>
-        </w:tabs>
-        <w:ind w:left="3260" w:hanging="1135"/>
-      </w:pPr>
-      <w:rPr>
-        <w:rFonts w:ascii="Times New Roman" w:hAnsi="Times New Roman" w:cs="Times New Roman" w:hint="default"/>
-      </w:rPr>
-    </w:lvl>
-    <w:lvl w:ilvl="6">
-      <w:start w:val="1"/>
-      <w:numFmt w:val="decimal"/>
-      <w:lvlText w:val="%1.%2.%3.%4.%5.%6.%7"/>
-      <w:lvlJc w:val="left"/>
-      <w:pPr>
-        <w:tabs>
-          <w:tab w:val="num" w:pos="0"/>
-        </w:tabs>
-        <w:ind w:left="3827" w:hanging="1276"/>
-      </w:pPr>
-      <w:rPr>
-        <w:rFonts w:ascii="Times New Roman" w:hAnsi="Times New Roman" w:cs="Times New Roman" w:hint="default"/>
-      </w:rPr>
-    </w:lvl>
-    <w:lvl w:ilvl="7">
-      <w:start w:val="1"/>
-      <w:numFmt w:val="decimal"/>
-      <w:lvlText w:val="%1.%2.%3.%4.%5.%6.%7.%8"/>
-      <w:lvlJc w:val="left"/>
-      <w:pPr>
-        <w:tabs>
-          <w:tab w:val="num" w:pos="0"/>
-        </w:tabs>
-        <w:ind w:left="4394" w:hanging="1418"/>
-      </w:pPr>
-      <w:rPr>
-        <w:rFonts w:ascii="Times New Roman" w:hAnsi="Times New Roman" w:cs="Times New Roman" w:hint="default"/>
-      </w:rPr>
-    </w:lvl>
-    <w:lvl w:ilvl="8">
-      <w:start w:val="1"/>
-      <w:numFmt w:val="decimal"/>
-      <w:lvlText w:val="%1.%2.%3.%4.%5.%6.%7.%8.%9"/>
-      <w:lvlJc w:val="left"/>
-      <w:pPr>
-        <w:tabs>
-          <w:tab w:val="num" w:pos="0"/>
-        </w:tabs>
-        <w:ind w:left="5102" w:hanging="1700"/>
-      </w:pPr>
-      <w:rPr>
-        <w:rFonts w:ascii="Times New Roman" w:hAnsi="Times New Roman" w:cs="Times New Roman" w:hint="default"/>
-      </w:rPr>
-    </w:lvl>
-  </w:abstractNum>
-  <w:abstractNum w:abstractNumId="11" w15:restartNumberingAfterBreak="0">
-    <w:nsid w:val="6089388E"/>
-    <w:multiLevelType w:val="multilevel"/>
-    <w:tmpl w:val="6089388E"/>
-    <w:lvl w:ilvl="0">
-      <w:start w:val="1"/>
-      <w:numFmt w:val="chineseCountingThousand"/>
-      <w:suff w:val="nothing"/>
-      <w:lvlText w:val="%1、"/>
-      <w:lvlJc w:val="left"/>
-      <w:pPr>
-        <w:ind w:left="400" w:hanging="400"/>
-      </w:pPr>
-      <w:rPr>
-        <w:rFonts w:ascii="Times New Roman" w:eastAsia="宋体" w:hAnsi="Times New Roman" w:hint="default"/>
-        <w:b/>
-        <w:i w:val="0"/>
-        <w:sz w:val="28"/>
-      </w:rPr>
-    </w:lvl>
-    <w:lvl w:ilvl="1">
-      <w:start w:val="1"/>
-      <w:numFmt w:val="chineseCountingThousand"/>
-      <w:suff w:val="nothing"/>
-      <w:lvlText w:val="（%2）"/>
-      <w:lvlJc w:val="left"/>
-      <w:pPr>
-        <w:ind w:left="400" w:hanging="400"/>
-      </w:pPr>
-      <w:rPr>
-        <w:rFonts w:ascii="Times New Roman" w:eastAsia="宋体" w:hAnsi="Times New Roman" w:hint="default"/>
-        <w:b/>
-        <w:i w:val="0"/>
-        <w:sz w:val="24"/>
-      </w:rPr>
-    </w:lvl>
-    <w:lvl w:ilvl="2">
-      <w:start w:val="1"/>
-      <w:numFmt w:val="decimal"/>
-      <w:suff w:val="nothing"/>
-      <w:lvlText w:val="%3、"/>
-      <w:lvlJc w:val="left"/>
-      <w:pPr>
-        <w:ind w:left="400" w:hanging="400"/>
-      </w:pPr>
-      <w:rPr>
-        <w:rFonts w:ascii="Times New Roman" w:eastAsia="宋体" w:hAnsi="Times New Roman" w:hint="default"/>
-      </w:rPr>
-    </w:lvl>
-    <w:lvl w:ilvl="3">
-      <w:start w:val="1"/>
-      <w:numFmt w:val="decimal"/>
-      <w:suff w:val="nothing"/>
-      <w:lvlText w:val="（%4）"/>
-      <w:lvlJc w:val="left"/>
-      <w:pPr>
-        <w:ind w:left="400" w:hanging="400"/>
-      </w:pPr>
-      <w:rPr>
-        <w:rFonts w:ascii="Times New Roman" w:eastAsia="宋体" w:hAnsi="Times New Roman" w:hint="default"/>
-      </w:rPr>
-    </w:lvl>
-    <w:lvl w:ilvl="4">
-      <w:start w:val="1"/>
-      <w:numFmt w:val="decimal"/>
-      <w:pStyle w:val="5"/>
-      <w:suff w:val="nothing"/>
-      <w:lvlText w:val="%5）"/>
-      <w:lvlJc w:val="left"/>
-      <w:pPr>
-        <w:ind w:left="0" w:firstLine="403"/>
-      </w:pPr>
-      <w:rPr>
-        <w:rFonts w:ascii="Times New Roman" w:eastAsia="宋体" w:hAnsi="Times New Roman" w:hint="default"/>
-        <w:sz w:val="24"/>
-      </w:rPr>
-    </w:lvl>
-    <w:lvl w:ilvl="5">
-      <w:start w:val="1"/>
-      <w:numFmt w:val="decimal"/>
-      <w:lvlText w:val="%1.%2.%3.%4.%5.%6"/>
-      <w:lvlJc w:val="left"/>
-      <w:pPr>
-        <w:ind w:left="3260" w:hanging="1134"/>
-      </w:pPr>
-      <w:rPr>
-        <w:rFonts w:hint="eastAsia"/>
-      </w:rPr>
-    </w:lvl>
-    <w:lvl w:ilvl="6">
-      <w:start w:val="1"/>
-      <w:numFmt w:val="decimal"/>
-      <w:lvlText w:val="%1.%2.%3.%4.%5.%6.%7"/>
-      <w:lvlJc w:val="left"/>
-      <w:pPr>
-        <w:ind w:left="3827" w:hanging="1276"/>
-      </w:pPr>
-      <w:rPr>
-        <w:rFonts w:hint="eastAsia"/>
-      </w:rPr>
-    </w:lvl>
-    <w:lvl w:ilvl="7">
-      <w:start w:val="1"/>
-      <w:numFmt w:val="decimal"/>
-      <w:lvlText w:val="%1.%2.%3.%4.%5.%6.%7.%8"/>
-      <w:lvlJc w:val="left"/>
-      <w:pPr>
-        <w:ind w:left="4394" w:hanging="1418"/>
-      </w:pPr>
-      <w:rPr>
-        <w:rFonts w:hint="eastAsia"/>
-      </w:rPr>
-    </w:lvl>
-    <w:lvl w:ilvl="8">
-      <w:start w:val="1"/>
-      <w:numFmt w:val="decimal"/>
-      <w:lvlText w:val="%1.%2.%3.%4.%5.%6.%7.%8.%9"/>
-      <w:lvlJc w:val="left"/>
-      <w:pPr>
-        <w:ind w:left="5102" w:hanging="1700"/>
-      </w:pPr>
-      <w:rPr>
-        <w:rFonts w:hint="eastAsia"/>
-      </w:rPr>
-    </w:lvl>
-  </w:abstractNum>
-  <w:abstractNum w:abstractNumId="12" w15:restartNumberingAfterBreak="0">
-    <w:nsid w:val="7A7776C0"/>
-    <w:multiLevelType w:val="multilevel"/>
-    <w:tmpl w:val="D8781CC2"/>
-    <w:lvl w:ilvl="0">
-      <w:start w:val="1"/>
-      <w:numFmt w:val="chineseCountingThousand"/>
-      <w:suff w:val="nothing"/>
-      <w:lvlText w:val="%1、"/>
-      <w:lvlJc w:val="left"/>
-      <w:pPr>
-        <w:tabs>
-          <w:tab w:val="num" w:pos="0"/>
-        </w:tabs>
-        <w:ind w:left="400" w:hanging="400"/>
-      </w:pPr>
-      <w:rPr>
-        <w:rFonts w:ascii="Times New Roman" w:eastAsia="宋体" w:hAnsi="Times New Roman" w:cs="Times New Roman" w:hint="default"/>
-        <w:b/>
-        <w:bCs/>
-        <w:sz w:val="30"/>
-        <w:szCs w:val="30"/>
-      </w:rPr>
-    </w:lvl>
-    <w:lvl w:ilvl="1">
-      <w:start w:val="1"/>
-      <w:numFmt w:val="chineseCountingThousand"/>
-      <w:suff w:val="nothing"/>
-      <w:lvlText w:val="（%2）"/>
-      <w:lvlJc w:val="left"/>
-      <w:pPr>
-        <w:tabs>
-          <w:tab w:val="num" w:pos="0"/>
-        </w:tabs>
-        <w:ind w:left="400" w:hanging="400"/>
-      </w:pPr>
-      <w:rPr>
-        <w:rFonts w:ascii="Times New Roman" w:eastAsia="宋体" w:hAnsi="Times New Roman" w:cs="Times New Roman" w:hint="default"/>
-        <w:b/>
-        <w:bCs/>
-        <w:sz w:val="28"/>
-        <w:szCs w:val="28"/>
-      </w:rPr>
-    </w:lvl>
-    <w:lvl w:ilvl="2">
-      <w:start w:val="1"/>
-      <w:numFmt w:val="decimal"/>
-      <w:suff w:val="nothing"/>
-      <w:lvlText w:val="%3、"/>
-      <w:lvlJc w:val="left"/>
-      <w:pPr>
-        <w:tabs>
-          <w:tab w:val="num" w:pos="0"/>
-        </w:tabs>
-        <w:ind w:left="400" w:hanging="400"/>
-      </w:pPr>
-      <w:rPr>
-        <w:rFonts w:ascii="Times New Roman" w:eastAsia="宋体" w:hAnsi="Times New Roman" w:cs="Times New Roman" w:hint="default"/>
-        <w:sz w:val="24"/>
-        <w:szCs w:val="24"/>
-      </w:rPr>
-    </w:lvl>
-    <w:lvl w:ilvl="3">
-      <w:start w:val="1"/>
-      <w:numFmt w:val="decimal"/>
-      <w:suff w:val="nothing"/>
-      <w:lvlText w:val="（%4）"/>
-      <w:lvlJc w:val="left"/>
-      <w:pPr>
-        <w:tabs>
-          <w:tab w:val="num" w:pos="0"/>
-        </w:tabs>
-        <w:ind w:left="400" w:hanging="400"/>
-      </w:pPr>
-      <w:rPr>
-        <w:rFonts w:ascii="Times New Roman" w:eastAsia="宋体" w:hAnsi="Times New Roman" w:cs="Times New Roman" w:hint="default"/>
-      </w:rPr>
-    </w:lvl>
-    <w:lvl w:ilvl="4">
-      <w:start w:val="1"/>
-      <w:numFmt w:val="decimal"/>
-      <w:lvlText w:val="%1.%2.%3.%4.%5"/>
-      <w:lvlJc w:val="left"/>
-      <w:pPr>
-        <w:tabs>
-          <w:tab w:val="num" w:pos="0"/>
-        </w:tabs>
-        <w:ind w:left="2551" w:hanging="850"/>
-      </w:pPr>
-      <w:rPr>
-        <w:rFonts w:ascii="Times New Roman" w:hAnsi="Times New Roman" w:cs="Times New Roman" w:hint="default"/>
-      </w:rPr>
-    </w:lvl>
-    <w:lvl w:ilvl="5">
-      <w:start w:val="1"/>
-      <w:numFmt w:val="decimal"/>
-      <w:lvlText w:val="%1.%2.%3.%4.%5.%6"/>
-      <w:lvlJc w:val="left"/>
-      <w:pPr>
-        <w:tabs>
-          <w:tab w:val="num" w:pos="0"/>
-        </w:tabs>
-        <w:ind w:left="3260" w:hanging="1135"/>
-      </w:pPr>
-      <w:rPr>
-        <w:rFonts w:ascii="Times New Roman" w:hAnsi="Times New Roman" w:cs="Times New Roman" w:hint="default"/>
-      </w:rPr>
-    </w:lvl>
-    <w:lvl w:ilvl="6">
-      <w:start w:val="1"/>
-      <w:numFmt w:val="decimal"/>
-      <w:lvlText w:val="%1.%2.%3.%4.%5.%6.%7"/>
-      <w:lvlJc w:val="left"/>
-      <w:pPr>
-        <w:tabs>
-          <w:tab w:val="num" w:pos="0"/>
-        </w:tabs>
-        <w:ind w:left="3827" w:hanging="1276"/>
-      </w:pPr>
-      <w:rPr>
-        <w:rFonts w:ascii="Times New Roman" w:hAnsi="Times New Roman" w:cs="Times New Roman" w:hint="default"/>
-      </w:rPr>
-    </w:lvl>
-    <w:lvl w:ilvl="7">
-      <w:start w:val="1"/>
-      <w:numFmt w:val="decimal"/>
-      <w:lvlText w:val="%1.%2.%3.%4.%5.%6.%7.%8"/>
-      <w:lvlJc w:val="left"/>
-      <w:pPr>
-        <w:tabs>
-          <w:tab w:val="num" w:pos="0"/>
-        </w:tabs>
-        <w:ind w:left="4394" w:hanging="1418"/>
-      </w:pPr>
-      <w:rPr>
-        <w:rFonts w:ascii="Times New Roman" w:hAnsi="Times New Roman" w:cs="Times New Roman" w:hint="default"/>
-      </w:rPr>
-    </w:lvl>
-    <w:lvl w:ilvl="8">
-      <w:start w:val="1"/>
-      <w:numFmt w:val="decimal"/>
-      <w:lvlText w:val="%1.%2.%3.%4.%5.%6.%7.%8.%9"/>
-      <w:lvlJc w:val="left"/>
-      <w:pPr>
-        <w:tabs>
-          <w:tab w:val="num" w:pos="0"/>
-        </w:tabs>
-        <w:ind w:left="5102" w:hanging="1700"/>
-      </w:pPr>
-      <w:rPr>
-        <w:rFonts w:ascii="Times New Roman" w:hAnsi="Times New Roman" w:cs="Times New Roman" w:hint="default"/>
-      </w:rPr>
-    </w:lvl>
-  </w:abstractNum>
-  <w:abstractNum w:abstractNumId="13" w15:restartNumberingAfterBreak="0">
-    <w:nsid w:val="7C82678B"/>
-    <w:multiLevelType w:val="multilevel"/>
-    <w:tmpl w:val="54FE1368"/>
-    <w:lvl w:ilvl="0">
-      <w:start w:val="1"/>
-      <w:numFmt w:val="chineseCountingThousand"/>
-      <w:suff w:val="nothing"/>
-      <w:lvlText w:val="%1、"/>
-      <w:lvlJc w:val="left"/>
-      <w:pPr>
-        <w:ind w:left="400" w:hanging="400"/>
-      </w:pPr>
-      <w:rPr>
-        <w:rFonts w:ascii="Times New Roman" w:eastAsia="宋体" w:hAnsi="Times New Roman" w:cs="Times New Roman" w:hint="default"/>
+        <w:rFonts w:hint="default"/>
         <w:b w:val="0"/>
         <w:bCs/>
         <w:i w:val="0"/>
@@ -4909,7 +9358,1085 @@
       </w:rPr>
     </w:lvl>
   </w:abstractNum>
+  <w:abstractNum w:abstractNumId="11" w15:restartNumberingAfterBreak="0">
+    <w:nsid w:val="53F8114A"/>
+    <w:multiLevelType w:val="multilevel"/>
+    <w:tmpl w:val="53F8114A"/>
+    <w:lvl w:ilvl="0">
+      <w:start w:val="1"/>
+      <w:numFmt w:val="decimal"/>
+      <w:suff w:val="nothing"/>
+      <w:lvlText w:val="[%1]"/>
+      <w:lvlJc w:val="left"/>
+      <w:pPr>
+        <w:ind w:left="0" w:firstLine="420"/>
+      </w:pPr>
+      <w:rPr>
+        <w:rFonts w:hint="eastAsia"/>
+      </w:rPr>
+    </w:lvl>
+    <w:lvl w:ilvl="1">
+      <w:start w:val="1"/>
+      <w:numFmt w:val="lowerLetter"/>
+      <w:lvlText w:val="%2)"/>
+      <w:lvlJc w:val="left"/>
+      <w:pPr>
+        <w:ind w:left="840" w:hanging="420"/>
+      </w:pPr>
+      <w:rPr>
+        <w:rFonts w:hint="eastAsia"/>
+      </w:rPr>
+    </w:lvl>
+    <w:lvl w:ilvl="2">
+      <w:start w:val="1"/>
+      <w:numFmt w:val="lowerRoman"/>
+      <w:lvlText w:val="%3."/>
+      <w:lvlJc w:val="right"/>
+      <w:pPr>
+        <w:ind w:left="1260" w:hanging="420"/>
+      </w:pPr>
+      <w:rPr>
+        <w:rFonts w:hint="eastAsia"/>
+      </w:rPr>
+    </w:lvl>
+    <w:lvl w:ilvl="3">
+      <w:start w:val="1"/>
+      <w:numFmt w:val="decimal"/>
+      <w:lvlText w:val="%4."/>
+      <w:lvlJc w:val="left"/>
+      <w:pPr>
+        <w:ind w:left="1680" w:hanging="420"/>
+      </w:pPr>
+      <w:rPr>
+        <w:rFonts w:hint="eastAsia"/>
+      </w:rPr>
+    </w:lvl>
+    <w:lvl w:ilvl="4">
+      <w:start w:val="1"/>
+      <w:numFmt w:val="lowerLetter"/>
+      <w:lvlText w:val="%5)"/>
+      <w:lvlJc w:val="left"/>
+      <w:pPr>
+        <w:ind w:left="2100" w:hanging="420"/>
+      </w:pPr>
+      <w:rPr>
+        <w:rFonts w:hint="eastAsia"/>
+      </w:rPr>
+    </w:lvl>
+    <w:lvl w:ilvl="5">
+      <w:start w:val="1"/>
+      <w:numFmt w:val="lowerRoman"/>
+      <w:lvlText w:val="%6."/>
+      <w:lvlJc w:val="right"/>
+      <w:pPr>
+        <w:ind w:left="2520" w:hanging="420"/>
+      </w:pPr>
+      <w:rPr>
+        <w:rFonts w:hint="eastAsia"/>
+      </w:rPr>
+    </w:lvl>
+    <w:lvl w:ilvl="6">
+      <w:start w:val="1"/>
+      <w:numFmt w:val="decimal"/>
+      <w:lvlText w:val="%7."/>
+      <w:lvlJc w:val="left"/>
+      <w:pPr>
+        <w:ind w:left="2940" w:hanging="420"/>
+      </w:pPr>
+      <w:rPr>
+        <w:rFonts w:hint="eastAsia"/>
+      </w:rPr>
+    </w:lvl>
+    <w:lvl w:ilvl="7">
+      <w:start w:val="1"/>
+      <w:numFmt w:val="lowerLetter"/>
+      <w:lvlText w:val="%8)"/>
+      <w:lvlJc w:val="left"/>
+      <w:pPr>
+        <w:ind w:left="3360" w:hanging="420"/>
+      </w:pPr>
+      <w:rPr>
+        <w:rFonts w:hint="eastAsia"/>
+      </w:rPr>
+    </w:lvl>
+    <w:lvl w:ilvl="8">
+      <w:start w:val="1"/>
+      <w:numFmt w:val="lowerRoman"/>
+      <w:lvlText w:val="%9."/>
+      <w:lvlJc w:val="right"/>
+      <w:pPr>
+        <w:ind w:left="3780" w:hanging="420"/>
+      </w:pPr>
+      <w:rPr>
+        <w:rFonts w:hint="eastAsia"/>
+      </w:rPr>
+    </w:lvl>
+  </w:abstractNum>
+  <w:abstractNum w:abstractNumId="12" w15:restartNumberingAfterBreak="0">
+    <w:nsid w:val="57FD57E5"/>
+    <w:multiLevelType w:val="multilevel"/>
+    <w:tmpl w:val="8A94E928"/>
+    <w:lvl w:ilvl="0">
+      <w:start w:val="1"/>
+      <w:numFmt w:val="decimal"/>
+      <w:suff w:val="nothing"/>
+      <w:lvlText w:val="%1、"/>
+      <w:lvlJc w:val="left"/>
+      <w:pPr>
+        <w:tabs>
+          <w:tab w:val="num" w:pos="0"/>
+        </w:tabs>
+        <w:ind w:left="0" w:firstLine="480"/>
+      </w:pPr>
+      <w:rPr>
+        <w:rFonts w:ascii="Times New Roman" w:hAnsi="Times New Roman" w:cs="Times New Roman" w:hint="default"/>
+      </w:rPr>
+    </w:lvl>
+    <w:lvl w:ilvl="1">
+      <w:start w:val="1"/>
+      <w:numFmt w:val="lowerLetter"/>
+      <w:lvlText w:val="%2)"/>
+      <w:lvlJc w:val="left"/>
+      <w:pPr>
+        <w:tabs>
+          <w:tab w:val="num" w:pos="0"/>
+        </w:tabs>
+        <w:ind w:left="1320" w:hanging="420"/>
+      </w:pPr>
+      <w:rPr>
+        <w:rFonts w:ascii="Times New Roman" w:hAnsi="Times New Roman" w:cs="Times New Roman" w:hint="default"/>
+      </w:rPr>
+    </w:lvl>
+    <w:lvl w:ilvl="2">
+      <w:start w:val="1"/>
+      <w:numFmt w:val="lowerRoman"/>
+      <w:lvlText w:val="%3."/>
+      <w:lvlJc w:val="right"/>
+      <w:pPr>
+        <w:tabs>
+          <w:tab w:val="num" w:pos="0"/>
+        </w:tabs>
+        <w:ind w:left="1740" w:hanging="420"/>
+      </w:pPr>
+      <w:rPr>
+        <w:rFonts w:ascii="Times New Roman" w:hAnsi="Times New Roman" w:cs="Times New Roman" w:hint="default"/>
+      </w:rPr>
+    </w:lvl>
+    <w:lvl w:ilvl="3">
+      <w:start w:val="1"/>
+      <w:numFmt w:val="decimal"/>
+      <w:lvlText w:val="%4."/>
+      <w:lvlJc w:val="left"/>
+      <w:pPr>
+        <w:tabs>
+          <w:tab w:val="num" w:pos="0"/>
+        </w:tabs>
+        <w:ind w:left="2160" w:hanging="420"/>
+      </w:pPr>
+      <w:rPr>
+        <w:rFonts w:ascii="Times New Roman" w:hAnsi="Times New Roman" w:cs="Times New Roman" w:hint="default"/>
+      </w:rPr>
+    </w:lvl>
+    <w:lvl w:ilvl="4">
+      <w:start w:val="1"/>
+      <w:numFmt w:val="lowerLetter"/>
+      <w:lvlText w:val="%5)"/>
+      <w:lvlJc w:val="left"/>
+      <w:pPr>
+        <w:tabs>
+          <w:tab w:val="num" w:pos="0"/>
+        </w:tabs>
+        <w:ind w:left="2580" w:hanging="420"/>
+      </w:pPr>
+      <w:rPr>
+        <w:rFonts w:ascii="Times New Roman" w:hAnsi="Times New Roman" w:cs="Times New Roman" w:hint="default"/>
+      </w:rPr>
+    </w:lvl>
+    <w:lvl w:ilvl="5">
+      <w:start w:val="1"/>
+      <w:numFmt w:val="lowerRoman"/>
+      <w:lvlText w:val="%6."/>
+      <w:lvlJc w:val="right"/>
+      <w:pPr>
+        <w:tabs>
+          <w:tab w:val="num" w:pos="0"/>
+        </w:tabs>
+        <w:ind w:left="3000" w:hanging="420"/>
+      </w:pPr>
+      <w:rPr>
+        <w:rFonts w:ascii="Times New Roman" w:hAnsi="Times New Roman" w:cs="Times New Roman" w:hint="default"/>
+      </w:rPr>
+    </w:lvl>
+    <w:lvl w:ilvl="6">
+      <w:start w:val="1"/>
+      <w:numFmt w:val="decimal"/>
+      <w:lvlText w:val="%7."/>
+      <w:lvlJc w:val="left"/>
+      <w:pPr>
+        <w:tabs>
+          <w:tab w:val="num" w:pos="0"/>
+        </w:tabs>
+        <w:ind w:left="3420" w:hanging="420"/>
+      </w:pPr>
+      <w:rPr>
+        <w:rFonts w:ascii="Times New Roman" w:hAnsi="Times New Roman" w:cs="Times New Roman" w:hint="default"/>
+      </w:rPr>
+    </w:lvl>
+    <w:lvl w:ilvl="7">
+      <w:start w:val="1"/>
+      <w:numFmt w:val="lowerLetter"/>
+      <w:lvlText w:val="%8)"/>
+      <w:lvlJc w:val="left"/>
+      <w:pPr>
+        <w:tabs>
+          <w:tab w:val="num" w:pos="0"/>
+        </w:tabs>
+        <w:ind w:left="3840" w:hanging="420"/>
+      </w:pPr>
+      <w:rPr>
+        <w:rFonts w:ascii="Times New Roman" w:hAnsi="Times New Roman" w:cs="Times New Roman" w:hint="default"/>
+      </w:rPr>
+    </w:lvl>
+    <w:lvl w:ilvl="8">
+      <w:start w:val="1"/>
+      <w:numFmt w:val="lowerRoman"/>
+      <w:lvlText w:val="%9."/>
+      <w:lvlJc w:val="right"/>
+      <w:pPr>
+        <w:tabs>
+          <w:tab w:val="num" w:pos="0"/>
+        </w:tabs>
+        <w:ind w:left="4260" w:hanging="420"/>
+      </w:pPr>
+      <w:rPr>
+        <w:rFonts w:ascii="Times New Roman" w:hAnsi="Times New Roman" w:cs="Times New Roman" w:hint="default"/>
+      </w:rPr>
+    </w:lvl>
+  </w:abstractNum>
+  <w:abstractNum w:abstractNumId="13" w15:restartNumberingAfterBreak="0">
+    <w:nsid w:val="5F9E70D5"/>
+    <w:multiLevelType w:val="multilevel"/>
+    <w:tmpl w:val="D21873C0"/>
+    <w:lvl w:ilvl="0">
+      <w:start w:val="1"/>
+      <w:numFmt w:val="chineseCountingThousand"/>
+      <w:suff w:val="nothing"/>
+      <w:lvlText w:val="%1、"/>
+      <w:lvlJc w:val="left"/>
+      <w:pPr>
+        <w:tabs>
+          <w:tab w:val="num" w:pos="0"/>
+        </w:tabs>
+        <w:ind w:left="400" w:hanging="400"/>
+      </w:pPr>
+      <w:rPr>
+        <w:rFonts w:ascii="Times New Roman" w:eastAsia="宋体" w:hAnsi="Times New Roman" w:cs="Times New Roman" w:hint="default"/>
+        <w:b/>
+        <w:bCs/>
+        <w:sz w:val="28"/>
+        <w:szCs w:val="28"/>
+      </w:rPr>
+    </w:lvl>
+    <w:lvl w:ilvl="1">
+      <w:start w:val="1"/>
+      <w:numFmt w:val="chineseCountingThousand"/>
+      <w:suff w:val="nothing"/>
+      <w:lvlText w:val="（%2）"/>
+      <w:lvlJc w:val="left"/>
+      <w:pPr>
+        <w:tabs>
+          <w:tab w:val="num" w:pos="0"/>
+        </w:tabs>
+        <w:ind w:left="400" w:hanging="400"/>
+      </w:pPr>
+      <w:rPr>
+        <w:rFonts w:ascii="Times New Roman" w:eastAsia="宋体" w:hAnsi="Times New Roman" w:cs="Times New Roman" w:hint="default"/>
+        <w:b/>
+        <w:bCs/>
+        <w:sz w:val="24"/>
+        <w:szCs w:val="24"/>
+      </w:rPr>
+    </w:lvl>
+    <w:lvl w:ilvl="2">
+      <w:start w:val="1"/>
+      <w:numFmt w:val="decimal"/>
+      <w:suff w:val="nothing"/>
+      <w:lvlText w:val="%3、"/>
+      <w:lvlJc w:val="left"/>
+      <w:pPr>
+        <w:tabs>
+          <w:tab w:val="num" w:pos="0"/>
+        </w:tabs>
+        <w:ind w:left="400" w:hanging="400"/>
+      </w:pPr>
+      <w:rPr>
+        <w:rFonts w:ascii="Times New Roman" w:eastAsia="宋体" w:hAnsi="Times New Roman" w:cs="Times New Roman" w:hint="default"/>
+      </w:rPr>
+    </w:lvl>
+    <w:lvl w:ilvl="3">
+      <w:start w:val="1"/>
+      <w:numFmt w:val="decimal"/>
+      <w:suff w:val="nothing"/>
+      <w:lvlText w:val="（%4）"/>
+      <w:lvlJc w:val="left"/>
+      <w:pPr>
+        <w:tabs>
+          <w:tab w:val="num" w:pos="0"/>
+        </w:tabs>
+        <w:ind w:left="400" w:hanging="400"/>
+      </w:pPr>
+      <w:rPr>
+        <w:rFonts w:ascii="Times New Roman" w:eastAsia="宋体" w:hAnsi="Times New Roman" w:cs="Times New Roman" w:hint="default"/>
+      </w:rPr>
+    </w:lvl>
+    <w:lvl w:ilvl="4">
+      <w:start w:val="1"/>
+      <w:numFmt w:val="decimal"/>
+      <w:suff w:val="nothing"/>
+      <w:lvlText w:val="%5）"/>
+      <w:lvlJc w:val="left"/>
+      <w:pPr>
+        <w:tabs>
+          <w:tab w:val="num" w:pos="0"/>
+        </w:tabs>
+        <w:ind w:left="0" w:firstLine="403"/>
+      </w:pPr>
+      <w:rPr>
+        <w:rFonts w:ascii="Times New Roman" w:eastAsia="宋体" w:hAnsi="Times New Roman" w:cs="Times New Roman" w:hint="default"/>
+        <w:sz w:val="24"/>
+        <w:szCs w:val="24"/>
+      </w:rPr>
+    </w:lvl>
+    <w:lvl w:ilvl="5">
+      <w:start w:val="1"/>
+      <w:numFmt w:val="decimal"/>
+      <w:lvlText w:val="%1.%2.%3.%4.%5.%6"/>
+      <w:lvlJc w:val="left"/>
+      <w:pPr>
+        <w:tabs>
+          <w:tab w:val="num" w:pos="0"/>
+        </w:tabs>
+        <w:ind w:left="3260" w:hanging="1135"/>
+      </w:pPr>
+      <w:rPr>
+        <w:rFonts w:ascii="Times New Roman" w:hAnsi="Times New Roman" w:cs="Times New Roman" w:hint="default"/>
+      </w:rPr>
+    </w:lvl>
+    <w:lvl w:ilvl="6">
+      <w:start w:val="1"/>
+      <w:numFmt w:val="decimal"/>
+      <w:lvlText w:val="%1.%2.%3.%4.%5.%6.%7"/>
+      <w:lvlJc w:val="left"/>
+      <w:pPr>
+        <w:tabs>
+          <w:tab w:val="num" w:pos="0"/>
+        </w:tabs>
+        <w:ind w:left="3827" w:hanging="1276"/>
+      </w:pPr>
+      <w:rPr>
+        <w:rFonts w:ascii="Times New Roman" w:hAnsi="Times New Roman" w:cs="Times New Roman" w:hint="default"/>
+      </w:rPr>
+    </w:lvl>
+    <w:lvl w:ilvl="7">
+      <w:start w:val="1"/>
+      <w:numFmt w:val="decimal"/>
+      <w:lvlText w:val="%1.%2.%3.%4.%5.%6.%7.%8"/>
+      <w:lvlJc w:val="left"/>
+      <w:pPr>
+        <w:tabs>
+          <w:tab w:val="num" w:pos="0"/>
+        </w:tabs>
+        <w:ind w:left="4394" w:hanging="1418"/>
+      </w:pPr>
+      <w:rPr>
+        <w:rFonts w:ascii="Times New Roman" w:hAnsi="Times New Roman" w:cs="Times New Roman" w:hint="default"/>
+      </w:rPr>
+    </w:lvl>
+    <w:lvl w:ilvl="8">
+      <w:start w:val="1"/>
+      <w:numFmt w:val="decimal"/>
+      <w:lvlText w:val="%1.%2.%3.%4.%5.%6.%7.%8.%9"/>
+      <w:lvlJc w:val="left"/>
+      <w:pPr>
+        <w:tabs>
+          <w:tab w:val="num" w:pos="0"/>
+        </w:tabs>
+        <w:ind w:left="5102" w:hanging="1700"/>
+      </w:pPr>
+      <w:rPr>
+        <w:rFonts w:ascii="Times New Roman" w:hAnsi="Times New Roman" w:cs="Times New Roman" w:hint="default"/>
+      </w:rPr>
+    </w:lvl>
+  </w:abstractNum>
   <w:abstractNum w:abstractNumId="14" w15:restartNumberingAfterBreak="0">
+    <w:nsid w:val="6089388E"/>
+    <w:multiLevelType w:val="multilevel"/>
+    <w:tmpl w:val="6089388E"/>
+    <w:lvl w:ilvl="0">
+      <w:start w:val="1"/>
+      <w:numFmt w:val="chineseCountingThousand"/>
+      <w:suff w:val="nothing"/>
+      <w:lvlText w:val="%1、"/>
+      <w:lvlJc w:val="left"/>
+      <w:pPr>
+        <w:ind w:left="400" w:hanging="400"/>
+      </w:pPr>
+      <w:rPr>
+        <w:rFonts w:ascii="Times New Roman" w:eastAsia="宋体" w:hAnsi="Times New Roman" w:hint="default"/>
+        <w:b/>
+        <w:i w:val="0"/>
+        <w:sz w:val="28"/>
+      </w:rPr>
+    </w:lvl>
+    <w:lvl w:ilvl="1">
+      <w:start w:val="1"/>
+      <w:numFmt w:val="chineseCountingThousand"/>
+      <w:suff w:val="nothing"/>
+      <w:lvlText w:val="（%2）"/>
+      <w:lvlJc w:val="left"/>
+      <w:pPr>
+        <w:ind w:left="400" w:hanging="400"/>
+      </w:pPr>
+      <w:rPr>
+        <w:rFonts w:ascii="Times New Roman" w:eastAsia="宋体" w:hAnsi="Times New Roman" w:hint="default"/>
+        <w:b/>
+        <w:i w:val="0"/>
+        <w:sz w:val="24"/>
+      </w:rPr>
+    </w:lvl>
+    <w:lvl w:ilvl="2">
+      <w:start w:val="1"/>
+      <w:numFmt w:val="decimal"/>
+      <w:suff w:val="nothing"/>
+      <w:lvlText w:val="%3、"/>
+      <w:lvlJc w:val="left"/>
+      <w:pPr>
+        <w:ind w:left="400" w:hanging="400"/>
+      </w:pPr>
+      <w:rPr>
+        <w:rFonts w:ascii="Times New Roman" w:eastAsia="宋体" w:hAnsi="Times New Roman" w:hint="default"/>
+      </w:rPr>
+    </w:lvl>
+    <w:lvl w:ilvl="3">
+      <w:start w:val="1"/>
+      <w:numFmt w:val="decimal"/>
+      <w:suff w:val="nothing"/>
+      <w:lvlText w:val="（%4）"/>
+      <w:lvlJc w:val="left"/>
+      <w:pPr>
+        <w:ind w:left="400" w:hanging="400"/>
+      </w:pPr>
+      <w:rPr>
+        <w:rFonts w:ascii="Times New Roman" w:eastAsia="宋体" w:hAnsi="Times New Roman" w:hint="default"/>
+      </w:rPr>
+    </w:lvl>
+    <w:lvl w:ilvl="4">
+      <w:start w:val="1"/>
+      <w:numFmt w:val="decimal"/>
+      <w:pStyle w:val="5"/>
+      <w:suff w:val="nothing"/>
+      <w:lvlText w:val="%5）"/>
+      <w:lvlJc w:val="left"/>
+      <w:pPr>
+        <w:ind w:left="0" w:firstLine="403"/>
+      </w:pPr>
+      <w:rPr>
+        <w:rFonts w:ascii="Times New Roman" w:eastAsia="宋体" w:hAnsi="Times New Roman" w:hint="default"/>
+        <w:sz w:val="24"/>
+      </w:rPr>
+    </w:lvl>
+    <w:lvl w:ilvl="5">
+      <w:start w:val="1"/>
+      <w:numFmt w:val="decimal"/>
+      <w:lvlText w:val="%1.%2.%3.%4.%5.%6"/>
+      <w:lvlJc w:val="left"/>
+      <w:pPr>
+        <w:ind w:left="3260" w:hanging="1134"/>
+      </w:pPr>
+      <w:rPr>
+        <w:rFonts w:hint="eastAsia"/>
+      </w:rPr>
+    </w:lvl>
+    <w:lvl w:ilvl="6">
+      <w:start w:val="1"/>
+      <w:numFmt w:val="decimal"/>
+      <w:lvlText w:val="%1.%2.%3.%4.%5.%6.%7"/>
+      <w:lvlJc w:val="left"/>
+      <w:pPr>
+        <w:ind w:left="3827" w:hanging="1276"/>
+      </w:pPr>
+      <w:rPr>
+        <w:rFonts w:hint="eastAsia"/>
+      </w:rPr>
+    </w:lvl>
+    <w:lvl w:ilvl="7">
+      <w:start w:val="1"/>
+      <w:numFmt w:val="decimal"/>
+      <w:lvlText w:val="%1.%2.%3.%4.%5.%6.%7.%8"/>
+      <w:lvlJc w:val="left"/>
+      <w:pPr>
+        <w:ind w:left="4394" w:hanging="1418"/>
+      </w:pPr>
+      <w:rPr>
+        <w:rFonts w:hint="eastAsia"/>
+      </w:rPr>
+    </w:lvl>
+    <w:lvl w:ilvl="8">
+      <w:start w:val="1"/>
+      <w:numFmt w:val="decimal"/>
+      <w:lvlText w:val="%1.%2.%3.%4.%5.%6.%7.%8.%9"/>
+      <w:lvlJc w:val="left"/>
+      <w:pPr>
+        <w:ind w:left="5102" w:hanging="1700"/>
+      </w:pPr>
+      <w:rPr>
+        <w:rFonts w:hint="eastAsia"/>
+      </w:rPr>
+    </w:lvl>
+  </w:abstractNum>
+  <w:abstractNum w:abstractNumId="15" w15:restartNumberingAfterBreak="0">
+    <w:nsid w:val="610E1080"/>
+    <w:multiLevelType w:val="hybridMultilevel"/>
+    <w:tmpl w:val="AF862B46"/>
+    <w:lvl w:ilvl="0" w:tplc="58BED504">
+      <w:start w:val="1"/>
+      <w:numFmt w:val="decimal"/>
+      <w:suff w:val="nothing"/>
+      <w:lvlText w:val="（%1）"/>
+      <w:lvlJc w:val="left"/>
+      <w:pPr>
+        <w:ind w:left="420" w:hanging="420"/>
+      </w:pPr>
+      <w:rPr>
+        <w:rFonts w:hint="eastAsia"/>
+      </w:rPr>
+    </w:lvl>
+    <w:lvl w:ilvl="1" w:tplc="04090019" w:tentative="1">
+      <w:start w:val="1"/>
+      <w:numFmt w:val="lowerLetter"/>
+      <w:lvlText w:val="%2)"/>
+      <w:lvlJc w:val="left"/>
+      <w:pPr>
+        <w:ind w:left="1320" w:hanging="420"/>
+      </w:pPr>
+    </w:lvl>
+    <w:lvl w:ilvl="2" w:tplc="0409001B" w:tentative="1">
+      <w:start w:val="1"/>
+      <w:numFmt w:val="lowerRoman"/>
+      <w:lvlText w:val="%3."/>
+      <w:lvlJc w:val="right"/>
+      <w:pPr>
+        <w:ind w:left="1740" w:hanging="420"/>
+      </w:pPr>
+    </w:lvl>
+    <w:lvl w:ilvl="3" w:tplc="0409000F" w:tentative="1">
+      <w:start w:val="1"/>
+      <w:numFmt w:val="decimal"/>
+      <w:lvlText w:val="%4."/>
+      <w:lvlJc w:val="left"/>
+      <w:pPr>
+        <w:ind w:left="2160" w:hanging="420"/>
+      </w:pPr>
+    </w:lvl>
+    <w:lvl w:ilvl="4" w:tplc="04090019" w:tentative="1">
+      <w:start w:val="1"/>
+      <w:numFmt w:val="lowerLetter"/>
+      <w:lvlText w:val="%5)"/>
+      <w:lvlJc w:val="left"/>
+      <w:pPr>
+        <w:ind w:left="2580" w:hanging="420"/>
+      </w:pPr>
+    </w:lvl>
+    <w:lvl w:ilvl="5" w:tplc="0409001B" w:tentative="1">
+      <w:start w:val="1"/>
+      <w:numFmt w:val="lowerRoman"/>
+      <w:lvlText w:val="%6."/>
+      <w:lvlJc w:val="right"/>
+      <w:pPr>
+        <w:ind w:left="3000" w:hanging="420"/>
+      </w:pPr>
+    </w:lvl>
+    <w:lvl w:ilvl="6" w:tplc="0409000F" w:tentative="1">
+      <w:start w:val="1"/>
+      <w:numFmt w:val="decimal"/>
+      <w:lvlText w:val="%7."/>
+      <w:lvlJc w:val="left"/>
+      <w:pPr>
+        <w:ind w:left="3420" w:hanging="420"/>
+      </w:pPr>
+    </w:lvl>
+    <w:lvl w:ilvl="7" w:tplc="04090019" w:tentative="1">
+      <w:start w:val="1"/>
+      <w:numFmt w:val="lowerLetter"/>
+      <w:lvlText w:val="%8)"/>
+      <w:lvlJc w:val="left"/>
+      <w:pPr>
+        <w:ind w:left="3840" w:hanging="420"/>
+      </w:pPr>
+    </w:lvl>
+    <w:lvl w:ilvl="8" w:tplc="0409001B" w:tentative="1">
+      <w:start w:val="1"/>
+      <w:numFmt w:val="lowerRoman"/>
+      <w:lvlText w:val="%9."/>
+      <w:lvlJc w:val="right"/>
+      <w:pPr>
+        <w:ind w:left="4260" w:hanging="420"/>
+      </w:pPr>
+    </w:lvl>
+  </w:abstractNum>
+  <w:abstractNum w:abstractNumId="16" w15:restartNumberingAfterBreak="0">
+    <w:nsid w:val="665D5CB1"/>
+    <w:multiLevelType w:val="multilevel"/>
+    <w:tmpl w:val="DC0AE5C6"/>
+    <w:lvl w:ilvl="0">
+      <w:start w:val="1"/>
+      <w:numFmt w:val="decimal"/>
+      <w:suff w:val="space"/>
+      <w:lvlText w:val="%1."/>
+      <w:lvlJc w:val="left"/>
+      <w:pPr>
+        <w:ind w:left="400" w:hanging="400"/>
+      </w:pPr>
+      <w:rPr>
+        <w:rFonts w:hint="default"/>
+        <w:b w:val="0"/>
+        <w:bCs/>
+        <w:i w:val="0"/>
+        <w:sz w:val="21"/>
+        <w:szCs w:val="30"/>
+      </w:rPr>
+    </w:lvl>
+    <w:lvl w:ilvl="1">
+      <w:start w:val="1"/>
+      <w:numFmt w:val="chineseCountingThousand"/>
+      <w:suff w:val="nothing"/>
+      <w:lvlText w:val="（%2）"/>
+      <w:lvlJc w:val="left"/>
+      <w:pPr>
+        <w:ind w:left="400" w:hanging="400"/>
+      </w:pPr>
+      <w:rPr>
+        <w:rFonts w:ascii="Times New Roman" w:eastAsia="宋体" w:hAnsi="Times New Roman" w:cs="Times New Roman" w:hint="default"/>
+        <w:b w:val="0"/>
+        <w:bCs/>
+        <w:i w:val="0"/>
+        <w:sz w:val="21"/>
+        <w:szCs w:val="28"/>
+      </w:rPr>
+    </w:lvl>
+    <w:lvl w:ilvl="2">
+      <w:start w:val="1"/>
+      <w:numFmt w:val="decimal"/>
+      <w:suff w:val="nothing"/>
+      <w:lvlText w:val="%3、"/>
+      <w:lvlJc w:val="left"/>
+      <w:pPr>
+        <w:ind w:left="400" w:hanging="400"/>
+      </w:pPr>
+      <w:rPr>
+        <w:rFonts w:ascii="Times New Roman" w:eastAsia="宋体" w:hAnsi="Times New Roman" w:cs="Times New Roman" w:hint="default"/>
+        <w:b w:val="0"/>
+        <w:i w:val="0"/>
+        <w:sz w:val="21"/>
+        <w:szCs w:val="24"/>
+      </w:rPr>
+    </w:lvl>
+    <w:lvl w:ilvl="3">
+      <w:start w:val="1"/>
+      <w:numFmt w:val="decimal"/>
+      <w:suff w:val="nothing"/>
+      <w:lvlText w:val="（%4）"/>
+      <w:lvlJc w:val="left"/>
+      <w:pPr>
+        <w:ind w:left="400" w:hanging="400"/>
+      </w:pPr>
+      <w:rPr>
+        <w:rFonts w:ascii="Times New Roman" w:eastAsia="宋体" w:hAnsi="Times New Roman" w:cs="Times New Roman" w:hint="default"/>
+        <w:b w:val="0"/>
+        <w:i w:val="0"/>
+        <w:sz w:val="21"/>
+      </w:rPr>
+    </w:lvl>
+    <w:lvl w:ilvl="4">
+      <w:start w:val="1"/>
+      <w:numFmt w:val="decimal"/>
+      <w:lvlText w:val="%1.%2.%3.%4.%5"/>
+      <w:lvlJc w:val="left"/>
+      <w:pPr>
+        <w:tabs>
+          <w:tab w:val="num" w:pos="0"/>
+        </w:tabs>
+        <w:ind w:left="2551" w:hanging="850"/>
+      </w:pPr>
+      <w:rPr>
+        <w:rFonts w:ascii="Times New Roman" w:hAnsi="Times New Roman" w:cs="Times New Roman" w:hint="default"/>
+      </w:rPr>
+    </w:lvl>
+    <w:lvl w:ilvl="5">
+      <w:start w:val="1"/>
+      <w:numFmt w:val="decimal"/>
+      <w:lvlText w:val="%1.%2.%3.%4.%5.%6"/>
+      <w:lvlJc w:val="left"/>
+      <w:pPr>
+        <w:tabs>
+          <w:tab w:val="num" w:pos="0"/>
+        </w:tabs>
+        <w:ind w:left="3260" w:hanging="1135"/>
+      </w:pPr>
+      <w:rPr>
+        <w:rFonts w:ascii="Times New Roman" w:hAnsi="Times New Roman" w:cs="Times New Roman" w:hint="default"/>
+      </w:rPr>
+    </w:lvl>
+    <w:lvl w:ilvl="6">
+      <w:start w:val="1"/>
+      <w:numFmt w:val="decimal"/>
+      <w:lvlText w:val="%1.%2.%3.%4.%5.%6.%7"/>
+      <w:lvlJc w:val="left"/>
+      <w:pPr>
+        <w:tabs>
+          <w:tab w:val="num" w:pos="0"/>
+        </w:tabs>
+        <w:ind w:left="3827" w:hanging="1276"/>
+      </w:pPr>
+      <w:rPr>
+        <w:rFonts w:ascii="Times New Roman" w:hAnsi="Times New Roman" w:cs="Times New Roman" w:hint="default"/>
+      </w:rPr>
+    </w:lvl>
+    <w:lvl w:ilvl="7">
+      <w:start w:val="1"/>
+      <w:numFmt w:val="decimal"/>
+      <w:lvlText w:val="%1.%2.%3.%4.%5.%6.%7.%8"/>
+      <w:lvlJc w:val="left"/>
+      <w:pPr>
+        <w:tabs>
+          <w:tab w:val="num" w:pos="0"/>
+        </w:tabs>
+        <w:ind w:left="4394" w:hanging="1418"/>
+      </w:pPr>
+      <w:rPr>
+        <w:rFonts w:ascii="Times New Roman" w:hAnsi="Times New Roman" w:cs="Times New Roman" w:hint="default"/>
+      </w:rPr>
+    </w:lvl>
+    <w:lvl w:ilvl="8">
+      <w:start w:val="1"/>
+      <w:numFmt w:val="decimal"/>
+      <w:lvlText w:val="%1.%2.%3.%4.%5.%6.%7.%8.%9"/>
+      <w:lvlJc w:val="left"/>
+      <w:pPr>
+        <w:tabs>
+          <w:tab w:val="num" w:pos="0"/>
+        </w:tabs>
+        <w:ind w:left="5102" w:hanging="1700"/>
+      </w:pPr>
+      <w:rPr>
+        <w:rFonts w:ascii="Times New Roman" w:hAnsi="Times New Roman" w:cs="Times New Roman" w:hint="default"/>
+      </w:rPr>
+    </w:lvl>
+  </w:abstractNum>
+  <w:abstractNum w:abstractNumId="17" w15:restartNumberingAfterBreak="0">
+    <w:nsid w:val="7A7776C0"/>
+    <w:multiLevelType w:val="multilevel"/>
+    <w:tmpl w:val="D8781CC2"/>
+    <w:lvl w:ilvl="0">
+      <w:start w:val="1"/>
+      <w:numFmt w:val="chineseCountingThousand"/>
+      <w:suff w:val="nothing"/>
+      <w:lvlText w:val="%1、"/>
+      <w:lvlJc w:val="left"/>
+      <w:pPr>
+        <w:tabs>
+          <w:tab w:val="num" w:pos="0"/>
+        </w:tabs>
+        <w:ind w:left="400" w:hanging="400"/>
+      </w:pPr>
+      <w:rPr>
+        <w:rFonts w:ascii="Times New Roman" w:eastAsia="宋体" w:hAnsi="Times New Roman" w:cs="Times New Roman" w:hint="default"/>
+        <w:b/>
+        <w:bCs/>
+        <w:sz w:val="30"/>
+        <w:szCs w:val="30"/>
+      </w:rPr>
+    </w:lvl>
+    <w:lvl w:ilvl="1">
+      <w:start w:val="1"/>
+      <w:numFmt w:val="chineseCountingThousand"/>
+      <w:suff w:val="nothing"/>
+      <w:lvlText w:val="（%2）"/>
+      <w:lvlJc w:val="left"/>
+      <w:pPr>
+        <w:tabs>
+          <w:tab w:val="num" w:pos="0"/>
+        </w:tabs>
+        <w:ind w:left="400" w:hanging="400"/>
+      </w:pPr>
+      <w:rPr>
+        <w:rFonts w:ascii="Times New Roman" w:eastAsia="宋体" w:hAnsi="Times New Roman" w:cs="Times New Roman" w:hint="default"/>
+        <w:b/>
+        <w:bCs/>
+        <w:sz w:val="28"/>
+        <w:szCs w:val="28"/>
+      </w:rPr>
+    </w:lvl>
+    <w:lvl w:ilvl="2">
+      <w:start w:val="1"/>
+      <w:numFmt w:val="decimal"/>
+      <w:suff w:val="nothing"/>
+      <w:lvlText w:val="%3、"/>
+      <w:lvlJc w:val="left"/>
+      <w:pPr>
+        <w:tabs>
+          <w:tab w:val="num" w:pos="0"/>
+        </w:tabs>
+        <w:ind w:left="400" w:hanging="400"/>
+      </w:pPr>
+      <w:rPr>
+        <w:rFonts w:ascii="Times New Roman" w:eastAsia="宋体" w:hAnsi="Times New Roman" w:cs="Times New Roman" w:hint="default"/>
+        <w:sz w:val="24"/>
+        <w:szCs w:val="24"/>
+      </w:rPr>
+    </w:lvl>
+    <w:lvl w:ilvl="3">
+      <w:start w:val="1"/>
+      <w:numFmt w:val="decimal"/>
+      <w:suff w:val="nothing"/>
+      <w:lvlText w:val="（%4）"/>
+      <w:lvlJc w:val="left"/>
+      <w:pPr>
+        <w:tabs>
+          <w:tab w:val="num" w:pos="0"/>
+        </w:tabs>
+        <w:ind w:left="400" w:hanging="400"/>
+      </w:pPr>
+      <w:rPr>
+        <w:rFonts w:ascii="Times New Roman" w:eastAsia="宋体" w:hAnsi="Times New Roman" w:cs="Times New Roman" w:hint="default"/>
+      </w:rPr>
+    </w:lvl>
+    <w:lvl w:ilvl="4">
+      <w:start w:val="1"/>
+      <w:numFmt w:val="decimal"/>
+      <w:lvlText w:val="%1.%2.%3.%4.%5"/>
+      <w:lvlJc w:val="left"/>
+      <w:pPr>
+        <w:tabs>
+          <w:tab w:val="num" w:pos="0"/>
+        </w:tabs>
+        <w:ind w:left="2551" w:hanging="850"/>
+      </w:pPr>
+      <w:rPr>
+        <w:rFonts w:ascii="Times New Roman" w:hAnsi="Times New Roman" w:cs="Times New Roman" w:hint="default"/>
+      </w:rPr>
+    </w:lvl>
+    <w:lvl w:ilvl="5">
+      <w:start w:val="1"/>
+      <w:numFmt w:val="decimal"/>
+      <w:lvlText w:val="%1.%2.%3.%4.%5.%6"/>
+      <w:lvlJc w:val="left"/>
+      <w:pPr>
+        <w:tabs>
+          <w:tab w:val="num" w:pos="0"/>
+        </w:tabs>
+        <w:ind w:left="3260" w:hanging="1135"/>
+      </w:pPr>
+      <w:rPr>
+        <w:rFonts w:ascii="Times New Roman" w:hAnsi="Times New Roman" w:cs="Times New Roman" w:hint="default"/>
+      </w:rPr>
+    </w:lvl>
+    <w:lvl w:ilvl="6">
+      <w:start w:val="1"/>
+      <w:numFmt w:val="decimal"/>
+      <w:lvlText w:val="%1.%2.%3.%4.%5.%6.%7"/>
+      <w:lvlJc w:val="left"/>
+      <w:pPr>
+        <w:tabs>
+          <w:tab w:val="num" w:pos="0"/>
+        </w:tabs>
+        <w:ind w:left="3827" w:hanging="1276"/>
+      </w:pPr>
+      <w:rPr>
+        <w:rFonts w:ascii="Times New Roman" w:hAnsi="Times New Roman" w:cs="Times New Roman" w:hint="default"/>
+      </w:rPr>
+    </w:lvl>
+    <w:lvl w:ilvl="7">
+      <w:start w:val="1"/>
+      <w:numFmt w:val="decimal"/>
+      <w:lvlText w:val="%1.%2.%3.%4.%5.%6.%7.%8"/>
+      <w:lvlJc w:val="left"/>
+      <w:pPr>
+        <w:tabs>
+          <w:tab w:val="num" w:pos="0"/>
+        </w:tabs>
+        <w:ind w:left="4394" w:hanging="1418"/>
+      </w:pPr>
+      <w:rPr>
+        <w:rFonts w:ascii="Times New Roman" w:hAnsi="Times New Roman" w:cs="Times New Roman" w:hint="default"/>
+      </w:rPr>
+    </w:lvl>
+    <w:lvl w:ilvl="8">
+      <w:start w:val="1"/>
+      <w:numFmt w:val="decimal"/>
+      <w:lvlText w:val="%1.%2.%3.%4.%5.%6.%7.%8.%9"/>
+      <w:lvlJc w:val="left"/>
+      <w:pPr>
+        <w:tabs>
+          <w:tab w:val="num" w:pos="0"/>
+        </w:tabs>
+        <w:ind w:left="5102" w:hanging="1700"/>
+      </w:pPr>
+      <w:rPr>
+        <w:rFonts w:ascii="Times New Roman" w:hAnsi="Times New Roman" w:cs="Times New Roman" w:hint="default"/>
+      </w:rPr>
+    </w:lvl>
+  </w:abstractNum>
+  <w:abstractNum w:abstractNumId="18" w15:restartNumberingAfterBreak="0">
+    <w:nsid w:val="7C82678B"/>
+    <w:multiLevelType w:val="multilevel"/>
+    <w:tmpl w:val="DC0AE5C6"/>
+    <w:lvl w:ilvl="0">
+      <w:start w:val="1"/>
+      <w:numFmt w:val="decimal"/>
+      <w:suff w:val="space"/>
+      <w:lvlText w:val="%1."/>
+      <w:lvlJc w:val="left"/>
+      <w:pPr>
+        <w:ind w:left="400" w:hanging="400"/>
+      </w:pPr>
+      <w:rPr>
+        <w:rFonts w:hint="default"/>
+        <w:b w:val="0"/>
+        <w:bCs/>
+        <w:i w:val="0"/>
+        <w:sz w:val="21"/>
+        <w:szCs w:val="30"/>
+      </w:rPr>
+    </w:lvl>
+    <w:lvl w:ilvl="1">
+      <w:start w:val="1"/>
+      <w:numFmt w:val="chineseCountingThousand"/>
+      <w:suff w:val="nothing"/>
+      <w:lvlText w:val="（%2）"/>
+      <w:lvlJc w:val="left"/>
+      <w:pPr>
+        <w:ind w:left="400" w:hanging="400"/>
+      </w:pPr>
+      <w:rPr>
+        <w:rFonts w:ascii="Times New Roman" w:eastAsia="宋体" w:hAnsi="Times New Roman" w:cs="Times New Roman" w:hint="default"/>
+        <w:b w:val="0"/>
+        <w:bCs/>
+        <w:i w:val="0"/>
+        <w:sz w:val="21"/>
+        <w:szCs w:val="28"/>
+      </w:rPr>
+    </w:lvl>
+    <w:lvl w:ilvl="2">
+      <w:start w:val="1"/>
+      <w:numFmt w:val="decimal"/>
+      <w:suff w:val="nothing"/>
+      <w:lvlText w:val="%3、"/>
+      <w:lvlJc w:val="left"/>
+      <w:pPr>
+        <w:ind w:left="400" w:hanging="400"/>
+      </w:pPr>
+      <w:rPr>
+        <w:rFonts w:ascii="Times New Roman" w:eastAsia="宋体" w:hAnsi="Times New Roman" w:cs="Times New Roman" w:hint="default"/>
+        <w:b w:val="0"/>
+        <w:i w:val="0"/>
+        <w:sz w:val="21"/>
+        <w:szCs w:val="24"/>
+      </w:rPr>
+    </w:lvl>
+    <w:lvl w:ilvl="3">
+      <w:start w:val="1"/>
+      <w:numFmt w:val="decimal"/>
+      <w:suff w:val="nothing"/>
+      <w:lvlText w:val="（%4）"/>
+      <w:lvlJc w:val="left"/>
+      <w:pPr>
+        <w:ind w:left="400" w:hanging="400"/>
+      </w:pPr>
+      <w:rPr>
+        <w:rFonts w:ascii="Times New Roman" w:eastAsia="宋体" w:hAnsi="Times New Roman" w:cs="Times New Roman" w:hint="default"/>
+        <w:b w:val="0"/>
+        <w:i w:val="0"/>
+        <w:sz w:val="21"/>
+      </w:rPr>
+    </w:lvl>
+    <w:lvl w:ilvl="4">
+      <w:start w:val="1"/>
+      <w:numFmt w:val="decimal"/>
+      <w:lvlText w:val="%1.%2.%3.%4.%5"/>
+      <w:lvlJc w:val="left"/>
+      <w:pPr>
+        <w:tabs>
+          <w:tab w:val="num" w:pos="0"/>
+        </w:tabs>
+        <w:ind w:left="2551" w:hanging="850"/>
+      </w:pPr>
+      <w:rPr>
+        <w:rFonts w:ascii="Times New Roman" w:hAnsi="Times New Roman" w:cs="Times New Roman" w:hint="default"/>
+      </w:rPr>
+    </w:lvl>
+    <w:lvl w:ilvl="5">
+      <w:start w:val="1"/>
+      <w:numFmt w:val="decimal"/>
+      <w:lvlText w:val="%1.%2.%3.%4.%5.%6"/>
+      <w:lvlJc w:val="left"/>
+      <w:pPr>
+        <w:tabs>
+          <w:tab w:val="num" w:pos="0"/>
+        </w:tabs>
+        <w:ind w:left="3260" w:hanging="1135"/>
+      </w:pPr>
+      <w:rPr>
+        <w:rFonts w:ascii="Times New Roman" w:hAnsi="Times New Roman" w:cs="Times New Roman" w:hint="default"/>
+      </w:rPr>
+    </w:lvl>
+    <w:lvl w:ilvl="6">
+      <w:start w:val="1"/>
+      <w:numFmt w:val="decimal"/>
+      <w:lvlText w:val="%1.%2.%3.%4.%5.%6.%7"/>
+      <w:lvlJc w:val="left"/>
+      <w:pPr>
+        <w:tabs>
+          <w:tab w:val="num" w:pos="0"/>
+        </w:tabs>
+        <w:ind w:left="3827" w:hanging="1276"/>
+      </w:pPr>
+      <w:rPr>
+        <w:rFonts w:ascii="Times New Roman" w:hAnsi="Times New Roman" w:cs="Times New Roman" w:hint="default"/>
+      </w:rPr>
+    </w:lvl>
+    <w:lvl w:ilvl="7">
+      <w:start w:val="1"/>
+      <w:numFmt w:val="decimal"/>
+      <w:lvlText w:val="%1.%2.%3.%4.%5.%6.%7.%8"/>
+      <w:lvlJc w:val="left"/>
+      <w:pPr>
+        <w:tabs>
+          <w:tab w:val="num" w:pos="0"/>
+        </w:tabs>
+        <w:ind w:left="4394" w:hanging="1418"/>
+      </w:pPr>
+      <w:rPr>
+        <w:rFonts w:ascii="Times New Roman" w:hAnsi="Times New Roman" w:cs="Times New Roman" w:hint="default"/>
+      </w:rPr>
+    </w:lvl>
+    <w:lvl w:ilvl="8">
+      <w:start w:val="1"/>
+      <w:numFmt w:val="decimal"/>
+      <w:lvlText w:val="%1.%2.%3.%4.%5.%6.%7.%8.%9"/>
+      <w:lvlJc w:val="left"/>
+      <w:pPr>
+        <w:tabs>
+          <w:tab w:val="num" w:pos="0"/>
+        </w:tabs>
+        <w:ind w:left="5102" w:hanging="1700"/>
+      </w:pPr>
+      <w:rPr>
+        <w:rFonts w:ascii="Times New Roman" w:hAnsi="Times New Roman" w:cs="Times New Roman" w:hint="default"/>
+      </w:rPr>
+    </w:lvl>
+  </w:abstractNum>
+  <w:abstractNum w:abstractNumId="19" w15:restartNumberingAfterBreak="0">
     <w:nsid w:val="7D8656E1"/>
     <w:multiLevelType w:val="multilevel"/>
     <w:tmpl w:val="7D8656E1"/>
@@ -5000,25 +10527,25 @@
     </w:lvl>
   </w:abstractNum>
   <w:num w:numId="1">
-    <w:abstractNumId w:val="5"/>
+    <w:abstractNumId w:val="7"/>
   </w:num>
   <w:num w:numId="2">
+    <w:abstractNumId w:val="14"/>
+  </w:num>
+  <w:num w:numId="3">
+    <w:abstractNumId w:val="19"/>
+  </w:num>
+  <w:num w:numId="4">
+    <w:abstractNumId w:val="4"/>
+  </w:num>
+  <w:num w:numId="5">
+    <w:abstractNumId w:val="6"/>
+  </w:num>
+  <w:num w:numId="6">
     <w:abstractNumId w:val="11"/>
   </w:num>
-  <w:num w:numId="3">
-    <w:abstractNumId w:val="14"/>
-  </w:num>
-  <w:num w:numId="4">
-    <w:abstractNumId w:val="3"/>
-  </w:num>
-  <w:num w:numId="5">
-    <w:abstractNumId w:val="4"/>
-  </w:num>
-  <w:num w:numId="6">
-    <w:abstractNumId w:val="8"/>
-  </w:num>
   <w:num w:numId="7">
-    <w:abstractNumId w:val="12"/>
+    <w:abstractNumId w:val="17"/>
     <w:lvlOverride w:ilvl="0">
       <w:startOverride w:val="1"/>
     </w:lvlOverride>
@@ -5048,7 +10575,7 @@
     </w:lvlOverride>
   </w:num>
   <w:num w:numId="8">
-    <w:abstractNumId w:val="10"/>
+    <w:abstractNumId w:val="13"/>
     <w:lvlOverride w:ilvl="0">
       <w:startOverride w:val="1"/>
     </w:lvlOverride>
@@ -5108,7 +10635,7 @@
     </w:lvlOverride>
   </w:num>
   <w:num w:numId="10">
-    <w:abstractNumId w:val="9"/>
+    <w:abstractNumId w:val="12"/>
     <w:lvlOverride w:ilvl="0">
       <w:startOverride w:val="1"/>
     </w:lvlOverride>
@@ -5138,7 +10665,7 @@
     </w:lvlOverride>
   </w:num>
   <w:num w:numId="11">
-    <w:abstractNumId w:val="1"/>
+    <w:abstractNumId w:val="2"/>
     <w:lvlOverride w:ilvl="0">
       <w:startOverride w:val="1"/>
     </w:lvlOverride>
@@ -5168,7 +10695,7 @@
     </w:lvlOverride>
   </w:num>
   <w:num w:numId="12">
-    <w:abstractNumId w:val="6"/>
+    <w:abstractNumId w:val="8"/>
     <w:lvlOverride w:ilvl="0">
       <w:startOverride w:val="1"/>
     </w:lvlOverride>
@@ -5198,13 +10725,28 @@
     </w:lvlOverride>
   </w:num>
   <w:num w:numId="13">
-    <w:abstractNumId w:val="13"/>
+    <w:abstractNumId w:val="18"/>
   </w:num>
   <w:num w:numId="14">
-    <w:abstractNumId w:val="7"/>
+    <w:abstractNumId w:val="9"/>
   </w:num>
   <w:num w:numId="15">
-    <w:abstractNumId w:val="2"/>
+    <w:abstractNumId w:val="3"/>
+  </w:num>
+  <w:num w:numId="16">
+    <w:abstractNumId w:val="15"/>
+  </w:num>
+  <w:num w:numId="17">
+    <w:abstractNumId w:val="1"/>
+  </w:num>
+  <w:num w:numId="18">
+    <w:abstractNumId w:val="10"/>
+  </w:num>
+  <w:num w:numId="19">
+    <w:abstractNumId w:val="16"/>
+  </w:num>
+  <w:num w:numId="20">
+    <w:abstractNumId w:val="5"/>
   </w:num>
 </w:numbering>
 </file>
@@ -5599,7 +11141,7 @@
   <w:style w:type="paragraph" w:default="1" w:styleId="a">
     <w:name w:val="Normal"/>
     <w:qFormat/>
-    <w:rsid w:val="00EE4086"/>
+    <w:rsid w:val="009D0775"/>
     <w:pPr>
       <w:widowControl w:val="0"/>
       <w:ind w:firstLineChars="200" w:firstLine="200"/>
@@ -6142,6 +11684,20 @@
       <w:szCs w:val="24"/>
     </w:rPr>
   </w:style>
+  <w:style w:type="paragraph" w:styleId="af4">
+    <w:name w:val="caption"/>
+    <w:basedOn w:val="a"/>
+    <w:next w:val="a"/>
+    <w:uiPriority w:val="35"/>
+    <w:unhideWhenUsed/>
+    <w:qFormat/>
+    <w:rsid w:val="00323B42"/>
+    <w:rPr>
+      <w:rFonts w:asciiTheme="majorHAnsi" w:eastAsia="黑体" w:hAnsiTheme="majorHAnsi" w:cstheme="majorBidi"/>
+      <w:sz w:val="20"/>
+      <w:szCs w:val="20"/>
+    </w:rPr>
+  </w:style>
 </w:styles>
 </file>
 
